--- a/hw 3-verA-template.docx
+++ b/hw 3-verA-template.docx
@@ -1,6 +1,6 @@
 
 <file path=word/document.xml><?xml version="1.0" encoding="utf-8"?>
-<w:document xmlns:wpc="http://schemas.microsoft.com/office/word/2010/wordprocessingCanvas" xmlns:cx="http://schemas.microsoft.com/office/drawing/2014/chartex" xmlns:mc="http://schemas.openxmlformats.org/markup-compatibility/2006" xmlns:o="urn:schemas-microsoft-com:office:office" xmlns:r="http://schemas.openxmlformats.org/officeDocument/2006/relationships" xmlns:m="http://schemas.openxmlformats.org/officeDocument/2006/math" xmlns:v="urn:schemas-microsoft-com:vml" xmlns:wp14="http://schemas.microsoft.com/office/word/2010/wordprocessingDrawing" xmlns:wp="http://schemas.openxmlformats.org/drawingml/2006/wordprocessingDrawing" xmlns:w10="urn:schemas-microsoft-com:office:word" xmlns:w="http://schemas.openxmlformats.org/wordprocessingml/2006/main" xmlns:w14="http://schemas.microsoft.com/office/word/2010/wordml" xmlns:w15="http://schemas.microsoft.com/office/word/2012/wordml" xmlns:w16se="http://schemas.microsoft.com/office/word/2015/wordml/symex" xmlns:wpg="http://schemas.microsoft.com/office/word/2010/wordprocessingGroup" xmlns:wpi="http://schemas.microsoft.com/office/word/2010/wordprocessingInk" xmlns:wne="http://schemas.microsoft.com/office/word/2006/wordml" xmlns:wps="http://schemas.microsoft.com/office/word/2010/wordprocessingShape" mc:Ignorable="w14 w15 w16se wp14">
+<w:document xmlns:wpc="http://schemas.microsoft.com/office/word/2010/wordprocessingCanvas" xmlns:cx="http://schemas.microsoft.com/office/drawing/2014/chartex" xmlns:cx1="http://schemas.microsoft.com/office/drawing/2015/9/8/chartex" xmlns:cx2="http://schemas.microsoft.com/office/drawing/2015/10/21/chartex" xmlns:cx3="http://schemas.microsoft.com/office/drawing/2016/5/9/chartex" xmlns:cx4="http://schemas.microsoft.com/office/drawing/2016/5/10/chartex" xmlns:cx5="http://schemas.microsoft.com/office/drawing/2016/5/11/chartex" xmlns:cx6="http://schemas.microsoft.com/office/drawing/2016/5/12/chartex" xmlns:cx7="http://schemas.microsoft.com/office/drawing/2016/5/13/chartex" xmlns:cx8="http://schemas.microsoft.com/office/drawing/2016/5/14/chartex" xmlns:mc="http://schemas.openxmlformats.org/markup-compatibility/2006" xmlns:aink="http://schemas.microsoft.com/office/drawing/2016/ink" xmlns:am3d="http://schemas.microsoft.com/office/drawing/2017/model3d" xmlns:o="urn:schemas-microsoft-com:office:office" xmlns:oel="http://schemas.microsoft.com/office/2019/extlst" xmlns:r="http://schemas.openxmlformats.org/officeDocument/2006/relationships" xmlns:m="http://schemas.openxmlformats.org/officeDocument/2006/math" xmlns:v="urn:schemas-microsoft-com:vml" xmlns:wp14="http://schemas.microsoft.com/office/word/2010/wordprocessingDrawing" xmlns:wp="http://schemas.openxmlformats.org/drawingml/2006/wordprocessingDrawing" xmlns:w10="urn:schemas-microsoft-com:office:word" xmlns:w="http://schemas.openxmlformats.org/wordprocessingml/2006/main" xmlns:w14="http://schemas.microsoft.com/office/word/2010/wordml" xmlns:w15="http://schemas.microsoft.com/office/word/2012/wordml" xmlns:w16cex="http://schemas.microsoft.com/office/word/2018/wordml/cex" xmlns:w16cid="http://schemas.microsoft.com/office/word/2016/wordml/cid" xmlns:w16="http://schemas.microsoft.com/office/word/2018/wordml" xmlns:w16du="http://schemas.microsoft.com/office/word/2023/wordml/word16du" xmlns:w16sdtdh="http://schemas.microsoft.com/office/word/2020/wordml/sdtdatahash" xmlns:w16se="http://schemas.microsoft.com/office/word/2015/wordml/symex" xmlns:wpg="http://schemas.microsoft.com/office/word/2010/wordprocessingGroup" xmlns:wpi="http://schemas.microsoft.com/office/word/2010/wordprocessingInk" xmlns:wne="http://schemas.microsoft.com/office/word/2006/wordml" xmlns:wps="http://schemas.microsoft.com/office/word/2010/wordprocessingShape" mc:Ignorable="w14 w15 w16se w16cid w16 w16cex w16sdtdh w16du wp14">
   <w:body>
     <w:p>
       <w:pPr>
@@ -294,6 +294,12 @@
       <w:pPr>
         <w:spacing w:after="0" w:line="240" w:lineRule="auto"/>
       </w:pPr>
+      <w:r>
+        <w:t>The update rule for PTR would continue updating the w vector forever because of misclassified points. Its linear decision boundary will continue to be moved around and not find a good place that allows predicted values to always be correct</w:t>
+      </w:r>
+      <w:r>
+        <w:t>. The delta rule converges to the minimization of its error function. Since it does not aim to be perfect, it can reach an end.</w:t>
+      </w:r>
     </w:p>
     <w:p>
       <w:pPr>
@@ -330,7 +336,7 @@
           <w:noProof/>
         </w:rPr>
         <w:drawing>
-          <wp:inline distT="0" distB="0" distL="0" distR="0">
+          <wp:inline distT="0" distB="0" distL="0" distR="0" wp14:anchorId="5C2462DF" wp14:editId="7AF1F075">
             <wp:extent cx="1383050" cy="968829"/>
             <wp:effectExtent l="0" t="0" r="7620" b="3175"/>
             <wp:docPr id="5" name="그림 5" descr="https://i.sstatic.net/rpqNC.png"/>
@@ -545,8 +551,9 @@
         <w:rPr>
           <w:noProof/>
         </w:rPr>
+        <w:lastRenderedPageBreak/>
         <w:drawing>
-          <wp:inline distT="0" distB="0" distL="0" distR="0" wp14:anchorId="6C2931D3" wp14:editId="47A3C5A5">
+          <wp:inline distT="0" distB="0" distL="0" distR="0" wp14:anchorId="2EA2A47A" wp14:editId="308CAC6C">
             <wp:extent cx="2145788" cy="1881232"/>
             <wp:effectExtent l="0" t="0" r="6985" b="5080"/>
             <wp:docPr id="8" name="그림 8"/>
@@ -589,7 +596,7 @@
           <w:noProof/>
         </w:rPr>
         <w:drawing>
-          <wp:inline distT="0" distB="0" distL="0" distR="0" wp14:anchorId="4413175E" wp14:editId="2B74503C">
+          <wp:inline distT="0" distB="0" distL="0" distR="0" wp14:anchorId="1FBF6562" wp14:editId="0CA11248">
             <wp:extent cx="2724955" cy="1994807"/>
             <wp:effectExtent l="0" t="0" r="0" b="5715"/>
             <wp:docPr id="4" name="그림 4"/>
@@ -659,419 +666,414 @@
         <w:spacing w:after="0" w:line="240" w:lineRule="auto"/>
       </w:pPr>
       <w:r>
+        <w:t>The yellow region</w:t>
+      </w:r>
+      <w:r>
+        <w:t xml:space="preserve"> in figure </w:t>
+      </w:r>
+      <w:r>
+        <w:t>(</w:t>
+      </w:r>
+      <w:r>
+        <w:t>a)</w:t>
+      </w:r>
+      <w:r>
+        <w:t xml:space="preserve"> is </w:t>
+      </w:r>
+      <w:r>
+        <w:t>a</w:t>
+      </w:r>
+      <w:r>
+        <w:t xml:space="preserve"> classification boundary</w:t>
+      </w:r>
+      <w:r>
+        <w:t xml:space="preserve">, </w:t>
+      </w:r>
+      <w:r>
+        <w:t>and we are going to</w:t>
+      </w:r>
+      <w:r>
+        <w:t xml:space="preserve"> represent the boundary using </w:t>
+      </w:r>
+      <w:r>
+        <w:t>two layer</w:t>
+      </w:r>
+      <w:r>
+        <w:t>s</w:t>
+      </w:r>
+      <w:r>
+        <w:t xml:space="preserve"> neural network</w:t>
+      </w:r>
+      <w:r>
+        <w:t xml:space="preserve"> in</w:t>
+      </w:r>
+      <w:r>
+        <w:t xml:space="preserve"> figure </w:t>
+      </w:r>
+      <w:r>
+        <w:t>(</w:t>
+      </w:r>
+      <w:r>
+        <w:t>b).</w:t>
+      </w:r>
+      <w:r>
+        <w:t xml:space="preserve"> In other words, if a data point (x1, x2) falls within the yellow region, </w:t>
+      </w:r>
+      <w:r>
+        <w:t xml:space="preserve">its </w:t>
+      </w:r>
+      <w:r>
+        <w:t>target</w:t>
+      </w:r>
+      <w:r>
+        <w:t xml:space="preserve"> value is 1, 0 otherwise.</w:t>
+      </w:r>
+    </w:p>
+    <w:p>
+      <w:pPr>
+        <w:spacing w:after="0" w:line="240" w:lineRule="auto"/>
+      </w:pPr>
+      <w:r>
+        <w:t>In figure (b), each (hidden/output) node is a perceptron using a step function. L1, L2 and L3 represents the linear boundary in figure (a), respectively. For example, if input data lies above L1 line, its output is 1, otherwise 0. If it lies above L2 line, output is 1, otherwise 0. if it lies below L3 line, output is 1, otherwise 0.</w:t>
+      </w:r>
+    </w:p>
+    <w:p>
+      <w:pPr>
+        <w:spacing w:after="0" w:line="240" w:lineRule="auto"/>
+      </w:pPr>
+    </w:p>
+    <w:p>
+      <w:pPr>
+        <w:spacing w:after="0" w:line="240" w:lineRule="auto"/>
+      </w:pPr>
+      <w:r>
+        <w:t>1)</w:t>
+      </w:r>
+      <w:r>
+        <w:t xml:space="preserve"> [3</w:t>
+      </w:r>
+      <w:r>
+        <w:t xml:space="preserve"> pts]</w:t>
+      </w:r>
+      <w:r>
+        <w:t xml:space="preserve"> </w:t>
+      </w:r>
+      <w:r>
+        <w:t xml:space="preserve">Show the formula of lines L1, L2, </w:t>
+      </w:r>
+      <w:r>
+        <w:t xml:space="preserve">and </w:t>
+      </w:r>
+      <w:r>
+        <w:t>L3, respectively.</w:t>
+      </w:r>
+    </w:p>
+    <w:p>
+      <w:pPr>
+        <w:spacing w:after="0" w:line="240" w:lineRule="auto"/>
+      </w:pPr>
+    </w:p>
+    <w:p>
+      <w:pPr>
+        <w:spacing w:after="0" w:line="240" w:lineRule="auto"/>
+      </w:pPr>
+      <w:r>
+        <w:t xml:space="preserve">2) </w:t>
+      </w:r>
+      <w:r>
+        <w:t>[3</w:t>
+      </w:r>
+      <w:r>
+        <w:t xml:space="preserve"> pts/</w:t>
+      </w:r>
+      <w:proofErr w:type="spellStart"/>
+      <w:r>
+        <w:t>ea</w:t>
+      </w:r>
+      <w:proofErr w:type="spellEnd"/>
+      <w:r>
+        <w:t xml:space="preserve">] </w:t>
+      </w:r>
+      <w:r>
+        <w:t>Define all</w:t>
+      </w:r>
+      <w:r>
+        <w:t xml:space="preserve"> </w:t>
+      </w:r>
+      <w:r>
+        <w:t>parameter values</w:t>
+      </w:r>
+      <w:r>
+        <w:t xml:space="preserve"> (weights and activation </w:t>
+      </w:r>
+      <w:r>
+        <w:t>function</w:t>
+      </w:r>
+      <w:r>
+        <w:t>)</w:t>
+      </w:r>
+      <w:r>
+        <w:t xml:space="preserve"> of </w:t>
+      </w:r>
+      <w:r>
+        <w:t xml:space="preserve">perceptron </w:t>
+      </w:r>
+      <w:r>
+        <w:t>L1, L2 and L3, respectively.</w:t>
+      </w:r>
+      <w:r>
+        <w:t xml:space="preserve"> </w:t>
+      </w:r>
+      <w:r>
+        <w:t xml:space="preserve">Explain how each perceptron works using these parameters. </w:t>
+      </w:r>
+      <w:r>
+        <w:t xml:space="preserve">You have to explain </w:t>
+      </w:r>
+      <w:r>
+        <w:t xml:space="preserve">using these parameters </w:t>
+      </w:r>
+      <w:r>
+        <w:t>in detail.</w:t>
+      </w:r>
+    </w:p>
+    <w:p>
+      <w:pPr>
+        <w:spacing w:after="0" w:line="240" w:lineRule="auto"/>
+      </w:pPr>
+    </w:p>
+    <w:p>
+      <w:pPr>
+        <w:spacing w:after="0" w:line="240" w:lineRule="auto"/>
+      </w:pPr>
+      <w:r>
+        <w:t>L1:</w:t>
+      </w:r>
+    </w:p>
+    <w:p>
+      <w:pPr>
+        <w:spacing w:after="0" w:line="240" w:lineRule="auto"/>
+      </w:pPr>
+    </w:p>
+    <w:p>
+      <w:pPr>
+        <w:spacing w:after="0" w:line="240" w:lineRule="auto"/>
+      </w:pPr>
+      <w:r>
+        <w:t xml:space="preserve">L2: </w:t>
+      </w:r>
+    </w:p>
+    <w:p>
+      <w:pPr>
+        <w:spacing w:after="0" w:line="240" w:lineRule="auto"/>
+      </w:pPr>
+    </w:p>
+    <w:p>
+      <w:pPr>
+        <w:spacing w:after="0" w:line="240" w:lineRule="auto"/>
+      </w:pPr>
+      <w:r>
+        <w:t>L3:</w:t>
+      </w:r>
+    </w:p>
+    <w:p>
+      <w:pPr>
+        <w:spacing w:after="0" w:line="240" w:lineRule="auto"/>
+      </w:pPr>
+    </w:p>
+    <w:p>
+      <w:pPr>
+        <w:spacing w:after="0" w:line="240" w:lineRule="auto"/>
+      </w:pPr>
+      <w:r>
+        <w:t xml:space="preserve">3) </w:t>
+      </w:r>
+      <w:r>
+        <w:t>[5</w:t>
+      </w:r>
+      <w:r>
+        <w:t xml:space="preserve"> pts] </w:t>
+      </w:r>
+      <w:r>
+        <w:t xml:space="preserve">Define </w:t>
+      </w:r>
+      <w:r>
+        <w:t xml:space="preserve">all parameter values (weights and activation function) of </w:t>
+      </w:r>
+      <w:r>
+        <w:t xml:space="preserve">perceptron </w:t>
+      </w:r>
+      <w:r>
+        <w:t xml:space="preserve">Y1. </w:t>
+      </w:r>
+      <w:r>
+        <w:t>Explain how Y1 is able to find the boundary region.</w:t>
+      </w:r>
+    </w:p>
+    <w:p>
+      <w:pPr>
+        <w:spacing w:after="0" w:line="240" w:lineRule="auto"/>
+      </w:pPr>
+    </w:p>
+    <w:p>
+      <w:pPr>
+        <w:spacing w:after="0" w:line="240" w:lineRule="auto"/>
+      </w:pPr>
+      <w:r>
+        <w:t xml:space="preserve">4) </w:t>
+      </w:r>
+      <w:r>
+        <w:t>[5</w:t>
+      </w:r>
+      <w:r>
+        <w:t xml:space="preserve"> pts] </w:t>
+      </w:r>
+      <w:r>
+        <w:t xml:space="preserve">Show </w:t>
+      </w:r>
+      <w:r>
+        <w:t>the classification value</w:t>
+      </w:r>
+      <w:r>
+        <w:t>s</w:t>
+      </w:r>
+      <w:r>
+        <w:t xml:space="preserve"> of </w:t>
+      </w:r>
+      <w:r>
+        <w:t>input (</w:t>
+      </w:r>
+      <w:r>
+        <w:t>x1=</w:t>
+      </w:r>
+      <w:r>
+        <w:t>2,</w:t>
+      </w:r>
+      <w:r>
+        <w:t xml:space="preserve"> x2=</w:t>
+      </w:r>
+      <w:r>
+        <w:t>2)</w:t>
+      </w:r>
+      <w:r>
+        <w:t xml:space="preserve"> and </w:t>
+      </w:r>
+      <w:r>
+        <w:t>(</w:t>
+      </w:r>
+      <w:r>
+        <w:t>x1=</w:t>
+      </w:r>
+      <w:r>
+        <w:t>4,</w:t>
+      </w:r>
+      <w:r>
+        <w:t xml:space="preserve"> x2=</w:t>
+      </w:r>
+      <w:r>
+        <w:t>1)</w:t>
+      </w:r>
+      <w:r>
+        <w:t>, respectively.</w:t>
+      </w:r>
+      <w:r>
+        <w:t xml:space="preserve"> Show the derivations.</w:t>
+      </w:r>
+    </w:p>
+    <w:p>
+      <w:pPr>
+        <w:spacing w:after="0" w:line="240" w:lineRule="auto"/>
+      </w:pPr>
+    </w:p>
+    <w:p>
+      <w:pPr>
+        <w:spacing w:after="0" w:line="240" w:lineRule="auto"/>
+      </w:pPr>
+    </w:p>
+    <w:p>
+      <w:pPr>
+        <w:spacing w:after="0" w:line="240" w:lineRule="auto"/>
+      </w:pPr>
+      <w:r>
+        <w:t>6.</w:t>
+      </w:r>
+      <w:r>
+        <w:t xml:space="preserve"> </w:t>
+      </w:r>
+      <w:r>
+        <w:t xml:space="preserve">(Refer to p. 11-13 in the slides) </w:t>
+      </w:r>
+      <w:r>
+        <w:t>Universal Approximation Theorem (Regression)</w:t>
+      </w:r>
+    </w:p>
+    <w:p>
+      <w:pPr>
+        <w:spacing w:after="0" w:line="240" w:lineRule="auto"/>
+      </w:pPr>
+      <w:r>
+        <w:t xml:space="preserve">It is also known that a neural network with one layer can represent any continuous </w:t>
+      </w:r>
+      <w:r>
+        <w:t xml:space="preserve">(regression) </w:t>
+      </w:r>
+      <w:r>
+        <w:t xml:space="preserve">functions. </w:t>
+      </w:r>
+    </w:p>
+    <w:p>
+      <w:pPr>
+        <w:spacing w:after="0" w:line="240" w:lineRule="auto"/>
+      </w:pPr>
+      <w:r>
+        <w:t xml:space="preserve">Refer to the following function and </w:t>
+      </w:r>
+      <w:r>
+        <w:t xml:space="preserve">a </w:t>
+      </w:r>
+      <w:proofErr w:type="gramStart"/>
+      <w:r>
+        <w:t>one layer</w:t>
+      </w:r>
+      <w:proofErr w:type="gramEnd"/>
+      <w:r>
+        <w:t xml:space="preserve"> neural network.</w:t>
+      </w:r>
+      <w:r>
+        <w:t xml:space="preserve"> Activation function of hidden nodes is sigmoid and output node uses linear activation function.</w:t>
+      </w:r>
+    </w:p>
+    <w:p>
+      <w:pPr>
+        <w:spacing w:after="0" w:line="240" w:lineRule="auto"/>
+      </w:pPr>
+      <w:r>
+        <w:t>We want to approximate the function in figure (a) using red bars</w:t>
+      </w:r>
+      <w:r>
+        <w:t xml:space="preserve"> </w:t>
+      </w:r>
+      <w:r>
+        <w:t xml:space="preserve">(e.g., A and B). </w:t>
+      </w:r>
+    </w:p>
+    <w:p>
+      <w:pPr>
+        <w:spacing w:after="0" w:line="240" w:lineRule="auto"/>
+      </w:pPr>
+    </w:p>
+    <w:p>
+      <w:pPr>
+        <w:spacing w:after="0" w:line="240" w:lineRule="auto"/>
+        <w:jc w:val="center"/>
+      </w:pPr>
+      <w:r>
+        <w:rPr>
+          <w:noProof/>
+        </w:rPr>
         <w:lastRenderedPageBreak/>
-        <w:t>The yellow region</w:t>
-      </w:r>
-      <w:r>
-        <w:t xml:space="preserve"> in figure </w:t>
-      </w:r>
-      <w:r>
-        <w:t>(</w:t>
-      </w:r>
-      <w:r>
-        <w:t>a)</w:t>
-      </w:r>
-      <w:r>
-        <w:t xml:space="preserve"> is </w:t>
-      </w:r>
-      <w:r>
-        <w:t>a</w:t>
-      </w:r>
-      <w:r>
-        <w:t xml:space="preserve"> classification boundary</w:t>
-      </w:r>
-      <w:r>
-        <w:t xml:space="preserve">, </w:t>
-      </w:r>
-      <w:r>
-        <w:t>and we are going to</w:t>
-      </w:r>
-      <w:r>
-        <w:t xml:space="preserve"> represent the boundary using </w:t>
-      </w:r>
-      <w:r>
-        <w:t xml:space="preserve">two </w:t>
-      </w:r>
-      <w:proofErr w:type="gramStart"/>
-      <w:r>
-        <w:t>layer</w:t>
-      </w:r>
-      <w:r>
-        <w:t>s</w:t>
-      </w:r>
-      <w:proofErr w:type="gramEnd"/>
-      <w:r>
-        <w:t xml:space="preserve"> neural network</w:t>
-      </w:r>
-      <w:r>
-        <w:t xml:space="preserve"> in</w:t>
-      </w:r>
-      <w:r>
-        <w:t xml:space="preserve"> figure </w:t>
-      </w:r>
-      <w:r>
-        <w:t>(</w:t>
-      </w:r>
-      <w:r>
-        <w:t>b).</w:t>
-      </w:r>
-      <w:r>
-        <w:t xml:space="preserve"> In other words, if a data point (x1, x2) falls within the yellow region, </w:t>
-      </w:r>
-      <w:r>
-        <w:t xml:space="preserve">its </w:t>
-      </w:r>
-      <w:r>
-        <w:t>target</w:t>
-      </w:r>
-      <w:r>
-        <w:t xml:space="preserve"> value is 1, 0 otherwise.</w:t>
-      </w:r>
-    </w:p>
-    <w:p>
-      <w:pPr>
-        <w:spacing w:after="0" w:line="240" w:lineRule="auto"/>
-      </w:pPr>
-      <w:r>
-        <w:t>In figure (b), each (hidden/output) node is a perceptron using a step function. L1, L2 and L3 represents the linear boundary in figure (a), respectively. For example, if input data lies above L1 line, its output is 1, otherwise 0. If it lies above L2 line, output is 1, otherwise 0. if it lies below L3 line, output is 1, otherwise 0.</w:t>
-      </w:r>
-    </w:p>
-    <w:p>
-      <w:pPr>
-        <w:spacing w:after="0" w:line="240" w:lineRule="auto"/>
-      </w:pPr>
-    </w:p>
-    <w:p>
-      <w:pPr>
-        <w:spacing w:after="0" w:line="240" w:lineRule="auto"/>
-      </w:pPr>
-      <w:r>
-        <w:t>1)</w:t>
-      </w:r>
-      <w:r>
-        <w:t xml:space="preserve"> [3</w:t>
-      </w:r>
-      <w:r>
-        <w:t xml:space="preserve"> pts]</w:t>
-      </w:r>
-      <w:r>
-        <w:t xml:space="preserve"> </w:t>
-      </w:r>
-      <w:r>
-        <w:t xml:space="preserve">Show the formula of lines L1, L2, </w:t>
-      </w:r>
-      <w:r>
-        <w:t xml:space="preserve">and </w:t>
-      </w:r>
-      <w:r>
-        <w:t>L3, respectively.</w:t>
-      </w:r>
-    </w:p>
-    <w:p>
-      <w:pPr>
-        <w:spacing w:after="0" w:line="240" w:lineRule="auto"/>
-      </w:pPr>
-    </w:p>
-    <w:p>
-      <w:pPr>
-        <w:spacing w:after="0" w:line="240" w:lineRule="auto"/>
-      </w:pPr>
-      <w:r>
-        <w:t xml:space="preserve">2) </w:t>
-      </w:r>
-      <w:r>
-        <w:t>[3</w:t>
-      </w:r>
-      <w:r>
-        <w:t xml:space="preserve"> pts/</w:t>
-      </w:r>
-      <w:proofErr w:type="spellStart"/>
-      <w:r>
-        <w:t>ea</w:t>
-      </w:r>
-      <w:proofErr w:type="spellEnd"/>
-      <w:r>
-        <w:t xml:space="preserve">] </w:t>
-      </w:r>
-      <w:r>
-        <w:t>Define all</w:t>
-      </w:r>
-      <w:r>
-        <w:t xml:space="preserve"> </w:t>
-      </w:r>
-      <w:r>
-        <w:t>parameter values</w:t>
-      </w:r>
-      <w:r>
-        <w:t xml:space="preserve"> (weights and activation </w:t>
-      </w:r>
-      <w:r>
-        <w:t>function</w:t>
-      </w:r>
-      <w:r>
-        <w:t>)</w:t>
-      </w:r>
-      <w:r>
-        <w:t xml:space="preserve"> of </w:t>
-      </w:r>
-      <w:r>
-        <w:t xml:space="preserve">perceptron </w:t>
-      </w:r>
-      <w:r>
-        <w:t>L1, L2 and L3, respectively.</w:t>
-      </w:r>
-      <w:r>
-        <w:t xml:space="preserve"> </w:t>
-      </w:r>
-      <w:r>
-        <w:t xml:space="preserve">Explain how each perceptron works using these parameters. </w:t>
-      </w:r>
-      <w:r>
-        <w:t xml:space="preserve">You have to explain </w:t>
-      </w:r>
-      <w:r>
-        <w:t xml:space="preserve">using these parameters </w:t>
-      </w:r>
-      <w:r>
-        <w:t>in detail.</w:t>
-      </w:r>
-    </w:p>
-    <w:p>
-      <w:pPr>
-        <w:spacing w:after="0" w:line="240" w:lineRule="auto"/>
-      </w:pPr>
-    </w:p>
-    <w:p>
-      <w:pPr>
-        <w:spacing w:after="0" w:line="240" w:lineRule="auto"/>
-      </w:pPr>
-      <w:r>
-        <w:t>L1:</w:t>
-      </w:r>
-    </w:p>
-    <w:p>
-      <w:pPr>
-        <w:spacing w:after="0" w:line="240" w:lineRule="auto"/>
-      </w:pPr>
-    </w:p>
-    <w:p>
-      <w:pPr>
-        <w:spacing w:after="0" w:line="240" w:lineRule="auto"/>
-      </w:pPr>
-      <w:r>
-        <w:t xml:space="preserve">L2: </w:t>
-      </w:r>
-    </w:p>
-    <w:p>
-      <w:pPr>
-        <w:spacing w:after="0" w:line="240" w:lineRule="auto"/>
-      </w:pPr>
-    </w:p>
-    <w:p>
-      <w:pPr>
-        <w:spacing w:after="0" w:line="240" w:lineRule="auto"/>
-      </w:pPr>
-      <w:r>
-        <w:t>L3:</w:t>
-      </w:r>
-    </w:p>
-    <w:p>
-      <w:pPr>
-        <w:spacing w:after="0" w:line="240" w:lineRule="auto"/>
-      </w:pPr>
-    </w:p>
-    <w:p>
-      <w:pPr>
-        <w:spacing w:after="0" w:line="240" w:lineRule="auto"/>
-      </w:pPr>
-      <w:r>
-        <w:t xml:space="preserve">3) </w:t>
-      </w:r>
-      <w:r>
-        <w:t>[5</w:t>
-      </w:r>
-      <w:r>
-        <w:t xml:space="preserve"> pts] </w:t>
-      </w:r>
-      <w:r>
-        <w:t xml:space="preserve">Define </w:t>
-      </w:r>
-      <w:r>
-        <w:t xml:space="preserve">all parameter values (weights and activation function) of </w:t>
-      </w:r>
-      <w:r>
-        <w:t xml:space="preserve">perceptron </w:t>
-      </w:r>
-      <w:r>
-        <w:t xml:space="preserve">Y1. </w:t>
-      </w:r>
-      <w:r>
-        <w:t>Explain how Y1 is able to find the boundary region.</w:t>
-      </w:r>
-    </w:p>
-    <w:p>
-      <w:pPr>
-        <w:spacing w:after="0" w:line="240" w:lineRule="auto"/>
-      </w:pPr>
-    </w:p>
-    <w:p>
-      <w:pPr>
-        <w:spacing w:after="0" w:line="240" w:lineRule="auto"/>
-      </w:pPr>
-      <w:r>
-        <w:t xml:space="preserve">4) </w:t>
-      </w:r>
-      <w:r>
-        <w:t>[5</w:t>
-      </w:r>
-      <w:r>
-        <w:t xml:space="preserve"> pts] </w:t>
-      </w:r>
-      <w:r>
-        <w:t xml:space="preserve">Show </w:t>
-      </w:r>
-      <w:r>
-        <w:t>the classification value</w:t>
-      </w:r>
-      <w:r>
-        <w:t>s</w:t>
-      </w:r>
-      <w:r>
-        <w:t xml:space="preserve"> of </w:t>
-      </w:r>
-      <w:r>
-        <w:t>input (</w:t>
-      </w:r>
-      <w:r>
-        <w:t>x1=</w:t>
-      </w:r>
-      <w:r>
-        <w:t>2,</w:t>
-      </w:r>
-      <w:r>
-        <w:t xml:space="preserve"> x2=</w:t>
-      </w:r>
-      <w:r>
-        <w:t>2)</w:t>
-      </w:r>
-      <w:r>
-        <w:t xml:space="preserve"> and </w:t>
-      </w:r>
-      <w:r>
-        <w:t>(</w:t>
-      </w:r>
-      <w:r>
-        <w:t>x1=</w:t>
-      </w:r>
-      <w:r>
-        <w:t>4,</w:t>
-      </w:r>
-      <w:r>
-        <w:t xml:space="preserve"> x2=</w:t>
-      </w:r>
-      <w:r>
-        <w:t>1)</w:t>
-      </w:r>
-      <w:r>
-        <w:t>, respectively.</w:t>
-      </w:r>
-      <w:r>
-        <w:t xml:space="preserve"> Show the derivations.</w:t>
-      </w:r>
-    </w:p>
-    <w:p>
-      <w:pPr>
-        <w:spacing w:after="0" w:line="240" w:lineRule="auto"/>
-      </w:pPr>
-    </w:p>
-    <w:p>
-      <w:pPr>
-        <w:spacing w:after="0" w:line="240" w:lineRule="auto"/>
-      </w:pPr>
-    </w:p>
-    <w:p>
-      <w:pPr>
-        <w:spacing w:after="0" w:line="240" w:lineRule="auto"/>
-      </w:pPr>
-      <w:r>
-        <w:t>6.</w:t>
-      </w:r>
-      <w:r>
-        <w:t xml:space="preserve"> </w:t>
-      </w:r>
-      <w:r>
-        <w:t xml:space="preserve">(Refer to p. 11-13 in the slides) </w:t>
-      </w:r>
-      <w:r>
-        <w:t>Universal Approximation Theorem (Regression)</w:t>
-      </w:r>
-    </w:p>
-    <w:p>
-      <w:pPr>
-        <w:spacing w:after="0" w:line="240" w:lineRule="auto"/>
-      </w:pPr>
-      <w:r>
-        <w:t xml:space="preserve">It is also known that a neural network with one layer can represent any continuous </w:t>
-      </w:r>
-      <w:r>
-        <w:t xml:space="preserve">(regression) </w:t>
-      </w:r>
-      <w:r>
-        <w:t xml:space="preserve">functions. </w:t>
-      </w:r>
-    </w:p>
-    <w:p>
-      <w:pPr>
-        <w:spacing w:after="0" w:line="240" w:lineRule="auto"/>
-      </w:pPr>
-      <w:r>
-        <w:t xml:space="preserve">Refer to the following function and </w:t>
-      </w:r>
-      <w:r>
-        <w:t xml:space="preserve">a </w:t>
-      </w:r>
-      <w:proofErr w:type="gramStart"/>
-      <w:r>
-        <w:t>one layer</w:t>
-      </w:r>
-      <w:proofErr w:type="gramEnd"/>
-      <w:r>
-        <w:t xml:space="preserve"> neural network.</w:t>
-      </w:r>
-      <w:r>
-        <w:t xml:space="preserve"> Activation function of hidden nodes is sigmoid and output node uses linear activation function.</w:t>
-      </w:r>
-    </w:p>
-    <w:p>
-      <w:pPr>
-        <w:spacing w:after="0" w:line="240" w:lineRule="auto"/>
-      </w:pPr>
-      <w:r>
-        <w:t>We want to approximate the function in figure (a) using red bars</w:t>
-      </w:r>
-      <w:r>
-        <w:t xml:space="preserve"> </w:t>
-      </w:r>
-      <w:r>
-        <w:t xml:space="preserve">(e.g., A and B). </w:t>
-      </w:r>
-    </w:p>
-    <w:p>
-      <w:pPr>
-        <w:spacing w:after="0" w:line="240" w:lineRule="auto"/>
-      </w:pPr>
-    </w:p>
-    <w:p>
-      <w:pPr>
-        <w:spacing w:after="0" w:line="240" w:lineRule="auto"/>
-        <w:jc w:val="center"/>
-      </w:pPr>
-      <w:r>
-        <w:rPr>
-          <w:noProof/>
-        </w:rPr>
         <w:drawing>
-          <wp:inline distT="0" distB="0" distL="0" distR="0" wp14:anchorId="46F14213" wp14:editId="3080BCED">
+          <wp:inline distT="0" distB="0" distL="0" distR="0" wp14:anchorId="1A47180B" wp14:editId="34722734">
             <wp:extent cx="1662793" cy="1540926"/>
             <wp:effectExtent l="0" t="0" r="0" b="2540"/>
             <wp:docPr id="9" name="그림 9"/>
@@ -1120,7 +1122,7 @@
           <w:noProof/>
         </w:rPr>
         <w:drawing>
-          <wp:inline distT="0" distB="0" distL="0" distR="0" wp14:anchorId="3C334BA3" wp14:editId="01CB5BBE">
+          <wp:inline distT="0" distB="0" distL="0" distR="0" wp14:anchorId="1A56BB21" wp14:editId="0C558E2C">
             <wp:extent cx="2806700" cy="1309501"/>
             <wp:effectExtent l="0" t="0" r="0" b="5080"/>
             <wp:docPr id="11" name="그림 11"/>
@@ -1183,7 +1185,6 @@
         <w:spacing w:after="0" w:line="240" w:lineRule="auto"/>
       </w:pPr>
       <w:r>
-        <w:lastRenderedPageBreak/>
         <w:t xml:space="preserve">1) </w:t>
       </w:r>
       <w:r>
@@ -1338,7 +1339,7 @@
           <w:noProof/>
         </w:rPr>
         <w:drawing>
-          <wp:anchor distT="0" distB="0" distL="114300" distR="114300" simplePos="0" relativeHeight="251662336" behindDoc="0" locked="0" layoutInCell="1" allowOverlap="1" wp14:anchorId="710ED9C8" wp14:editId="61C5C970">
+          <wp:anchor distT="0" distB="0" distL="114300" distR="114300" simplePos="0" relativeHeight="251662336" behindDoc="0" locked="0" layoutInCell="1" allowOverlap="1" wp14:anchorId="493BF5C4" wp14:editId="1C503A7F">
             <wp:simplePos x="0" y="0"/>
             <wp:positionH relativeFrom="margin">
               <wp:posOffset>3929380</wp:posOffset>
@@ -1875,6 +1876,7 @@
         <w:rPr>
           <w:iCs/>
         </w:rPr>
+        <w:lastRenderedPageBreak/>
         <w:t>4</w:t>
       </w:r>
       <w:r>
@@ -2530,7 +2532,6 @@
                 <w:sz w:val="20"/>
                 <w:szCs w:val="20"/>
               </w:rPr>
-              <w:lastRenderedPageBreak/>
               <w:t>4</w:t>
             </w:r>
           </w:p>
@@ -3504,21 +3505,7 @@
         <w:rPr>
           <w:rFonts w:ascii="Arial" w:hAnsi="Arial" w:cs="Arial"/>
         </w:rPr>
-        <w:t xml:space="preserve"> pts] Show the output of feature map node using red region and filter (bias=0) using </w:t>
-      </w:r>
-      <w:proofErr w:type="spellStart"/>
-      <w:r>
-        <w:rPr>
-          <w:rFonts w:ascii="Arial" w:hAnsi="Arial" w:cs="Arial"/>
-        </w:rPr>
-        <w:t>ReLU</w:t>
-      </w:r>
-      <w:proofErr w:type="spellEnd"/>
-      <w:r>
-        <w:rPr>
-          <w:rFonts w:ascii="Arial" w:hAnsi="Arial" w:cs="Arial"/>
-        </w:rPr>
-        <w:t xml:space="preserve"> activation function</w:t>
+        <w:t xml:space="preserve"> pts] Show the output of feature map node using red region and filter (bias=0) using ReLU activation function</w:t>
       </w:r>
     </w:p>
     <w:p>
@@ -3695,7 +3682,7 @@
           <w:noProof/>
         </w:rPr>
         <w:drawing>
-          <wp:inline distT="0" distB="0" distL="0" distR="0" wp14:anchorId="5B7F4D0C" wp14:editId="59313085">
+          <wp:inline distT="0" distB="0" distL="0" distR="0" wp14:anchorId="4CE0C8E4" wp14:editId="6687B9DA">
             <wp:extent cx="2806718" cy="612321"/>
             <wp:effectExtent l="0" t="0" r="0" b="0"/>
             <wp:docPr id="3" name="그림 3"/>
@@ -3890,6 +3877,7 @@
         <w:rPr>
           <w:rFonts w:ascii="Arial" w:hAnsi="Arial" w:cs="Arial"/>
         </w:rPr>
+        <w:lastRenderedPageBreak/>
         <w:t>11</w:t>
       </w:r>
       <w:r>
@@ -4126,7 +4114,6 @@
           <w:b/>
           <w:u w:val="single"/>
         </w:rPr>
-        <w:lastRenderedPageBreak/>
         <w:t>* For coding assignments:</w:t>
       </w:r>
     </w:p>
@@ -4239,7 +4226,21 @@
         <w:rPr>
           <w:rFonts w:ascii="Arial" w:hAnsi="Arial" w:cs="Arial"/>
         </w:rPr>
-        <w:t xml:space="preserve">Instead, for each sub questions, show the corresponding program code </w:t>
+        <w:t xml:space="preserve">Instead, for each sub </w:t>
+      </w:r>
+      <w:proofErr w:type="gramStart"/>
+      <w:r>
+        <w:rPr>
+          <w:rFonts w:ascii="Arial" w:hAnsi="Arial" w:cs="Arial"/>
+        </w:rPr>
+        <w:t>questions</w:t>
+      </w:r>
+      <w:proofErr w:type="gramEnd"/>
+      <w:r>
+        <w:rPr>
+          <w:rFonts w:ascii="Arial" w:hAnsi="Arial" w:cs="Arial"/>
+        </w:rPr>
+        <w:t xml:space="preserve">, show the corresponding program code </w:t>
       </w:r>
       <w:proofErr w:type="gramStart"/>
       <w:r>
@@ -4417,21 +4418,7 @@
         <w:rPr>
           <w:rFonts w:cstheme="minorHAnsi"/>
         </w:rPr>
-        <w:t xml:space="preserve">import </w:t>
-      </w:r>
-      <w:proofErr w:type="spellStart"/>
-      <w:r>
-        <w:rPr>
-          <w:rFonts w:cstheme="minorHAnsi"/>
-        </w:rPr>
-        <w:t>numpy</w:t>
-      </w:r>
-      <w:proofErr w:type="spellEnd"/>
-      <w:r>
-        <w:rPr>
-          <w:rFonts w:cstheme="minorHAnsi"/>
-        </w:rPr>
-        <w:t xml:space="preserve"> as np</w:t>
+        <w:t>import numpy as np</w:t>
       </w:r>
     </w:p>
     <w:p>
@@ -4497,59 +4484,524 @@
         <w:rPr>
           <w:rFonts w:cstheme="minorHAnsi"/>
         </w:rPr>
-        <w:t xml:space="preserve">import pandas as </w:t>
-      </w:r>
+        <w:t>import pandas as pd</w:t>
+      </w:r>
+    </w:p>
+    <w:p>
+      <w:pPr>
+        <w:spacing w:after="0" w:line="240" w:lineRule="auto"/>
+        <w:rPr>
+          <w:rFonts w:cstheme="minorHAnsi"/>
+        </w:rPr>
+      </w:pPr>
+    </w:p>
+    <w:p>
+      <w:pPr>
+        <w:spacing w:after="0" w:line="240" w:lineRule="auto"/>
+        <w:rPr>
+          <w:rFonts w:cstheme="minorHAnsi"/>
+        </w:rPr>
+      </w:pPr>
+      <w:r>
+        <w:rPr>
+          <w:rFonts w:cstheme="minorHAnsi"/>
+        </w:rPr>
+        <w:t>#import dataset</w:t>
+      </w:r>
+    </w:p>
+    <w:p>
+      <w:pPr>
+        <w:spacing w:after="0" w:line="240" w:lineRule="auto"/>
+        <w:rPr>
+          <w:rFonts w:cstheme="minorHAnsi"/>
+        </w:rPr>
+      </w:pPr>
       <w:proofErr w:type="spellStart"/>
       <w:r>
         <w:rPr>
           <w:rFonts w:cstheme="minorHAnsi"/>
         </w:rPr>
-        <w:t>pd</w:t>
+        <w:t>df</w:t>
       </w:r>
       <w:proofErr w:type="spellEnd"/>
-    </w:p>
-    <w:p>
-      <w:pPr>
-        <w:spacing w:after="0" w:line="240" w:lineRule="auto"/>
-        <w:rPr>
-          <w:rFonts w:cstheme="minorHAnsi"/>
-        </w:rPr>
-      </w:pPr>
-    </w:p>
-    <w:p>
-      <w:pPr>
-        <w:spacing w:after="0" w:line="240" w:lineRule="auto"/>
-        <w:rPr>
-          <w:rFonts w:cstheme="minorHAnsi"/>
-        </w:rPr>
-      </w:pPr>
-      <w:r>
-        <w:rPr>
-          <w:rFonts w:cstheme="minorHAnsi"/>
-        </w:rPr>
-        <w:t>#import dataset</w:t>
-      </w:r>
-    </w:p>
-    <w:p>
-      <w:pPr>
-        <w:spacing w:after="0" w:line="240" w:lineRule="auto"/>
-        <w:rPr>
-          <w:rFonts w:cstheme="minorHAnsi"/>
-        </w:rPr>
-      </w:pPr>
+      <w:r>
+        <w:rPr>
+          <w:rFonts w:cstheme="minorHAnsi"/>
+        </w:rPr>
+        <w:t xml:space="preserve"> = </w:t>
+      </w:r>
+      <w:proofErr w:type="gramStart"/>
+      <w:r>
+        <w:rPr>
+          <w:rFonts w:cstheme="minorHAnsi"/>
+        </w:rPr>
+        <w:t>pd.read</w:t>
+      </w:r>
+      <w:proofErr w:type="gramEnd"/>
+      <w:r>
+        <w:rPr>
+          <w:rFonts w:cstheme="minorHAnsi"/>
+        </w:rPr>
+        <w:t>_csv('iris.csv', header=None)</w:t>
+      </w:r>
+    </w:p>
+    <w:p>
+      <w:pPr>
+        <w:spacing w:after="0" w:line="240" w:lineRule="auto"/>
+        <w:rPr>
+          <w:rFonts w:cstheme="minorHAnsi"/>
+        </w:rPr>
+      </w:pPr>
+    </w:p>
+    <w:p>
+      <w:pPr>
+        <w:spacing w:after="0" w:line="240" w:lineRule="auto"/>
+      </w:pPr>
+      <w:r>
+        <w:t># select the first 100 rows with only the first 2 features (petal length &amp; width)</w:t>
+      </w:r>
+    </w:p>
+    <w:p>
+      <w:pPr>
+        <w:spacing w:after="0" w:line="240" w:lineRule="auto"/>
+      </w:pPr>
+      <w:r>
+        <w:t># X</w:t>
+      </w:r>
+      <w:proofErr w:type="gramStart"/>
+      <w:r>
+        <w:t>=[</w:t>
+      </w:r>
+      <w:proofErr w:type="gramEnd"/>
+      <w:r>
+        <w:t>[first feature value</w:t>
+      </w:r>
+      <w:r>
+        <w:t xml:space="preserve"> of 1</w:t>
+      </w:r>
+      <w:r>
+        <w:rPr>
+          <w:vertAlign w:val="superscript"/>
+        </w:rPr>
+        <w:t>st</w:t>
+      </w:r>
+      <w:r>
+        <w:t xml:space="preserve"> data</w:t>
+      </w:r>
+      <w:r>
+        <w:t xml:space="preserve"> </w:t>
+      </w:r>
+      <w:r>
+        <w:t xml:space="preserve"> </w:t>
+      </w:r>
+      <w:r>
+        <w:t>&amp;</w:t>
+      </w:r>
+      <w:r>
+        <w:t xml:space="preserve"> </w:t>
+      </w:r>
+      <w:r>
+        <w:t xml:space="preserve"> </w:t>
+      </w:r>
+      <w:r>
+        <w:t>second feature value</w:t>
+      </w:r>
+      <w:r>
+        <w:t xml:space="preserve"> of 1</w:t>
+      </w:r>
+      <w:r>
+        <w:rPr>
+          <w:vertAlign w:val="superscript"/>
+        </w:rPr>
+        <w:t>st</w:t>
+      </w:r>
+      <w:r>
+        <w:t xml:space="preserve"> data</w:t>
+      </w:r>
+      <w:r>
+        <w:t>] [</w:t>
+      </w:r>
+      <w:r>
+        <w:t>…..]]</w:t>
+      </w:r>
+    </w:p>
+    <w:p>
+      <w:pPr>
+        <w:spacing w:after="0" w:line="240" w:lineRule="auto"/>
+      </w:pPr>
+      <w:r>
+        <w:t># y</w:t>
+      </w:r>
+      <w:proofErr w:type="gramStart"/>
+      <w:r>
+        <w:t>=[</w:t>
+      </w:r>
+      <w:proofErr w:type="gramEnd"/>
+      <w:r>
+        <w:t>target values]</w:t>
+      </w:r>
+    </w:p>
+    <w:p>
+      <w:pPr>
+        <w:spacing w:after="0" w:line="240" w:lineRule="auto"/>
+      </w:pPr>
+      <w:r>
+        <w:t xml:space="preserve">#     </w:t>
+      </w:r>
+      <w:r>
+        <w:t xml:space="preserve">y value is -1 </w:t>
+      </w:r>
+      <w:r>
+        <w:t>if target=</w:t>
+      </w:r>
       <w:proofErr w:type="spellStart"/>
       <w:r>
-        <w:rPr>
-          <w:rFonts w:cstheme="minorHAnsi"/>
-        </w:rPr>
-        <w:t>df</w:t>
+        <w:t>setosa</w:t>
       </w:r>
       <w:proofErr w:type="spellEnd"/>
       <w:r>
-        <w:rPr>
-          <w:rFonts w:cstheme="minorHAnsi"/>
-        </w:rPr>
-        <w:t xml:space="preserve"> = </w:t>
+        <w:t>, y=-1, other</w:t>
+      </w:r>
+      <w:r>
+        <w:t xml:space="preserve">wise </w:t>
+      </w:r>
+      <w:r>
+        <w:t>1</w:t>
+      </w:r>
+    </w:p>
+    <w:p>
+      <w:pPr>
+        <w:spacing w:after="0" w:line="240" w:lineRule="auto"/>
+      </w:pPr>
+      <w:r>
+        <w:t xml:space="preserve"># e.g., </w:t>
+      </w:r>
+    </w:p>
+    <w:p>
+      <w:pPr>
+        <w:spacing w:after="0" w:line="240" w:lineRule="auto"/>
+      </w:pPr>
+      <w:r>
+        <w:t># X</w:t>
+      </w:r>
+      <w:proofErr w:type="gramStart"/>
+      <w:r>
+        <w:t>=</w:t>
+      </w:r>
+      <w:r>
+        <w:t>[</w:t>
+      </w:r>
+      <w:proofErr w:type="gramEnd"/>
+      <w:r>
+        <w:t>[5.1 1.4] [5.1 3. ] … [5.7 4.1]]</w:t>
+      </w:r>
+    </w:p>
+    <w:p>
+      <w:pPr>
+        <w:spacing w:after="0" w:line="240" w:lineRule="auto"/>
+      </w:pPr>
+      <w:r>
+        <w:t># y</w:t>
+      </w:r>
+      <w:proofErr w:type="gramStart"/>
+      <w:r>
+        <w:t>=[</w:t>
+      </w:r>
+      <w:proofErr w:type="gramEnd"/>
+      <w:r>
+        <w:t>-1 -1  … -1  1 …</w:t>
+      </w:r>
+      <w:r>
+        <w:t xml:space="preserve"> 1]</w:t>
+      </w:r>
+    </w:p>
+    <w:p>
+      <w:pPr>
+        <w:spacing w:after="0" w:line="240" w:lineRule="auto"/>
+      </w:pPr>
+      <w:r>
+        <w:t xml:space="preserve"># </w:t>
+      </w:r>
+    </w:p>
+    <w:p>
+      <w:pPr>
+        <w:spacing w:after="0" w:line="240" w:lineRule="auto"/>
+        <w:rPr>
+          <w:color w:val="FF0000"/>
+        </w:rPr>
+      </w:pPr>
+      <w:r>
+        <w:rPr>
+          <w:color w:val="FF0000"/>
+        </w:rPr>
+        <w:t>‘’’</w:t>
+      </w:r>
+    </w:p>
+    <w:p>
+      <w:pPr>
+        <w:spacing w:after="0" w:line="240" w:lineRule="auto"/>
+        <w:rPr>
+          <w:color w:val="FF0000"/>
+        </w:rPr>
+      </w:pPr>
+      <w:r>
+        <w:rPr>
+          <w:color w:val="FF0000"/>
+        </w:rPr>
+        <w:t>[2</w:t>
+      </w:r>
+      <w:r>
+        <w:rPr>
+          <w:color w:val="FF0000"/>
+        </w:rPr>
+        <w:t xml:space="preserve"> pts]</w:t>
+      </w:r>
+    </w:p>
+    <w:p>
+      <w:pPr>
+        <w:spacing w:after="0" w:line="240" w:lineRule="auto"/>
+        <w:rPr>
+          <w:color w:val="FF0000"/>
+        </w:rPr>
+      </w:pPr>
+      <w:r>
+        <w:rPr>
+          <w:color w:val="FF0000"/>
+        </w:rPr>
+        <w:t>YOUR WORK HERE</w:t>
+      </w:r>
+      <w:r>
+        <w:rPr>
+          <w:color w:val="FF0000"/>
+        </w:rPr>
+        <w:t>:</w:t>
+      </w:r>
+      <w:r>
+        <w:rPr>
+          <w:color w:val="FF0000"/>
+        </w:rPr>
+        <w:t xml:space="preserve"> 12-1)</w:t>
+      </w:r>
+    </w:p>
+    <w:p>
+      <w:pPr>
+        <w:spacing w:after="0" w:line="240" w:lineRule="auto"/>
+        <w:rPr>
+          <w:color w:val="FF0000"/>
+        </w:rPr>
+      </w:pPr>
+      <w:r>
+        <w:rPr>
+          <w:color w:val="FF0000"/>
+        </w:rPr>
+        <w:t># do the following:</w:t>
+      </w:r>
+    </w:p>
+    <w:p>
+      <w:pPr>
+        <w:spacing w:after="0" w:line="240" w:lineRule="auto"/>
+        <w:rPr>
+          <w:color w:val="FF0000"/>
+        </w:rPr>
+      </w:pPr>
+      <w:r>
+        <w:rPr>
+          <w:color w:val="FF0000"/>
+        </w:rPr>
+        <w:t># create X and y as above</w:t>
+      </w:r>
+    </w:p>
+    <w:p>
+      <w:pPr>
+        <w:spacing w:after="0" w:line="240" w:lineRule="auto"/>
+        <w:rPr>
+          <w:color w:val="FF0000"/>
+        </w:rPr>
+      </w:pPr>
+      <w:r>
+        <w:rPr>
+          <w:color w:val="FF0000"/>
+        </w:rPr>
+        <w:t># show the first 5 contents of X and y</w:t>
+      </w:r>
+    </w:p>
+    <w:p>
+      <w:pPr>
+        <w:spacing w:after="0" w:line="240" w:lineRule="auto"/>
+        <w:rPr>
+          <w:color w:val="FF0000"/>
+        </w:rPr>
+      </w:pPr>
+      <w:r>
+        <w:rPr>
+          <w:color w:val="FF0000"/>
+        </w:rPr>
+        <w:lastRenderedPageBreak/>
+        <w:t xml:space="preserve"> </w:t>
+      </w:r>
+      <w:r>
+        <w:rPr>
+          <w:color w:val="FF0000"/>
+        </w:rPr>
+        <w:t>‘’’</w:t>
+      </w:r>
+    </w:p>
+    <w:p>
+      <w:pPr>
+        <w:spacing w:after="0" w:line="240" w:lineRule="auto"/>
+        <w:rPr>
+          <w:rFonts w:cstheme="minorHAnsi"/>
+        </w:rPr>
+      </w:pPr>
+    </w:p>
+    <w:p>
+      <w:pPr>
+        <w:spacing w:after="0" w:line="240" w:lineRule="auto"/>
+        <w:rPr>
+          <w:rFonts w:cstheme="minorHAnsi"/>
+        </w:rPr>
+      </w:pPr>
+      <w:r>
+        <w:rPr>
+          <w:rFonts w:cstheme="minorHAnsi"/>
+        </w:rPr>
+        <w:t xml:space="preserve">class </w:t>
+      </w:r>
+      <w:proofErr w:type="gramStart"/>
+      <w:r>
+        <w:rPr>
+          <w:rFonts w:cstheme="minorHAnsi"/>
+        </w:rPr>
+        <w:t>Perceptron(</w:t>
+      </w:r>
+      <w:proofErr w:type="gramEnd"/>
+      <w:r>
+        <w:rPr>
+          <w:rFonts w:cstheme="minorHAnsi"/>
+        </w:rPr>
+        <w:t>):</w:t>
+      </w:r>
+    </w:p>
+    <w:p>
+      <w:pPr>
+        <w:spacing w:after="0" w:line="240" w:lineRule="auto"/>
+        <w:rPr>
+          <w:rFonts w:cstheme="minorHAnsi"/>
+        </w:rPr>
+      </w:pPr>
+      <w:r>
+        <w:rPr>
+          <w:rFonts w:cstheme="minorHAnsi"/>
+        </w:rPr>
+        <w:t xml:space="preserve">    #</w:t>
+      </w:r>
+      <w:r>
+        <w:rPr>
+          <w:rFonts w:cstheme="minorHAnsi"/>
+        </w:rPr>
+        <w:t xml:space="preserve"> </w:t>
+      </w:r>
+      <w:r>
+        <w:rPr>
+          <w:rFonts w:cstheme="minorHAnsi"/>
+        </w:rPr>
+        <w:t xml:space="preserve">initialize </w:t>
+      </w:r>
+      <w:r>
+        <w:rPr>
+          <w:rFonts w:cstheme="minorHAnsi"/>
+        </w:rPr>
+        <w:t>learnin</w:t>
+      </w:r>
+      <w:r>
+        <w:rPr>
+          <w:rFonts w:cstheme="minorHAnsi"/>
+        </w:rPr>
+        <w:t>g rate and number of iterations</w:t>
+      </w:r>
+    </w:p>
+    <w:p>
+      <w:pPr>
+        <w:spacing w:after="0" w:line="240" w:lineRule="auto"/>
+        <w:rPr>
+          <w:rFonts w:cstheme="minorHAnsi"/>
+        </w:rPr>
+      </w:pPr>
+      <w:r>
+        <w:rPr>
+          <w:rFonts w:cstheme="minorHAnsi"/>
+        </w:rPr>
+        <w:t xml:space="preserve">    def __</w:t>
+      </w:r>
+      <w:proofErr w:type="spellStart"/>
+      <w:r>
+        <w:rPr>
+          <w:rFonts w:cstheme="minorHAnsi"/>
+        </w:rPr>
+        <w:t>init</w:t>
+      </w:r>
+      <w:proofErr w:type="spellEnd"/>
+      <w:r>
+        <w:rPr>
+          <w:rFonts w:cstheme="minorHAnsi"/>
+        </w:rPr>
+        <w:t>_</w:t>
+      </w:r>
+      <w:proofErr w:type="gramStart"/>
+      <w:r>
+        <w:rPr>
+          <w:rFonts w:cstheme="minorHAnsi"/>
+        </w:rPr>
+        <w:t>_(</w:t>
+      </w:r>
+      <w:proofErr w:type="gramEnd"/>
+      <w:r>
+        <w:rPr>
+          <w:rFonts w:cstheme="minorHAnsi"/>
+        </w:rPr>
+        <w:t xml:space="preserve">self, </w:t>
+      </w:r>
+      <w:proofErr w:type="spellStart"/>
+      <w:r>
+        <w:rPr>
+          <w:rFonts w:cstheme="minorHAnsi"/>
+        </w:rPr>
+        <w:t>lrate</w:t>
+      </w:r>
+      <w:proofErr w:type="spellEnd"/>
+      <w:r>
+        <w:rPr>
+          <w:rFonts w:cstheme="minorHAnsi"/>
+        </w:rPr>
+        <w:t xml:space="preserve">=0.1, </w:t>
+      </w:r>
+      <w:proofErr w:type="spellStart"/>
+      <w:r>
+        <w:rPr>
+          <w:rFonts w:cstheme="minorHAnsi"/>
+        </w:rPr>
+        <w:t>no_iter</w:t>
+      </w:r>
+      <w:proofErr w:type="spellEnd"/>
+      <w:r>
+        <w:rPr>
+          <w:rFonts w:cstheme="minorHAnsi"/>
+        </w:rPr>
+        <w:t>=50):</w:t>
+      </w:r>
+    </w:p>
+    <w:p>
+      <w:pPr>
+        <w:spacing w:after="0" w:line="240" w:lineRule="auto"/>
+        <w:rPr>
+          <w:rFonts w:cstheme="minorHAnsi"/>
+        </w:rPr>
+      </w:pPr>
+      <w:r>
+        <w:rPr>
+          <w:rFonts w:cstheme="minorHAnsi"/>
+        </w:rPr>
+        <w:t xml:space="preserve">        </w:t>
       </w:r>
       <w:proofErr w:type="spellStart"/>
       <w:proofErr w:type="gramStart"/>
@@ -4557,479 +5009,155 @@
         <w:rPr>
           <w:rFonts w:cstheme="minorHAnsi"/>
         </w:rPr>
-        <w:t>pd.read</w:t>
-      </w:r>
+        <w:t>self.lrate</w:t>
+      </w:r>
+      <w:proofErr w:type="spellEnd"/>
       <w:proofErr w:type="gramEnd"/>
       <w:r>
         <w:rPr>
           <w:rFonts w:cstheme="minorHAnsi"/>
         </w:rPr>
-        <w:t>_csv</w:t>
+        <w:t xml:space="preserve"> = </w:t>
+      </w:r>
+      <w:proofErr w:type="spellStart"/>
+      <w:r>
+        <w:rPr>
+          <w:rFonts w:cstheme="minorHAnsi"/>
+        </w:rPr>
+        <w:t>lrate</w:t>
       </w:r>
       <w:proofErr w:type="spellEnd"/>
-      <w:r>
-        <w:rPr>
-          <w:rFonts w:cstheme="minorHAnsi"/>
-        </w:rPr>
-        <w:t>('iris.csv', header=None)</w:t>
-      </w:r>
-    </w:p>
-    <w:p>
-      <w:pPr>
-        <w:spacing w:after="0" w:line="240" w:lineRule="auto"/>
-        <w:rPr>
-          <w:rFonts w:cstheme="minorHAnsi"/>
-        </w:rPr>
-      </w:pPr>
-    </w:p>
-    <w:p>
-      <w:pPr>
-        <w:spacing w:after="0" w:line="240" w:lineRule="auto"/>
-      </w:pPr>
-      <w:r>
-        <w:t># select the first 100 rows with only the first 2 features (petal length &amp; width)</w:t>
-      </w:r>
-    </w:p>
-    <w:p>
-      <w:pPr>
-        <w:spacing w:after="0" w:line="240" w:lineRule="auto"/>
-      </w:pPr>
-      <w:r>
-        <w:t># X</w:t>
+    </w:p>
+    <w:p>
+      <w:pPr>
+        <w:spacing w:after="0" w:line="240" w:lineRule="auto"/>
+        <w:rPr>
+          <w:rFonts w:cstheme="minorHAnsi"/>
+        </w:rPr>
+      </w:pPr>
+      <w:r>
+        <w:rPr>
+          <w:rFonts w:cstheme="minorHAnsi"/>
+        </w:rPr>
+        <w:t xml:space="preserve">        </w:t>
+      </w:r>
+      <w:proofErr w:type="spellStart"/>
+      <w:r>
+        <w:rPr>
+          <w:rFonts w:cstheme="minorHAnsi"/>
+        </w:rPr>
+        <w:t>self.no_iter</w:t>
+      </w:r>
+      <w:proofErr w:type="spellEnd"/>
+      <w:r>
+        <w:rPr>
+          <w:rFonts w:cstheme="minorHAnsi"/>
+        </w:rPr>
+        <w:t xml:space="preserve"> = </w:t>
+      </w:r>
+      <w:proofErr w:type="spellStart"/>
+      <w:r>
+        <w:rPr>
+          <w:rFonts w:cstheme="minorHAnsi"/>
+        </w:rPr>
+        <w:t>no_iter</w:t>
+      </w:r>
+      <w:proofErr w:type="spellEnd"/>
+    </w:p>
+    <w:p>
+      <w:pPr>
+        <w:spacing w:after="0" w:line="240" w:lineRule="auto"/>
+        <w:rPr>
+          <w:rFonts w:cstheme="minorHAnsi"/>
+        </w:rPr>
+      </w:pPr>
+      <w:r>
+        <w:rPr>
+          <w:rFonts w:cstheme="minorHAnsi"/>
+        </w:rPr>
+        <w:t xml:space="preserve">    </w:t>
+      </w:r>
+    </w:p>
+    <w:p>
+      <w:pPr>
+        <w:spacing w:after="0" w:line="240" w:lineRule="auto"/>
+        <w:rPr>
+          <w:rFonts w:cstheme="minorHAnsi"/>
+        </w:rPr>
+      </w:pPr>
+      <w:r>
+        <w:rPr>
+          <w:rFonts w:cstheme="minorHAnsi"/>
+        </w:rPr>
+        <w:t xml:space="preserve">    # using X &amp; y, update ww</w:t>
+      </w:r>
+      <w:r>
+        <w:rPr>
+          <w:rFonts w:cstheme="minorHAnsi"/>
+        </w:rPr>
+        <w:t xml:space="preserve"> parameters    </w:t>
+      </w:r>
+    </w:p>
+    <w:p>
+      <w:pPr>
+        <w:spacing w:after="0" w:line="240" w:lineRule="auto"/>
+        <w:rPr>
+          <w:rFonts w:cstheme="minorHAnsi"/>
+        </w:rPr>
+      </w:pPr>
+      <w:r>
+        <w:rPr>
+          <w:rFonts w:cstheme="minorHAnsi"/>
+        </w:rPr>
+        <w:t xml:space="preserve">    def </w:t>
       </w:r>
       <w:proofErr w:type="gramStart"/>
       <w:r>
-        <w:t>=[</w:t>
+        <w:rPr>
+          <w:rFonts w:cstheme="minorHAnsi"/>
+        </w:rPr>
+        <w:t>fit(</w:t>
       </w:r>
       <w:proofErr w:type="gramEnd"/>
       <w:r>
-        <w:t>[first feature value</w:t>
-      </w:r>
-      <w:r>
-        <w:t xml:space="preserve"> of 1</w:t>
-      </w:r>
-      <w:r>
-        <w:rPr>
-          <w:vertAlign w:val="superscript"/>
-        </w:rPr>
-        <w:t>st</w:t>
-      </w:r>
-      <w:r>
-        <w:t xml:space="preserve"> data</w:t>
-      </w:r>
-      <w:r>
-        <w:t xml:space="preserve"> </w:t>
-      </w:r>
-      <w:r>
-        <w:t xml:space="preserve"> </w:t>
-      </w:r>
-      <w:r>
-        <w:t>&amp;</w:t>
-      </w:r>
-      <w:r>
-        <w:t xml:space="preserve"> </w:t>
-      </w:r>
-      <w:r>
-        <w:t xml:space="preserve"> </w:t>
-      </w:r>
-      <w:r>
-        <w:t>second feature value</w:t>
-      </w:r>
-      <w:r>
-        <w:t xml:space="preserve"> of 1</w:t>
-      </w:r>
-      <w:r>
-        <w:rPr>
-          <w:vertAlign w:val="superscript"/>
-        </w:rPr>
-        <w:t>st</w:t>
-      </w:r>
-      <w:r>
-        <w:t xml:space="preserve"> data</w:t>
-      </w:r>
-      <w:r>
-        <w:t>] [</w:t>
-      </w:r>
-      <w:r>
-        <w:t>…..]]</w:t>
-      </w:r>
-    </w:p>
-    <w:p>
-      <w:pPr>
-        <w:spacing w:after="0" w:line="240" w:lineRule="auto"/>
-      </w:pPr>
-      <w:r>
-        <w:t># y</w:t>
-      </w:r>
-      <w:proofErr w:type="gramStart"/>
-      <w:r>
-        <w:t>=[</w:t>
-      </w:r>
-      <w:proofErr w:type="gramEnd"/>
-      <w:r>
-        <w:t>target values]</w:t>
-      </w:r>
-    </w:p>
-    <w:p>
-      <w:pPr>
-        <w:spacing w:after="0" w:line="240" w:lineRule="auto"/>
-      </w:pPr>
-      <w:r>
-        <w:t xml:space="preserve">#     </w:t>
-      </w:r>
-      <w:r>
-        <w:t xml:space="preserve">y value is -1 </w:t>
-      </w:r>
-      <w:r>
-        <w:t>if target=</w:t>
+        <w:rPr>
+          <w:rFonts w:cstheme="minorHAnsi"/>
+        </w:rPr>
+        <w:t xml:space="preserve">self, X, y):      </w:t>
+      </w:r>
+    </w:p>
+    <w:p>
+      <w:pPr>
+        <w:spacing w:after="0" w:line="240" w:lineRule="auto"/>
+        <w:rPr>
+          <w:rFonts w:cstheme="minorHAnsi"/>
+        </w:rPr>
+      </w:pPr>
+      <w:r>
+        <w:rPr>
+          <w:rFonts w:cstheme="minorHAnsi"/>
+        </w:rPr>
+        <w:t xml:space="preserve">        # </w:t>
       </w:r>
       <w:proofErr w:type="spellStart"/>
       <w:r>
-        <w:t>setosa</w:t>
+        <w:rPr>
+          <w:rFonts w:cstheme="minorHAnsi"/>
+        </w:rPr>
+        <w:t>initialze</w:t>
       </w:r>
       <w:proofErr w:type="spellEnd"/>
       <w:r>
-        <w:t>, y=-1, other</w:t>
-      </w:r>
-      <w:r>
-        <w:t xml:space="preserve">wise </w:t>
-      </w:r>
-      <w:r>
-        <w:t>1</w:t>
-      </w:r>
-    </w:p>
-    <w:p>
-      <w:pPr>
-        <w:spacing w:after="0" w:line="240" w:lineRule="auto"/>
-      </w:pPr>
-      <w:r>
-        <w:t xml:space="preserve"># e.g., </w:t>
-      </w:r>
-    </w:p>
-    <w:p>
-      <w:pPr>
-        <w:spacing w:after="0" w:line="240" w:lineRule="auto"/>
-      </w:pPr>
-      <w:r>
-        <w:t># X</w:t>
-      </w:r>
-      <w:proofErr w:type="gramStart"/>
-      <w:r>
-        <w:t>=</w:t>
-      </w:r>
-      <w:r>
-        <w:t>[</w:t>
-      </w:r>
-      <w:proofErr w:type="gramEnd"/>
-      <w:r>
-        <w:t>[5.1 1.4] [5.1 3. ] … [5.7 4.1]]</w:t>
-      </w:r>
-    </w:p>
-    <w:p>
-      <w:pPr>
-        <w:spacing w:after="0" w:line="240" w:lineRule="auto"/>
-      </w:pPr>
-      <w:r>
-        <w:t># y</w:t>
-      </w:r>
-      <w:proofErr w:type="gramStart"/>
-      <w:r>
-        <w:t>=[</w:t>
-      </w:r>
-      <w:proofErr w:type="gramEnd"/>
-      <w:r>
-        <w:t>-1 -1  … -1  1 …</w:t>
-      </w:r>
-      <w:r>
-        <w:t xml:space="preserve"> 1]</w:t>
-      </w:r>
-    </w:p>
-    <w:p>
-      <w:pPr>
-        <w:spacing w:after="0" w:line="240" w:lineRule="auto"/>
-      </w:pPr>
-      <w:r>
-        <w:t xml:space="preserve"># </w:t>
-      </w:r>
-    </w:p>
-    <w:p>
-      <w:pPr>
-        <w:spacing w:after="0" w:line="240" w:lineRule="auto"/>
-        <w:rPr>
-          <w:color w:val="FF0000"/>
-        </w:rPr>
-      </w:pPr>
-      <w:r>
-        <w:rPr>
-          <w:color w:val="FF0000"/>
-        </w:rPr>
-        <w:t>‘’’</w:t>
-      </w:r>
-    </w:p>
-    <w:p>
-      <w:pPr>
-        <w:spacing w:after="0" w:line="240" w:lineRule="auto"/>
-        <w:rPr>
-          <w:color w:val="FF0000"/>
-        </w:rPr>
-      </w:pPr>
-      <w:r>
-        <w:rPr>
-          <w:color w:val="FF0000"/>
-        </w:rPr>
-        <w:t>[2</w:t>
-      </w:r>
-      <w:r>
-        <w:rPr>
-          <w:color w:val="FF0000"/>
-        </w:rPr>
-        <w:t xml:space="preserve"> pts]</w:t>
-      </w:r>
-    </w:p>
-    <w:p>
-      <w:pPr>
-        <w:spacing w:after="0" w:line="240" w:lineRule="auto"/>
-        <w:rPr>
-          <w:color w:val="FF0000"/>
-        </w:rPr>
-      </w:pPr>
-      <w:r>
-        <w:rPr>
-          <w:color w:val="FF0000"/>
-        </w:rPr>
-        <w:t>YOUR WORK HERE</w:t>
-      </w:r>
-      <w:r>
-        <w:rPr>
-          <w:color w:val="FF0000"/>
-        </w:rPr>
-        <w:t>:</w:t>
-      </w:r>
-      <w:r>
-        <w:rPr>
-          <w:color w:val="FF0000"/>
-        </w:rPr>
-        <w:t xml:space="preserve"> 12-1)</w:t>
-      </w:r>
-    </w:p>
-    <w:p>
-      <w:pPr>
-        <w:spacing w:after="0" w:line="240" w:lineRule="auto"/>
-        <w:rPr>
-          <w:color w:val="FF0000"/>
-        </w:rPr>
-      </w:pPr>
-      <w:r>
-        <w:rPr>
-          <w:color w:val="FF0000"/>
-        </w:rPr>
-        <w:t># do the following:</w:t>
-      </w:r>
-    </w:p>
-    <w:p>
-      <w:pPr>
-        <w:spacing w:after="0" w:line="240" w:lineRule="auto"/>
-        <w:rPr>
-          <w:color w:val="FF0000"/>
-        </w:rPr>
-      </w:pPr>
-      <w:r>
-        <w:rPr>
-          <w:color w:val="FF0000"/>
-        </w:rPr>
-        <w:t># create X and y as above</w:t>
-      </w:r>
-    </w:p>
-    <w:p>
-      <w:pPr>
-        <w:spacing w:after="0" w:line="240" w:lineRule="auto"/>
-        <w:rPr>
-          <w:color w:val="FF0000"/>
-        </w:rPr>
-      </w:pPr>
-      <w:r>
-        <w:rPr>
-          <w:color w:val="FF0000"/>
-        </w:rPr>
-        <w:t># show the first 5 contents of X and y</w:t>
-      </w:r>
-    </w:p>
-    <w:p>
-      <w:pPr>
-        <w:spacing w:after="0" w:line="240" w:lineRule="auto"/>
-        <w:rPr>
-          <w:color w:val="FF0000"/>
-        </w:rPr>
-      </w:pPr>
-      <w:r>
-        <w:rPr>
-          <w:color w:val="FF0000"/>
-        </w:rPr>
-        <w:t xml:space="preserve"> </w:t>
-      </w:r>
-      <w:r>
-        <w:rPr>
-          <w:color w:val="FF0000"/>
-        </w:rPr>
-        <w:t>‘’’</w:t>
-      </w:r>
-    </w:p>
-    <w:p>
-      <w:pPr>
-        <w:spacing w:after="0" w:line="240" w:lineRule="auto"/>
-        <w:rPr>
-          <w:rFonts w:cstheme="minorHAnsi"/>
-        </w:rPr>
-      </w:pPr>
-    </w:p>
-    <w:p>
-      <w:pPr>
-        <w:spacing w:after="0" w:line="240" w:lineRule="auto"/>
-        <w:rPr>
-          <w:rFonts w:cstheme="minorHAnsi"/>
-        </w:rPr>
-      </w:pPr>
-      <w:r>
-        <w:rPr>
-          <w:rFonts w:cstheme="minorHAnsi"/>
-        </w:rPr>
-        <w:t xml:space="preserve">class </w:t>
-      </w:r>
-      <w:proofErr w:type="gramStart"/>
-      <w:r>
-        <w:rPr>
-          <w:rFonts w:cstheme="minorHAnsi"/>
-        </w:rPr>
-        <w:t>Perceptron(</w:t>
-      </w:r>
-      <w:proofErr w:type="gramEnd"/>
-      <w:r>
-        <w:rPr>
-          <w:rFonts w:cstheme="minorHAnsi"/>
-        </w:rPr>
-        <w:t>):</w:t>
-      </w:r>
-    </w:p>
-    <w:p>
-      <w:pPr>
-        <w:spacing w:after="0" w:line="240" w:lineRule="auto"/>
-        <w:rPr>
-          <w:rFonts w:cstheme="minorHAnsi"/>
-        </w:rPr>
-      </w:pPr>
-      <w:r>
-        <w:rPr>
-          <w:rFonts w:cstheme="minorHAnsi"/>
-        </w:rPr>
-        <w:t xml:space="preserve">    #</w:t>
-      </w:r>
-      <w:r>
-        <w:rPr>
-          <w:rFonts w:cstheme="minorHAnsi"/>
-        </w:rPr>
-        <w:t xml:space="preserve"> </w:t>
-      </w:r>
-      <w:r>
-        <w:rPr>
-          <w:rFonts w:cstheme="minorHAnsi"/>
-        </w:rPr>
-        <w:t xml:space="preserve">initialize </w:t>
-      </w:r>
-      <w:r>
-        <w:rPr>
-          <w:rFonts w:cstheme="minorHAnsi"/>
-        </w:rPr>
-        <w:t>learnin</w:t>
-      </w:r>
-      <w:r>
-        <w:rPr>
-          <w:rFonts w:cstheme="minorHAnsi"/>
-        </w:rPr>
-        <w:t>g rate and number of iterations</w:t>
-      </w:r>
-    </w:p>
-    <w:p>
-      <w:pPr>
-        <w:spacing w:after="0" w:line="240" w:lineRule="auto"/>
-        <w:rPr>
-          <w:rFonts w:cstheme="minorHAnsi"/>
-        </w:rPr>
-      </w:pPr>
-      <w:r>
-        <w:rPr>
-          <w:rFonts w:cstheme="minorHAnsi"/>
-        </w:rPr>
-        <w:t xml:space="preserve">    </w:t>
-      </w:r>
-      <w:proofErr w:type="spellStart"/>
-      <w:r>
-        <w:rPr>
-          <w:rFonts w:cstheme="minorHAnsi"/>
-        </w:rPr>
-        <w:t>def</w:t>
-      </w:r>
-      <w:proofErr w:type="spellEnd"/>
-      <w:r>
-        <w:rPr>
-          <w:rFonts w:cstheme="minorHAnsi"/>
-        </w:rPr>
-        <w:t xml:space="preserve"> __</w:t>
-      </w:r>
-      <w:proofErr w:type="spellStart"/>
-      <w:r>
-        <w:rPr>
-          <w:rFonts w:cstheme="minorHAnsi"/>
-        </w:rPr>
-        <w:t>init</w:t>
-      </w:r>
-      <w:proofErr w:type="spellEnd"/>
-      <w:r>
-        <w:rPr>
-          <w:rFonts w:cstheme="minorHAnsi"/>
-        </w:rPr>
-        <w:t>_</w:t>
-      </w:r>
-      <w:proofErr w:type="gramStart"/>
-      <w:r>
-        <w:rPr>
-          <w:rFonts w:cstheme="minorHAnsi"/>
-        </w:rPr>
-        <w:t>_(</w:t>
-      </w:r>
-      <w:proofErr w:type="gramEnd"/>
-      <w:r>
-        <w:rPr>
-          <w:rFonts w:cstheme="minorHAnsi"/>
-        </w:rPr>
-        <w:t xml:space="preserve">self, </w:t>
-      </w:r>
-      <w:proofErr w:type="spellStart"/>
-      <w:r>
-        <w:rPr>
-          <w:rFonts w:cstheme="minorHAnsi"/>
-        </w:rPr>
-        <w:t>lrate</w:t>
-      </w:r>
-      <w:proofErr w:type="spellEnd"/>
-      <w:r>
-        <w:rPr>
-          <w:rFonts w:cstheme="minorHAnsi"/>
-        </w:rPr>
-        <w:t xml:space="preserve">=0.1, </w:t>
-      </w:r>
-      <w:proofErr w:type="spellStart"/>
-      <w:r>
-        <w:rPr>
-          <w:rFonts w:cstheme="minorHAnsi"/>
-        </w:rPr>
-        <w:t>no_iter</w:t>
-      </w:r>
-      <w:proofErr w:type="spellEnd"/>
-      <w:r>
-        <w:rPr>
-          <w:rFonts w:cstheme="minorHAnsi"/>
-        </w:rPr>
-        <w:t>=50):</w:t>
+        <w:rPr>
+          <w:rFonts w:cstheme="minorHAnsi"/>
+        </w:rPr>
+        <w:t xml:space="preserve"> weights ww </w:t>
+      </w:r>
+      <w:r>
+        <w:rPr>
+          <w:rFonts w:cstheme="minorHAnsi"/>
+        </w:rPr>
+        <w:t>to random value (-1,1)</w:t>
       </w:r>
     </w:p>
     <w:p>
@@ -5051,7 +5179,7 @@
         <w:rPr>
           <w:rFonts w:cstheme="minorHAnsi"/>
         </w:rPr>
-        <w:t>self.lrate</w:t>
+        <w:t>self.ww</w:t>
       </w:r>
       <w:proofErr w:type="spellEnd"/>
       <w:proofErr w:type="gramEnd"/>
@@ -5059,16 +5187,72 @@
         <w:rPr>
           <w:rFonts w:cstheme="minorHAnsi"/>
         </w:rPr>
-        <w:t xml:space="preserve"> = </w:t>
+        <w:t xml:space="preserve"> = [</w:t>
       </w:r>
       <w:proofErr w:type="spellStart"/>
       <w:r>
         <w:rPr>
           <w:rFonts w:cstheme="minorHAnsi"/>
         </w:rPr>
-        <w:t>lrate</w:t>
+        <w:t>random.uniform</w:t>
       </w:r>
       <w:proofErr w:type="spellEnd"/>
+      <w:r>
+        <w:rPr>
+          <w:rFonts w:cstheme="minorHAnsi"/>
+        </w:rPr>
+        <w:t>(-1.0, 1.0) for _ in range(1+X.shape[1])] #randomly initialize weights</w:t>
+      </w:r>
+    </w:p>
+    <w:p>
+      <w:pPr>
+        <w:spacing w:after="0" w:line="240" w:lineRule="auto"/>
+        <w:rPr>
+          <w:rFonts w:cstheme="minorHAnsi"/>
+        </w:rPr>
+      </w:pPr>
+      <w:r>
+        <w:rPr>
+          <w:rFonts w:cstheme="minorHAnsi"/>
+        </w:rPr>
+        <w:t xml:space="preserve">        # </w:t>
+      </w:r>
+      <w:proofErr w:type="spellStart"/>
+      <w:r>
+        <w:rPr>
+          <w:rFonts w:cstheme="minorHAnsi"/>
+        </w:rPr>
+        <w:t>initilize</w:t>
+      </w:r>
+      <w:proofErr w:type="spellEnd"/>
+      <w:r>
+        <w:rPr>
+          <w:rFonts w:cstheme="minorHAnsi"/>
+        </w:rPr>
+        <w:t xml:space="preserve"> </w:t>
+      </w:r>
+      <w:proofErr w:type="spellStart"/>
+      <w:r>
+        <w:rPr>
+          <w:rFonts w:cstheme="minorHAnsi"/>
+        </w:rPr>
+        <w:t>list_error</w:t>
+      </w:r>
+      <w:proofErr w:type="spellEnd"/>
+      <w:proofErr w:type="gramStart"/>
+      <w:r>
+        <w:rPr>
+          <w:rFonts w:cstheme="minorHAnsi"/>
+        </w:rPr>
+        <w:t>=[</w:t>
+      </w:r>
+      <w:proofErr w:type="gramEnd"/>
+      <w:r>
+        <w:rPr>
+          <w:rFonts w:cstheme="minorHAnsi"/>
+        </w:rPr>
+        <w:t>]</w:t>
+      </w:r>
     </w:p>
     <w:p>
       <w:pPr>
@@ -5083,159 +5267,35 @@
         </w:rPr>
         <w:t xml:space="preserve">        </w:t>
       </w:r>
-      <w:proofErr w:type="spellStart"/>
-      <w:r>
-        <w:rPr>
-          <w:rFonts w:cstheme="minorHAnsi"/>
-        </w:rPr>
-        <w:t>self.no_iter</w:t>
-      </w:r>
-      <w:proofErr w:type="spellEnd"/>
-      <w:r>
-        <w:rPr>
-          <w:rFonts w:cstheme="minorHAnsi"/>
-        </w:rPr>
-        <w:t xml:space="preserve"> = </w:t>
-      </w:r>
-      <w:proofErr w:type="spellStart"/>
-      <w:r>
-        <w:rPr>
-          <w:rFonts w:cstheme="minorHAnsi"/>
-        </w:rPr>
-        <w:t>no_iter</w:t>
-      </w:r>
-      <w:proofErr w:type="spellEnd"/>
-    </w:p>
-    <w:p>
-      <w:pPr>
-        <w:spacing w:after="0" w:line="240" w:lineRule="auto"/>
-        <w:rPr>
-          <w:rFonts w:cstheme="minorHAnsi"/>
-        </w:rPr>
-      </w:pPr>
-      <w:r>
-        <w:rPr>
-          <w:rFonts w:cstheme="minorHAnsi"/>
-        </w:rPr>
-        <w:t xml:space="preserve">    </w:t>
-      </w:r>
-    </w:p>
-    <w:p>
-      <w:pPr>
-        <w:spacing w:after="0" w:line="240" w:lineRule="auto"/>
-        <w:rPr>
-          <w:rFonts w:cstheme="minorHAnsi"/>
-        </w:rPr>
-      </w:pPr>
-      <w:r>
-        <w:rPr>
-          <w:rFonts w:cstheme="minorHAnsi"/>
-        </w:rPr>
-        <w:t xml:space="preserve">    # using X &amp; y, update </w:t>
-      </w:r>
-      <w:proofErr w:type="spellStart"/>
-      <w:r>
-        <w:rPr>
-          <w:rFonts w:cstheme="minorHAnsi"/>
-        </w:rPr>
-        <w:t>ww</w:t>
-      </w:r>
-      <w:proofErr w:type="spellEnd"/>
-      <w:r>
-        <w:rPr>
-          <w:rFonts w:cstheme="minorHAnsi"/>
-        </w:rPr>
-        <w:t xml:space="preserve"> parameters    </w:t>
-      </w:r>
-    </w:p>
-    <w:p>
-      <w:pPr>
-        <w:spacing w:after="0" w:line="240" w:lineRule="auto"/>
-        <w:rPr>
-          <w:rFonts w:cstheme="minorHAnsi"/>
-        </w:rPr>
-      </w:pPr>
-      <w:r>
-        <w:rPr>
-          <w:rFonts w:cstheme="minorHAnsi"/>
-        </w:rPr>
-        <w:t xml:space="preserve">    </w:t>
-      </w:r>
-      <w:proofErr w:type="spellStart"/>
-      <w:r>
-        <w:rPr>
-          <w:rFonts w:cstheme="minorHAnsi"/>
-        </w:rPr>
-        <w:t>def</w:t>
-      </w:r>
-      <w:proofErr w:type="spellEnd"/>
-      <w:r>
-        <w:rPr>
-          <w:rFonts w:cstheme="minorHAnsi"/>
-        </w:rPr>
-        <w:t xml:space="preserve"> </w:t>
-      </w:r>
-      <w:proofErr w:type="gramStart"/>
-      <w:r>
-        <w:rPr>
-          <w:rFonts w:cstheme="minorHAnsi"/>
-        </w:rPr>
-        <w:t>fit(</w:t>
-      </w:r>
-      <w:proofErr w:type="gramEnd"/>
-      <w:r>
-        <w:rPr>
-          <w:rFonts w:cstheme="minorHAnsi"/>
-        </w:rPr>
-        <w:t xml:space="preserve">self, X, y):      </w:t>
-      </w:r>
-    </w:p>
-    <w:p>
-      <w:pPr>
-        <w:spacing w:after="0" w:line="240" w:lineRule="auto"/>
-        <w:rPr>
-          <w:rFonts w:cstheme="minorHAnsi"/>
-        </w:rPr>
-      </w:pPr>
-      <w:r>
-        <w:rPr>
-          <w:rFonts w:cstheme="minorHAnsi"/>
-        </w:rPr>
-        <w:t xml:space="preserve">        # </w:t>
-      </w:r>
-      <w:proofErr w:type="spellStart"/>
-      <w:r>
-        <w:rPr>
-          <w:rFonts w:cstheme="minorHAnsi"/>
-        </w:rPr>
-        <w:t>initialze</w:t>
-      </w:r>
-      <w:proofErr w:type="spellEnd"/>
-      <w:r>
-        <w:rPr>
-          <w:rFonts w:cstheme="minorHAnsi"/>
-        </w:rPr>
-        <w:t xml:space="preserve"> weights </w:t>
-      </w:r>
-      <w:proofErr w:type="spellStart"/>
-      <w:r>
-        <w:rPr>
-          <w:rFonts w:cstheme="minorHAnsi"/>
-        </w:rPr>
-        <w:t>ww</w:t>
-      </w:r>
-      <w:proofErr w:type="spellEnd"/>
-      <w:r>
-        <w:rPr>
-          <w:rFonts w:cstheme="minorHAnsi"/>
-        </w:rPr>
-        <w:t xml:space="preserve"> </w:t>
-      </w:r>
-      <w:r>
-        <w:rPr>
-          <w:rFonts w:cstheme="minorHAnsi"/>
-        </w:rPr>
-        <w:t>to random value (-1,1)</w:t>
+      <w:r>
+        <w:rPr>
+          <w:rFonts w:cstheme="minorHAnsi"/>
+        </w:rPr>
+        <w:t>#</w:t>
+      </w:r>
+      <w:r>
+        <w:rPr>
+          <w:rFonts w:cstheme="minorHAnsi"/>
+        </w:rPr>
+        <w:t xml:space="preserve"> keeps track</w:t>
+      </w:r>
+      <w:r>
+        <w:rPr>
+          <w:rFonts w:cstheme="minorHAnsi"/>
+        </w:rPr>
+        <w:t xml:space="preserve"> of the </w:t>
+      </w:r>
+      <w:r>
+        <w:rPr>
+          <w:rFonts w:cstheme="minorHAnsi"/>
+        </w:rPr>
+        <w:t>errors per it</w:t>
+      </w:r>
+      <w:r>
+        <w:rPr>
+          <w:rFonts w:cstheme="minorHAnsi"/>
+        </w:rPr>
+        <w:t>eration for graph plotting</w:t>
       </w:r>
     </w:p>
     <w:p>
@@ -5257,1261 +5317,1095 @@
         <w:rPr>
           <w:rFonts w:cstheme="minorHAnsi"/>
         </w:rPr>
+        <w:t>self.list</w:t>
+      </w:r>
+      <w:proofErr w:type="gramEnd"/>
+      <w:r>
+        <w:rPr>
+          <w:rFonts w:cstheme="minorHAnsi"/>
+        </w:rPr>
+        <w:t>_errors</w:t>
+      </w:r>
+      <w:proofErr w:type="spellEnd"/>
+      <w:r>
+        <w:rPr>
+          <w:rFonts w:cstheme="minorHAnsi"/>
+        </w:rPr>
+        <w:t xml:space="preserve"> = []   </w:t>
+      </w:r>
+    </w:p>
+    <w:p>
+      <w:pPr>
+        <w:spacing w:after="0" w:line="240" w:lineRule="auto"/>
+        <w:rPr>
+          <w:rFonts w:cstheme="minorHAnsi"/>
+        </w:rPr>
+      </w:pPr>
+    </w:p>
+    <w:p>
+      <w:pPr>
+        <w:spacing w:after="0" w:line="240" w:lineRule="auto"/>
+        <w:rPr>
+          <w:rFonts w:cstheme="minorHAnsi"/>
+        </w:rPr>
+      </w:pPr>
+      <w:r>
+        <w:rPr>
+          <w:rFonts w:cstheme="minorHAnsi"/>
+        </w:rPr>
+        <w:t xml:space="preserve">        #iterate over labelled dataset updating weights for each features accordingly</w:t>
+      </w:r>
+    </w:p>
+    <w:p>
+      <w:pPr>
+        <w:spacing w:after="0" w:line="240" w:lineRule="auto"/>
+        <w:rPr>
+          <w:rFonts w:cstheme="minorHAnsi"/>
+        </w:rPr>
+      </w:pPr>
+      <w:r>
+        <w:rPr>
+          <w:rFonts w:cstheme="minorHAnsi"/>
+        </w:rPr>
+        <w:t xml:space="preserve">        for _ in range(</w:t>
+      </w:r>
+      <w:proofErr w:type="spellStart"/>
+      <w:r>
+        <w:rPr>
+          <w:rFonts w:cstheme="minorHAnsi"/>
+        </w:rPr>
+        <w:t>self.no_iter</w:t>
+      </w:r>
+      <w:proofErr w:type="spellEnd"/>
+      <w:r>
+        <w:rPr>
+          <w:rFonts w:cstheme="minorHAnsi"/>
+        </w:rPr>
+        <w:t>):</w:t>
+      </w:r>
+    </w:p>
+    <w:p>
+      <w:pPr>
+        <w:spacing w:after="0" w:line="240" w:lineRule="auto"/>
+        <w:rPr>
+          <w:rFonts w:cstheme="minorHAnsi"/>
+        </w:rPr>
+      </w:pPr>
+      <w:r>
+        <w:rPr>
+          <w:rFonts w:cstheme="minorHAnsi"/>
+        </w:rPr>
+        <w:t xml:space="preserve">            </w:t>
+      </w:r>
+      <w:proofErr w:type="spellStart"/>
+      <w:r>
+        <w:rPr>
+          <w:rFonts w:cstheme="minorHAnsi"/>
+        </w:rPr>
+        <w:t>cur_error</w:t>
+      </w:r>
+      <w:proofErr w:type="spellEnd"/>
+      <w:r>
+        <w:rPr>
+          <w:rFonts w:cstheme="minorHAnsi"/>
+        </w:rPr>
+        <w:t xml:space="preserve"> = 0</w:t>
+      </w:r>
+    </w:p>
+    <w:p>
+      <w:pPr>
+        <w:spacing w:after="0" w:line="240" w:lineRule="auto"/>
+        <w:rPr>
+          <w:rFonts w:cstheme="minorHAnsi"/>
+        </w:rPr>
+      </w:pPr>
+      <w:r>
+        <w:rPr>
+          <w:rFonts w:cstheme="minorHAnsi"/>
+        </w:rPr>
+        <w:t xml:space="preserve">            for xx, label in </w:t>
+      </w:r>
+      <w:proofErr w:type="gramStart"/>
+      <w:r>
+        <w:rPr>
+          <w:rFonts w:cstheme="minorHAnsi"/>
+        </w:rPr>
+        <w:t>zip(</w:t>
+      </w:r>
+      <w:proofErr w:type="gramEnd"/>
+      <w:r>
+        <w:rPr>
+          <w:rFonts w:cstheme="minorHAnsi"/>
+        </w:rPr>
+        <w:t>X, y):</w:t>
+      </w:r>
+    </w:p>
+    <w:p>
+      <w:pPr>
+        <w:spacing w:after="0" w:line="240" w:lineRule="auto"/>
+        <w:rPr>
+          <w:rFonts w:cstheme="minorHAnsi"/>
+          <w:color w:val="FF0000"/>
+        </w:rPr>
+      </w:pPr>
+      <w:r>
+        <w:rPr>
+          <w:rFonts w:cstheme="minorHAnsi"/>
+          <w:color w:val="FF0000"/>
+        </w:rPr>
+        <w:t xml:space="preserve">                </w:t>
+      </w:r>
+      <w:r>
+        <w:rPr>
+          <w:rFonts w:cstheme="minorHAnsi"/>
+          <w:color w:val="FF0000"/>
+        </w:rPr>
+        <w:t>‘’’</w:t>
+      </w:r>
+    </w:p>
+    <w:p>
+      <w:pPr>
+        <w:spacing w:after="0" w:line="240" w:lineRule="auto"/>
+        <w:rPr>
+          <w:rFonts w:cstheme="minorHAnsi"/>
+          <w:color w:val="FF0000"/>
+        </w:rPr>
+      </w:pPr>
+      <w:r>
+        <w:rPr>
+          <w:rFonts w:cstheme="minorHAnsi"/>
+          <w:color w:val="FF0000"/>
+        </w:rPr>
+        <w:t xml:space="preserve">                [8</w:t>
+      </w:r>
+      <w:r>
+        <w:rPr>
+          <w:rFonts w:cstheme="minorHAnsi"/>
+          <w:color w:val="FF0000"/>
+        </w:rPr>
+        <w:t xml:space="preserve"> pts]</w:t>
+      </w:r>
+    </w:p>
+    <w:p>
+      <w:pPr>
+        <w:spacing w:after="0" w:line="240" w:lineRule="auto"/>
+        <w:rPr>
+          <w:rFonts w:cstheme="minorHAnsi"/>
+          <w:color w:val="FF0000"/>
+        </w:rPr>
+      </w:pPr>
+      <w:r>
+        <w:rPr>
+          <w:rFonts w:cstheme="minorHAnsi"/>
+          <w:color w:val="FF0000"/>
+        </w:rPr>
+        <w:t xml:space="preserve">                YOUR WORK HERE</w:t>
+      </w:r>
+      <w:r>
+        <w:rPr>
+          <w:rFonts w:cstheme="minorHAnsi"/>
+          <w:color w:val="FF0000"/>
+        </w:rPr>
+        <w:t>:</w:t>
+      </w:r>
+      <w:r>
+        <w:rPr>
+          <w:rFonts w:cstheme="minorHAnsi"/>
+          <w:color w:val="FF0000"/>
+        </w:rPr>
+        <w:t xml:space="preserve"> 12-2)</w:t>
+      </w:r>
+    </w:p>
+    <w:p>
+      <w:pPr>
+        <w:spacing w:line="240" w:lineRule="auto"/>
+        <w:rPr>
+          <w:rFonts w:cstheme="minorHAnsi"/>
+          <w:i/>
+          <w:iCs/>
+          <w:color w:val="FF0000"/>
+          <w:vertAlign w:val="subscript"/>
+        </w:rPr>
+      </w:pPr>
+      <w:r>
+        <w:rPr>
+          <w:rFonts w:cstheme="minorHAnsi"/>
+          <w:color w:val="FF0000"/>
+        </w:rPr>
+        <w:t xml:space="preserve">    </w:t>
+      </w:r>
+      <w:r>
+        <w:rPr>
+          <w:rFonts w:cstheme="minorHAnsi"/>
+          <w:color w:val="FF0000"/>
+        </w:rPr>
+        <w:t xml:space="preserve">            # update weights using </w:t>
+      </w:r>
+      <w:proofErr w:type="spellStart"/>
+      <w:r>
+        <w:rPr>
+          <w:rFonts w:cstheme="minorHAnsi"/>
+          <w:i/>
+          <w:iCs/>
+          <w:color w:val="FF0000"/>
+        </w:rPr>
+        <w:t>w</w:t>
+      </w:r>
+      <w:r>
+        <w:rPr>
+          <w:rFonts w:cstheme="minorHAnsi"/>
+          <w:i/>
+          <w:iCs/>
+          <w:color w:val="FF0000"/>
+          <w:vertAlign w:val="subscript"/>
+        </w:rPr>
+        <w:t>i</w:t>
+      </w:r>
+      <w:proofErr w:type="spellEnd"/>
+      <w:r>
+        <w:rPr>
+          <w:rFonts w:cstheme="minorHAnsi"/>
+          <w:color w:val="FF0000"/>
+        </w:rPr>
+        <w:t xml:space="preserve">  </w:t>
+      </w:r>
+      <w:r>
+        <w:rPr>
+          <w:rFonts w:cstheme="minorHAnsi" w:hint="eastAsia"/>
+          <w:color w:val="FF0000"/>
+        </w:rPr>
+        <w:sym w:font="Symbol" w:char="F0AC"/>
+      </w:r>
+      <w:r>
+        <w:rPr>
+          <w:rFonts w:cstheme="minorHAnsi"/>
+          <w:color w:val="FF0000"/>
+        </w:rPr>
+        <w:t xml:space="preserve"> </w:t>
+      </w:r>
+      <w:proofErr w:type="spellStart"/>
+      <w:r>
+        <w:rPr>
+          <w:rFonts w:cstheme="minorHAnsi"/>
+          <w:i/>
+          <w:iCs/>
+          <w:color w:val="FF0000"/>
+        </w:rPr>
+        <w:t>w</w:t>
+      </w:r>
+      <w:r>
+        <w:rPr>
+          <w:rFonts w:cstheme="minorHAnsi"/>
+          <w:i/>
+          <w:iCs/>
+          <w:color w:val="FF0000"/>
+          <w:vertAlign w:val="subscript"/>
+        </w:rPr>
+        <w:t>i</w:t>
+      </w:r>
+      <w:proofErr w:type="spellEnd"/>
+      <w:r>
+        <w:rPr>
+          <w:rFonts w:cstheme="minorHAnsi"/>
+          <w:color w:val="FF0000"/>
+        </w:rPr>
+        <w:t xml:space="preserve"> + </w:t>
+      </w:r>
+      <w:r>
+        <w:rPr>
+          <w:rFonts w:cstheme="minorHAnsi" w:hint="eastAsia"/>
+          <w:color w:val="FF0000"/>
+        </w:rPr>
+        <w:sym w:font="Symbol" w:char="F044"/>
+      </w:r>
+      <w:proofErr w:type="spellStart"/>
+      <w:r>
+        <w:rPr>
+          <w:rFonts w:cstheme="minorHAnsi"/>
+          <w:i/>
+          <w:iCs/>
+          <w:color w:val="FF0000"/>
+        </w:rPr>
+        <w:t>w</w:t>
+      </w:r>
+      <w:r>
+        <w:rPr>
+          <w:rFonts w:cstheme="minorHAnsi"/>
+          <w:i/>
+          <w:iCs/>
+          <w:color w:val="FF0000"/>
+          <w:vertAlign w:val="subscript"/>
+        </w:rPr>
+        <w:t>i</w:t>
+      </w:r>
+      <w:proofErr w:type="spellEnd"/>
+      <w:r>
+        <w:rPr>
+          <w:rFonts w:cstheme="minorHAnsi"/>
+          <w:i/>
+          <w:iCs/>
+          <w:color w:val="FF0000"/>
+          <w:vertAlign w:val="subscript"/>
+        </w:rPr>
+        <w:t xml:space="preserve">                      </w:t>
+      </w:r>
+      <w:r>
+        <w:rPr>
+          <w:rFonts w:cstheme="minorHAnsi"/>
+          <w:color w:val="FF0000"/>
+        </w:rPr>
+        <w:t xml:space="preserve">where   </w:t>
+      </w:r>
+      <w:r>
+        <w:rPr>
+          <w:rFonts w:cstheme="minorHAnsi" w:hint="eastAsia"/>
+          <w:color w:val="FF0000"/>
+        </w:rPr>
+        <w:sym w:font="Symbol" w:char="F044"/>
+      </w:r>
+      <w:proofErr w:type="spellStart"/>
+      <w:r>
+        <w:rPr>
+          <w:rFonts w:cstheme="minorHAnsi"/>
+          <w:i/>
+          <w:iCs/>
+          <w:color w:val="FF0000"/>
+        </w:rPr>
+        <w:t>w</w:t>
+      </w:r>
+      <w:r>
+        <w:rPr>
+          <w:rFonts w:cstheme="minorHAnsi"/>
+          <w:i/>
+          <w:iCs/>
+          <w:color w:val="FF0000"/>
+          <w:vertAlign w:val="subscript"/>
+        </w:rPr>
+        <w:t>i</w:t>
+      </w:r>
+      <w:proofErr w:type="spellEnd"/>
+      <w:r>
+        <w:rPr>
+          <w:rFonts w:cstheme="minorHAnsi"/>
+          <w:i/>
+          <w:iCs/>
+          <w:color w:val="FF0000"/>
+          <w:vertAlign w:val="subscript"/>
+        </w:rPr>
+        <w:t xml:space="preserve"> </w:t>
+      </w:r>
+      <w:r>
+        <w:rPr>
+          <w:rFonts w:cstheme="minorHAnsi"/>
+          <w:color w:val="FF0000"/>
+        </w:rPr>
+        <w:t xml:space="preserve">= </w:t>
+      </w:r>
+      <w:r>
+        <w:rPr>
+          <w:rFonts w:cstheme="minorHAnsi" w:hint="eastAsia"/>
+          <w:color w:val="FF0000"/>
+        </w:rPr>
+        <w:sym w:font="Symbol" w:char="F068"/>
+      </w:r>
+      <w:r>
+        <w:rPr>
+          <w:rFonts w:cstheme="minorHAnsi"/>
+          <w:color w:val="FF0000"/>
+        </w:rPr>
+        <w:t>(</w:t>
+      </w:r>
+      <w:proofErr w:type="spellStart"/>
+      <w:r>
+        <w:rPr>
+          <w:rFonts w:cstheme="minorHAnsi"/>
+          <w:i/>
+          <w:iCs/>
+          <w:color w:val="FF0000"/>
+        </w:rPr>
+        <w:t>t</w:t>
+      </w:r>
+      <w:r>
+        <w:rPr>
+          <w:rFonts w:cstheme="minorHAnsi"/>
+          <w:i/>
+          <w:iCs/>
+          <w:color w:val="FF0000"/>
+          <w:vertAlign w:val="subscript"/>
+        </w:rPr>
+        <w:t>i</w:t>
+      </w:r>
+      <w:proofErr w:type="spellEnd"/>
+      <w:r>
+        <w:rPr>
+          <w:rFonts w:cstheme="minorHAnsi"/>
+          <w:color w:val="FF0000"/>
+        </w:rPr>
+        <w:t xml:space="preserve"> – </w:t>
+      </w:r>
+      <w:r>
+        <w:rPr>
+          <w:rFonts w:cstheme="minorHAnsi"/>
+          <w:i/>
+          <w:iCs/>
+          <w:color w:val="FF0000"/>
+        </w:rPr>
+        <w:t>o</w:t>
+      </w:r>
+      <w:r>
+        <w:rPr>
+          <w:rFonts w:cstheme="minorHAnsi"/>
+          <w:i/>
+          <w:iCs/>
+          <w:color w:val="FF0000"/>
+          <w:vertAlign w:val="subscript"/>
+        </w:rPr>
+        <w:t>i</w:t>
+      </w:r>
+      <w:r>
+        <w:rPr>
+          <w:rFonts w:cstheme="minorHAnsi"/>
+          <w:color w:val="FF0000"/>
+        </w:rPr>
+        <w:t>)</w:t>
+      </w:r>
+      <w:r>
+        <w:rPr>
+          <w:rFonts w:cstheme="minorHAnsi"/>
+          <w:i/>
+          <w:iCs/>
+          <w:color w:val="FF0000"/>
+        </w:rPr>
+        <w:t>x</w:t>
+      </w:r>
+      <w:r>
+        <w:rPr>
+          <w:rFonts w:cstheme="minorHAnsi"/>
+          <w:i/>
+          <w:iCs/>
+          <w:color w:val="FF0000"/>
+          <w:vertAlign w:val="subscript"/>
+        </w:rPr>
+        <w:t>i</w:t>
+      </w:r>
+    </w:p>
+    <w:p>
+      <w:pPr>
+        <w:spacing w:after="0" w:line="240" w:lineRule="auto"/>
+        <w:rPr>
+          <w:rFonts w:cstheme="minorHAnsi"/>
+          <w:color w:val="FF0000"/>
+        </w:rPr>
+      </w:pPr>
+      <w:r>
+        <w:rPr>
+          <w:rFonts w:cstheme="minorHAnsi"/>
+          <w:color w:val="FF0000"/>
+        </w:rPr>
+        <w:t xml:space="preserve">    </w:t>
+      </w:r>
+      <w:r>
+        <w:rPr>
+          <w:rFonts w:cstheme="minorHAnsi"/>
+          <w:color w:val="FF0000"/>
+        </w:rPr>
+        <w:t xml:space="preserve">    </w:t>
+      </w:r>
+      <w:r>
+        <w:rPr>
+          <w:rFonts w:cstheme="minorHAnsi"/>
+          <w:color w:val="FF0000"/>
+        </w:rPr>
+        <w:t xml:space="preserve">        # Refer to p. 14-15</w:t>
+      </w:r>
+    </w:p>
+    <w:p>
+      <w:pPr>
+        <w:spacing w:after="0" w:line="240" w:lineRule="auto"/>
+        <w:rPr>
+          <w:rFonts w:cstheme="minorHAnsi"/>
+          <w:color w:val="FF0000"/>
+        </w:rPr>
+      </w:pPr>
+      <w:r>
+        <w:rPr>
+          <w:rFonts w:cstheme="minorHAnsi"/>
+          <w:color w:val="FF0000"/>
+        </w:rPr>
+        <w:t xml:space="preserve">        </w:t>
+      </w:r>
+      <w:r>
+        <w:rPr>
+          <w:rFonts w:cstheme="minorHAnsi"/>
+          <w:color w:val="FF0000"/>
+        </w:rPr>
+        <w:t xml:space="preserve">    </w:t>
+      </w:r>
+      <w:r>
+        <w:rPr>
+          <w:rFonts w:cstheme="minorHAnsi"/>
+          <w:color w:val="FF0000"/>
+        </w:rPr>
+        <w:t xml:space="preserve">    # X: parameter array, y: label</w:t>
+      </w:r>
+    </w:p>
+    <w:p>
+      <w:pPr>
+        <w:spacing w:after="0" w:line="240" w:lineRule="auto"/>
+        <w:rPr>
+          <w:rFonts w:cstheme="minorHAnsi"/>
+          <w:color w:val="FF0000"/>
+        </w:rPr>
+      </w:pPr>
+      <w:r>
+        <w:rPr>
+          <w:rFonts w:cstheme="minorHAnsi"/>
+          <w:color w:val="FF0000"/>
+        </w:rPr>
+        <w:t xml:space="preserve">                #</w:t>
+      </w:r>
+    </w:p>
+    <w:p>
+      <w:pPr>
+        <w:spacing w:after="0" w:line="240" w:lineRule="auto"/>
+        <w:rPr>
+          <w:rFonts w:cstheme="minorHAnsi"/>
+          <w:color w:val="FF0000"/>
+        </w:rPr>
+      </w:pPr>
+      <w:r>
+        <w:rPr>
+          <w:rFonts w:cstheme="minorHAnsi"/>
+          <w:color w:val="FF0000"/>
+        </w:rPr>
+        <w:t xml:space="preserve">                </w:t>
+      </w:r>
+      <w:r>
+        <w:rPr>
+          <w:rFonts w:cstheme="minorHAnsi"/>
+          <w:color w:val="FF0000"/>
+        </w:rPr>
+        <w:t xml:space="preserve"># compute delta </w:t>
+      </w:r>
+      <w:r>
+        <w:rPr>
+          <w:rFonts w:cstheme="minorHAnsi" w:hint="eastAsia"/>
+          <w:color w:val="FF0000"/>
+        </w:rPr>
+        <w:sym w:font="Symbol" w:char="F044"/>
+      </w:r>
+      <w:proofErr w:type="spellStart"/>
+      <w:r>
+        <w:rPr>
+          <w:rFonts w:cstheme="minorHAnsi"/>
+          <w:i/>
+          <w:iCs/>
+          <w:color w:val="FF0000"/>
+        </w:rPr>
+        <w:t>w</w:t>
+      </w:r>
+      <w:r>
+        <w:rPr>
+          <w:rFonts w:cstheme="minorHAnsi"/>
+          <w:i/>
+          <w:iCs/>
+          <w:color w:val="FF0000"/>
+          <w:vertAlign w:val="subscript"/>
+        </w:rPr>
+        <w:t>i</w:t>
+      </w:r>
+      <w:proofErr w:type="spellEnd"/>
+      <w:r>
+        <w:rPr>
+          <w:rFonts w:cstheme="minorHAnsi"/>
+          <w:i/>
+          <w:iCs/>
+          <w:color w:val="FF0000"/>
+          <w:vertAlign w:val="subscript"/>
+        </w:rPr>
+        <w:t xml:space="preserve"> </w:t>
+      </w:r>
+    </w:p>
+    <w:p>
+      <w:pPr>
+        <w:spacing w:after="0" w:line="240" w:lineRule="auto"/>
+        <w:rPr>
+          <w:rFonts w:cstheme="minorHAnsi"/>
+          <w:color w:val="FF0000"/>
+        </w:rPr>
+      </w:pPr>
+      <w:r>
+        <w:rPr>
+          <w:rFonts w:cstheme="minorHAnsi"/>
+          <w:color w:val="FF0000"/>
+        </w:rPr>
+        <w:t xml:space="preserve">                </w:t>
+      </w:r>
+      <w:r>
+        <w:rPr>
+          <w:rFonts w:cstheme="minorHAnsi"/>
+          <w:color w:val="FF0000"/>
+        </w:rPr>
+        <w:t xml:space="preserve"># update </w:t>
+      </w:r>
+      <w:proofErr w:type="spellStart"/>
+      <w:proofErr w:type="gramStart"/>
+      <w:r>
+        <w:rPr>
+          <w:rFonts w:cstheme="minorHAnsi"/>
+          <w:color w:val="FF0000"/>
+        </w:rPr>
         <w:t>self.ww</w:t>
       </w:r>
       <w:proofErr w:type="spellEnd"/>
       <w:proofErr w:type="gramEnd"/>
-      <w:r>
-        <w:rPr>
-          <w:rFonts w:cstheme="minorHAnsi"/>
-        </w:rPr>
-        <w:t xml:space="preserve"> = [</w:t>
+    </w:p>
+    <w:p>
+      <w:pPr>
+        <w:spacing w:after="0" w:line="240" w:lineRule="auto"/>
+        <w:rPr>
+          <w:rFonts w:cstheme="minorHAnsi"/>
+          <w:color w:val="FF0000"/>
+        </w:rPr>
+      </w:pPr>
+      <w:r>
+        <w:rPr>
+          <w:rFonts w:cstheme="minorHAnsi"/>
+          <w:color w:val="FF0000"/>
+        </w:rPr>
+        <w:t xml:space="preserve">                </w:t>
+      </w:r>
+      <w:r>
+        <w:rPr>
+          <w:rFonts w:cstheme="minorHAnsi"/>
+          <w:color w:val="FF0000"/>
+        </w:rPr>
+        <w:t xml:space="preserve"># compute </w:t>
       </w:r>
       <w:proofErr w:type="spellStart"/>
       <w:r>
         <w:rPr>
           <w:rFonts w:cstheme="minorHAnsi"/>
-        </w:rPr>
-        <w:t>random.uniform</w:t>
+          <w:color w:val="FF0000"/>
+        </w:rPr>
+        <w:t>cur_error</w:t>
       </w:r>
       <w:proofErr w:type="spellEnd"/>
       <w:r>
         <w:rPr>
           <w:rFonts w:cstheme="minorHAnsi"/>
-        </w:rPr>
-        <w:t>(-1.0, 1.0) for _ in range(1+X.shape[1])] #randomly initialize weights</w:t>
-      </w:r>
-    </w:p>
-    <w:p>
-      <w:pPr>
-        <w:spacing w:after="0" w:line="240" w:lineRule="auto"/>
-        <w:rPr>
-          <w:rFonts w:cstheme="minorHAnsi"/>
-        </w:rPr>
-      </w:pPr>
-      <w:r>
-        <w:rPr>
-          <w:rFonts w:cstheme="minorHAnsi"/>
+          <w:color w:val="FF0000"/>
+        </w:rPr>
+        <w:t xml:space="preserve">. </w:t>
+      </w:r>
+      <w:proofErr w:type="spellStart"/>
+      <w:r>
+        <w:rPr>
+          <w:rFonts w:cstheme="minorHAnsi"/>
+          <w:color w:val="FF0000"/>
+        </w:rPr>
+        <w:t>cur_error</w:t>
+      </w:r>
+      <w:proofErr w:type="spellEnd"/>
+      <w:r>
+        <w:rPr>
+          <w:rFonts w:cstheme="minorHAnsi"/>
+          <w:color w:val="FF0000"/>
+        </w:rPr>
+        <w:t xml:space="preserve"> is 0 if delta=0, 1 otherwise</w:t>
+      </w:r>
+    </w:p>
+    <w:p>
+      <w:pPr>
+        <w:spacing w:after="0" w:line="240" w:lineRule="auto"/>
+        <w:rPr>
+          <w:rFonts w:cstheme="minorHAnsi"/>
+          <w:color w:val="FF0000"/>
+        </w:rPr>
+      </w:pPr>
+      <w:r>
+        <w:rPr>
+          <w:rFonts w:cstheme="minorHAnsi"/>
+          <w:color w:val="FF0000"/>
+        </w:rPr>
+        <w:t xml:space="preserve">                # append </w:t>
+      </w:r>
+      <w:proofErr w:type="spellStart"/>
+      <w:r>
+        <w:rPr>
+          <w:rFonts w:cstheme="minorHAnsi"/>
+          <w:color w:val="FF0000"/>
+        </w:rPr>
+        <w:t>cur_error</w:t>
+      </w:r>
+      <w:proofErr w:type="spellEnd"/>
+      <w:r>
+        <w:rPr>
+          <w:rFonts w:cstheme="minorHAnsi"/>
+          <w:color w:val="FF0000"/>
+        </w:rPr>
+        <w:t xml:space="preserve"> into </w:t>
+      </w:r>
+      <w:proofErr w:type="spellStart"/>
+      <w:r>
+        <w:rPr>
+          <w:rFonts w:cstheme="minorHAnsi"/>
+          <w:color w:val="FF0000"/>
+        </w:rPr>
+        <w:t>list_errors</w:t>
+      </w:r>
+      <w:proofErr w:type="spellEnd"/>
+    </w:p>
+    <w:p>
+      <w:pPr>
+        <w:spacing w:after="0" w:line="240" w:lineRule="auto"/>
+        <w:rPr>
+          <w:rFonts w:cstheme="minorHAnsi"/>
+          <w:color w:val="FF0000"/>
+        </w:rPr>
+      </w:pPr>
+      <w:r>
+        <w:rPr>
+          <w:rFonts w:cstheme="minorHAnsi"/>
+          <w:color w:val="FF0000"/>
+        </w:rPr>
+        <w:t xml:space="preserve">                ‘’’</w:t>
+      </w:r>
+    </w:p>
+    <w:p>
+      <w:pPr>
+        <w:spacing w:after="0" w:line="240" w:lineRule="auto"/>
+        <w:rPr>
+          <w:rFonts w:cstheme="minorHAnsi"/>
+        </w:rPr>
+      </w:pPr>
+      <w:r>
+        <w:rPr>
+          <w:rFonts w:cstheme="minorHAnsi"/>
+        </w:rPr>
+        <w:t xml:space="preserve">        return self</w:t>
+      </w:r>
+    </w:p>
+    <w:p>
+      <w:pPr>
+        <w:spacing w:after="0" w:line="240" w:lineRule="auto"/>
+        <w:rPr>
+          <w:rFonts w:cstheme="minorHAnsi"/>
+        </w:rPr>
+      </w:pPr>
+    </w:p>
+    <w:p>
+      <w:pPr>
+        <w:spacing w:after="0" w:line="240" w:lineRule="auto"/>
+        <w:rPr>
+          <w:rFonts w:cstheme="minorHAnsi"/>
+        </w:rPr>
+      </w:pPr>
+      <w:r>
+        <w:rPr>
+          <w:rFonts w:cstheme="minorHAnsi"/>
+        </w:rPr>
+        <w:t xml:space="preserve">    #compute t</w:t>
+      </w:r>
+      <w:r>
+        <w:rPr>
+          <w:rFonts w:cstheme="minorHAnsi"/>
+        </w:rPr>
+        <w:t xml:space="preserve">he net input </w:t>
+      </w:r>
+      <w:proofErr w:type="spellStart"/>
+      <w:r>
+        <w:rPr>
+          <w:rFonts w:cstheme="minorHAnsi"/>
+        </w:rPr>
+        <w:t>i.e</w:t>
+      </w:r>
+      <w:proofErr w:type="spellEnd"/>
+      <w:r>
+        <w:rPr>
+          <w:rFonts w:cstheme="minorHAnsi"/>
+        </w:rPr>
+        <w:t xml:space="preserve"> </w:t>
+      </w:r>
+      <w:r>
+        <w:rPr>
+          <w:rFonts w:cstheme="minorHAnsi"/>
+        </w:rPr>
+        <w:t>sum of X and the weights plus the bias value</w:t>
+      </w:r>
+    </w:p>
+    <w:p>
+      <w:pPr>
+        <w:spacing w:after="0" w:line="240" w:lineRule="auto"/>
+        <w:rPr>
+          <w:rFonts w:cstheme="minorHAnsi"/>
+        </w:rPr>
+      </w:pPr>
+      <w:r>
+        <w:rPr>
+          <w:rFonts w:cstheme="minorHAnsi"/>
+        </w:rPr>
+        <w:t xml:space="preserve">    def </w:t>
+      </w:r>
+      <w:proofErr w:type="spellStart"/>
+      <w:r>
+        <w:rPr>
+          <w:rFonts w:cstheme="minorHAnsi"/>
+        </w:rPr>
+        <w:t>net_</w:t>
+      </w:r>
+      <w:proofErr w:type="gramStart"/>
+      <w:r>
+        <w:rPr>
+          <w:rFonts w:cstheme="minorHAnsi"/>
+        </w:rPr>
+        <w:t>input</w:t>
+      </w:r>
+      <w:proofErr w:type="spellEnd"/>
+      <w:r>
+        <w:rPr>
+          <w:rFonts w:cstheme="minorHAnsi"/>
+        </w:rPr>
+        <w:t>(</w:t>
+      </w:r>
+      <w:proofErr w:type="gramEnd"/>
+      <w:r>
+        <w:rPr>
+          <w:rFonts w:cstheme="minorHAnsi"/>
+        </w:rPr>
+        <w:t>self, X):</w:t>
+      </w:r>
+    </w:p>
+    <w:p>
+      <w:pPr>
+        <w:spacing w:after="0" w:line="240" w:lineRule="auto"/>
+        <w:rPr>
+          <w:rFonts w:cstheme="minorHAnsi"/>
+        </w:rPr>
+      </w:pPr>
+      <w:r>
+        <w:rPr>
+          <w:rFonts w:cstheme="minorHAnsi"/>
+        </w:rPr>
+        <w:t xml:space="preserve">        return </w:t>
+      </w:r>
+      <w:proofErr w:type="gramStart"/>
+      <w:r>
+        <w:rPr>
+          <w:rFonts w:cstheme="minorHAnsi"/>
+        </w:rPr>
+        <w:t>np.dot(</w:t>
+      </w:r>
+      <w:proofErr w:type="gramEnd"/>
+      <w:r>
+        <w:rPr>
+          <w:rFonts w:cstheme="minorHAnsi"/>
+        </w:rPr>
+        <w:t xml:space="preserve">X, </w:t>
+      </w:r>
+      <w:proofErr w:type="spellStart"/>
+      <w:r>
+        <w:rPr>
+          <w:rFonts w:cstheme="minorHAnsi"/>
+        </w:rPr>
+        <w:t>self.ww</w:t>
+      </w:r>
+      <w:proofErr w:type="spellEnd"/>
+      <w:r>
+        <w:rPr>
+          <w:rFonts w:cstheme="minorHAnsi"/>
+        </w:rPr>
+        <w:t xml:space="preserve">[1:]) + </w:t>
+      </w:r>
+      <w:proofErr w:type="spellStart"/>
+      <w:r>
+        <w:rPr>
+          <w:rFonts w:cstheme="minorHAnsi"/>
+        </w:rPr>
+        <w:t>self.ww</w:t>
+      </w:r>
+      <w:proofErr w:type="spellEnd"/>
+      <w:r>
+        <w:rPr>
+          <w:rFonts w:cstheme="minorHAnsi"/>
+        </w:rPr>
+        <w:t>[0]</w:t>
+      </w:r>
+    </w:p>
+    <w:p>
+      <w:pPr>
+        <w:spacing w:after="0" w:line="240" w:lineRule="auto"/>
+        <w:rPr>
+          <w:rFonts w:cstheme="minorHAnsi"/>
+        </w:rPr>
+      </w:pPr>
+    </w:p>
+    <w:p>
+      <w:pPr>
+        <w:spacing w:after="0" w:line="240" w:lineRule="auto"/>
+        <w:rPr>
+          <w:rFonts w:cstheme="minorHAnsi"/>
+        </w:rPr>
+      </w:pPr>
+      <w:r>
+        <w:rPr>
+          <w:rFonts w:cstheme="minorHAnsi"/>
+        </w:rPr>
+        <w:t xml:space="preserve">    #predict a classification for a sample of features X</w:t>
+      </w:r>
+    </w:p>
+    <w:p>
+      <w:pPr>
+        <w:spacing w:after="0" w:line="240" w:lineRule="auto"/>
+        <w:rPr>
+          <w:rFonts w:cstheme="minorHAnsi"/>
+        </w:rPr>
+      </w:pPr>
+      <w:r>
+        <w:rPr>
+          <w:rFonts w:cstheme="minorHAnsi"/>
+        </w:rPr>
+        <w:t xml:space="preserve">    def </w:t>
+      </w:r>
+      <w:proofErr w:type="gramStart"/>
+      <w:r>
+        <w:rPr>
+          <w:rFonts w:cstheme="minorHAnsi"/>
+        </w:rPr>
+        <w:t>predict(</w:t>
+      </w:r>
+      <w:proofErr w:type="gramEnd"/>
+      <w:r>
+        <w:rPr>
+          <w:rFonts w:cstheme="minorHAnsi"/>
+        </w:rPr>
+        <w:t>self, X):</w:t>
+      </w:r>
+    </w:p>
+    <w:p>
+      <w:pPr>
+        <w:spacing w:after="0" w:line="240" w:lineRule="auto"/>
+        <w:rPr>
+          <w:rFonts w:cstheme="minorHAnsi"/>
+          <w:color w:val="FF0000"/>
+        </w:rPr>
+      </w:pPr>
+      <w:r>
+        <w:rPr>
+          <w:rFonts w:cstheme="minorHAnsi"/>
+          <w:color w:val="FF0000"/>
+        </w:rPr>
+        <w:t xml:space="preserve">        ‘’’</w:t>
+      </w:r>
+    </w:p>
+    <w:p>
+      <w:pPr>
+        <w:spacing w:after="0" w:line="240" w:lineRule="auto"/>
+        <w:rPr>
+          <w:rFonts w:cstheme="minorHAnsi"/>
+          <w:color w:val="FF0000"/>
+        </w:rPr>
+      </w:pPr>
+      <w:r>
+        <w:rPr>
+          <w:rFonts w:cstheme="minorHAnsi"/>
+          <w:color w:val="FF0000"/>
+        </w:rPr>
+        <w:t xml:space="preserve">        [</w:t>
+      </w:r>
+      <w:r>
+        <w:rPr>
+          <w:rFonts w:cstheme="minorHAnsi"/>
+          <w:color w:val="FF0000"/>
+        </w:rPr>
+        <w:t>6</w:t>
+      </w:r>
+      <w:r>
+        <w:rPr>
+          <w:rFonts w:cstheme="minorHAnsi"/>
+          <w:color w:val="FF0000"/>
+        </w:rPr>
+        <w:t xml:space="preserve"> pts]</w:t>
+      </w:r>
+    </w:p>
+    <w:p>
+      <w:pPr>
+        <w:spacing w:after="0" w:line="240" w:lineRule="auto"/>
+        <w:rPr>
+          <w:rFonts w:cstheme="minorHAnsi"/>
+          <w:color w:val="FF0000"/>
+        </w:rPr>
+      </w:pPr>
+      <w:r>
+        <w:rPr>
+          <w:rFonts w:cstheme="minorHAnsi"/>
+          <w:color w:val="FF0000"/>
+        </w:rPr>
+        <w:t xml:space="preserve">        YOUR WORK HERE</w:t>
+      </w:r>
+      <w:r>
+        <w:rPr>
+          <w:rFonts w:cstheme="minorHAnsi"/>
+          <w:color w:val="FF0000"/>
+        </w:rPr>
+        <w:t>:</w:t>
+      </w:r>
+      <w:r>
+        <w:rPr>
+          <w:rFonts w:cstheme="minorHAnsi"/>
+          <w:color w:val="FF0000"/>
+        </w:rPr>
+        <w:t xml:space="preserve"> 12-3)</w:t>
+      </w:r>
+    </w:p>
+    <w:p>
+      <w:pPr>
+        <w:spacing w:after="0" w:line="240" w:lineRule="auto"/>
+        <w:rPr>
+          <w:rFonts w:cstheme="minorHAnsi"/>
+          <w:color w:val="FF0000"/>
+        </w:rPr>
+      </w:pPr>
+      <w:r>
+        <w:rPr>
+          <w:rFonts w:cstheme="minorHAnsi"/>
+          <w:color w:val="FF0000"/>
+        </w:rPr>
+        <w:t xml:space="preserve">        # do the following</w:t>
+      </w:r>
+    </w:p>
+    <w:p>
+      <w:pPr>
+        <w:spacing w:line="240" w:lineRule="auto"/>
+        <w:rPr>
+          <w:rFonts w:cstheme="minorHAnsi"/>
+          <w:color w:val="FF0000"/>
+        </w:rPr>
+      </w:pPr>
+      <w:r>
+        <w:rPr>
+          <w:rFonts w:cstheme="minorHAnsi"/>
+          <w:color w:val="FF0000"/>
+        </w:rPr>
+        <w:t xml:space="preserve">        # implement step function of perceptron</w:t>
+      </w:r>
+    </w:p>
+    <w:p>
+      <w:pPr>
+        <w:spacing w:line="240" w:lineRule="auto"/>
+        <w:rPr>
+          <w:rFonts w:cstheme="minorHAnsi"/>
+          <w:color w:val="FF0000"/>
+        </w:rPr>
+      </w:pPr>
+      <w:r>
+        <w:rPr>
+          <w:rFonts w:cstheme="minorHAnsi"/>
+          <w:color w:val="FF0000"/>
         </w:rPr>
         <w:lastRenderedPageBreak/>
         <w:t xml:space="preserve">        # </w:t>
       </w:r>
-      <w:proofErr w:type="spellStart"/>
-      <w:r>
-        <w:rPr>
-          <w:rFonts w:cstheme="minorHAnsi"/>
-        </w:rPr>
-        <w:t>initilize</w:t>
-      </w:r>
-      <w:proofErr w:type="spellEnd"/>
-      <w:r>
-        <w:rPr>
-          <w:rFonts w:cstheme="minorHAnsi"/>
-        </w:rPr>
-        <w:t xml:space="preserve"> </w:t>
-      </w:r>
-      <w:proofErr w:type="spellStart"/>
-      <w:r>
-        <w:rPr>
-          <w:rFonts w:cstheme="minorHAnsi"/>
-        </w:rPr>
-        <w:t>list_error</w:t>
-      </w:r>
-      <w:proofErr w:type="spellEnd"/>
-      <w:proofErr w:type="gramStart"/>
-      <w:r>
-        <w:rPr>
-          <w:rFonts w:cstheme="minorHAnsi"/>
-        </w:rPr>
-        <w:t>=[</w:t>
-      </w:r>
-      <w:proofErr w:type="gramEnd"/>
-      <w:r>
-        <w:rPr>
-          <w:rFonts w:cstheme="minorHAnsi"/>
-        </w:rPr>
-        <w:t>]</w:t>
-      </w:r>
-    </w:p>
-    <w:p>
-      <w:pPr>
-        <w:spacing w:after="0" w:line="240" w:lineRule="auto"/>
-        <w:rPr>
-          <w:rFonts w:cstheme="minorHAnsi"/>
-        </w:rPr>
-      </w:pPr>
-      <w:r>
-        <w:rPr>
-          <w:rFonts w:cstheme="minorHAnsi"/>
-        </w:rPr>
-        <w:t xml:space="preserve">        </w:t>
-      </w:r>
-      <w:r>
-        <w:rPr>
-          <w:rFonts w:cstheme="minorHAnsi"/>
-        </w:rPr>
-        <w:t>#</w:t>
-      </w:r>
-      <w:r>
-        <w:rPr>
-          <w:rFonts w:cstheme="minorHAnsi"/>
-        </w:rPr>
-        <w:t xml:space="preserve"> keeps track</w:t>
-      </w:r>
-      <w:r>
-        <w:rPr>
-          <w:rFonts w:cstheme="minorHAnsi"/>
-        </w:rPr>
-        <w:t xml:space="preserve"> of the </w:t>
-      </w:r>
-      <w:r>
-        <w:rPr>
-          <w:rFonts w:cstheme="minorHAnsi"/>
-        </w:rPr>
-        <w:t>errors per it</w:t>
-      </w:r>
-      <w:r>
-        <w:rPr>
-          <w:rFonts w:cstheme="minorHAnsi"/>
-        </w:rPr>
-        <w:t>eration for graph plotting</w:t>
-      </w:r>
-    </w:p>
-    <w:p>
-      <w:pPr>
-        <w:spacing w:after="0" w:line="240" w:lineRule="auto"/>
-        <w:rPr>
-          <w:rFonts w:cstheme="minorHAnsi"/>
-        </w:rPr>
-      </w:pPr>
-      <w:r>
-        <w:rPr>
-          <w:rFonts w:cstheme="minorHAnsi"/>
-        </w:rPr>
-        <w:t xml:space="preserve">        </w:t>
-      </w:r>
-      <w:proofErr w:type="spellStart"/>
-      <w:proofErr w:type="gramStart"/>
-      <w:r>
-        <w:rPr>
-          <w:rFonts w:cstheme="minorHAnsi"/>
-        </w:rPr>
-        <w:t>self.list</w:t>
-      </w:r>
-      <w:proofErr w:type="gramEnd"/>
-      <w:r>
-        <w:rPr>
-          <w:rFonts w:cstheme="minorHAnsi"/>
-        </w:rPr>
-        <w:t>_errors</w:t>
-      </w:r>
-      <w:proofErr w:type="spellEnd"/>
-      <w:r>
-        <w:rPr>
-          <w:rFonts w:cstheme="minorHAnsi"/>
-        </w:rPr>
-        <w:t xml:space="preserve"> = []   </w:t>
-      </w:r>
-    </w:p>
-    <w:p>
-      <w:pPr>
-        <w:spacing w:after="0" w:line="240" w:lineRule="auto"/>
-        <w:rPr>
-          <w:rFonts w:cstheme="minorHAnsi"/>
-        </w:rPr>
-      </w:pPr>
-    </w:p>
-    <w:p>
-      <w:pPr>
-        <w:spacing w:after="0" w:line="240" w:lineRule="auto"/>
-        <w:rPr>
-          <w:rFonts w:cstheme="minorHAnsi"/>
-        </w:rPr>
-      </w:pPr>
-      <w:r>
-        <w:rPr>
-          <w:rFonts w:cstheme="minorHAnsi"/>
-        </w:rPr>
-        <w:t xml:space="preserve">        #iterate over labelled dataset updating weights for each features accordingly</w:t>
-      </w:r>
-    </w:p>
-    <w:p>
-      <w:pPr>
-        <w:spacing w:after="0" w:line="240" w:lineRule="auto"/>
-        <w:rPr>
-          <w:rFonts w:cstheme="minorHAnsi"/>
-        </w:rPr>
-      </w:pPr>
-      <w:r>
-        <w:rPr>
-          <w:rFonts w:cstheme="minorHAnsi"/>
-        </w:rPr>
-        <w:t xml:space="preserve">        for _ in range(</w:t>
-      </w:r>
-      <w:proofErr w:type="spellStart"/>
-      <w:r>
-        <w:rPr>
-          <w:rFonts w:cstheme="minorHAnsi"/>
-        </w:rPr>
-        <w:t>self.no_iter</w:t>
-      </w:r>
-      <w:proofErr w:type="spellEnd"/>
-      <w:r>
-        <w:rPr>
-          <w:rFonts w:cstheme="minorHAnsi"/>
-        </w:rPr>
-        <w:t>):</w:t>
-      </w:r>
-    </w:p>
-    <w:p>
-      <w:pPr>
-        <w:spacing w:after="0" w:line="240" w:lineRule="auto"/>
-        <w:rPr>
-          <w:rFonts w:cstheme="minorHAnsi"/>
-        </w:rPr>
-      </w:pPr>
-      <w:r>
-        <w:rPr>
-          <w:rFonts w:cstheme="minorHAnsi"/>
-        </w:rPr>
-        <w:t xml:space="preserve">            </w:t>
-      </w:r>
-      <w:proofErr w:type="spellStart"/>
-      <w:r>
-        <w:rPr>
-          <w:rFonts w:cstheme="minorHAnsi"/>
-        </w:rPr>
-        <w:t>cur_error</w:t>
-      </w:r>
-      <w:proofErr w:type="spellEnd"/>
-      <w:r>
-        <w:rPr>
-          <w:rFonts w:cstheme="minorHAnsi"/>
-        </w:rPr>
-        <w:t xml:space="preserve"> = 0</w:t>
-      </w:r>
-    </w:p>
-    <w:p>
-      <w:pPr>
-        <w:spacing w:after="0" w:line="240" w:lineRule="auto"/>
-        <w:rPr>
-          <w:rFonts w:cstheme="minorHAnsi"/>
-        </w:rPr>
-      </w:pPr>
-      <w:r>
-        <w:rPr>
-          <w:rFonts w:cstheme="minorHAnsi"/>
-        </w:rPr>
-        <w:t xml:space="preserve">            for xx, label in </w:t>
-      </w:r>
-      <w:proofErr w:type="gramStart"/>
-      <w:r>
-        <w:rPr>
-          <w:rFonts w:cstheme="minorHAnsi"/>
-        </w:rPr>
-        <w:t>zip(</w:t>
-      </w:r>
-      <w:proofErr w:type="gramEnd"/>
-      <w:r>
-        <w:rPr>
-          <w:rFonts w:cstheme="minorHAnsi"/>
-        </w:rPr>
-        <w:t>X, y):</w:t>
-      </w:r>
-    </w:p>
-    <w:p>
-      <w:pPr>
-        <w:spacing w:after="0" w:line="240" w:lineRule="auto"/>
-        <w:rPr>
-          <w:rFonts w:cstheme="minorHAnsi"/>
-          <w:color w:val="FF0000"/>
-        </w:rPr>
-      </w:pPr>
-      <w:r>
-        <w:rPr>
-          <w:rFonts w:cstheme="minorHAnsi"/>
-          <w:color w:val="FF0000"/>
-        </w:rPr>
-        <w:t xml:space="preserve">                </w:t>
-      </w:r>
-      <w:r>
-        <w:rPr>
-          <w:rFonts w:cstheme="minorHAnsi"/>
-          <w:color w:val="FF0000"/>
-        </w:rPr>
-        <w:t>‘’’</w:t>
-      </w:r>
-    </w:p>
-    <w:p>
-      <w:pPr>
-        <w:spacing w:after="0" w:line="240" w:lineRule="auto"/>
-        <w:rPr>
-          <w:rFonts w:cstheme="minorHAnsi"/>
-          <w:color w:val="FF0000"/>
-        </w:rPr>
-      </w:pPr>
-      <w:r>
-        <w:rPr>
-          <w:rFonts w:cstheme="minorHAnsi"/>
-          <w:color w:val="FF0000"/>
-        </w:rPr>
-        <w:t xml:space="preserve">                [8</w:t>
-      </w:r>
-      <w:r>
-        <w:rPr>
-          <w:rFonts w:cstheme="minorHAnsi"/>
-          <w:color w:val="FF0000"/>
-        </w:rPr>
-        <w:t xml:space="preserve"> pts]</w:t>
-      </w:r>
-    </w:p>
-    <w:p>
-      <w:pPr>
-        <w:spacing w:after="0" w:line="240" w:lineRule="auto"/>
-        <w:rPr>
-          <w:rFonts w:cstheme="minorHAnsi"/>
-          <w:color w:val="FF0000"/>
-        </w:rPr>
-      </w:pPr>
-      <w:r>
-        <w:rPr>
-          <w:rFonts w:cstheme="minorHAnsi"/>
-          <w:color w:val="FF0000"/>
-        </w:rPr>
-        <w:t xml:space="preserve">                YOUR WORK HERE</w:t>
-      </w:r>
-      <w:r>
-        <w:rPr>
-          <w:rFonts w:cstheme="minorHAnsi"/>
-          <w:color w:val="FF0000"/>
-        </w:rPr>
-        <w:t>:</w:t>
-      </w:r>
-      <w:r>
-        <w:rPr>
-          <w:rFonts w:cstheme="minorHAnsi"/>
-          <w:color w:val="FF0000"/>
-        </w:rPr>
-        <w:t xml:space="preserve"> 12-2)</w:t>
-      </w:r>
-    </w:p>
-    <w:p>
-      <w:pPr>
-        <w:spacing w:line="240" w:lineRule="auto"/>
-        <w:rPr>
-          <w:rFonts w:cstheme="minorHAnsi"/>
-          <w:i/>
-          <w:iCs/>
-          <w:color w:val="FF0000"/>
-          <w:vertAlign w:val="subscript"/>
-        </w:rPr>
-      </w:pPr>
-      <w:r>
-        <w:rPr>
-          <w:rFonts w:cstheme="minorHAnsi"/>
-          <w:color w:val="FF0000"/>
-        </w:rPr>
-        <w:t xml:space="preserve">    </w:t>
-      </w:r>
-      <w:r>
-        <w:rPr>
-          <w:rFonts w:cstheme="minorHAnsi"/>
-          <w:color w:val="FF0000"/>
-        </w:rPr>
-        <w:t xml:space="preserve">            # update weights using </w:t>
-      </w:r>
-      <w:proofErr w:type="spellStart"/>
-      <w:r>
-        <w:rPr>
-          <w:rFonts w:cstheme="minorHAnsi"/>
-          <w:i/>
-          <w:iCs/>
-          <w:color w:val="FF0000"/>
-        </w:rPr>
-        <w:t>w</w:t>
-      </w:r>
-      <w:r>
-        <w:rPr>
-          <w:rFonts w:cstheme="minorHAnsi"/>
-          <w:i/>
-          <w:iCs/>
-          <w:color w:val="FF0000"/>
-          <w:vertAlign w:val="subscript"/>
-        </w:rPr>
-        <w:t>i</w:t>
-      </w:r>
-      <w:proofErr w:type="spellEnd"/>
-      <w:r>
-        <w:rPr>
-          <w:rFonts w:cstheme="minorHAnsi"/>
-          <w:color w:val="FF0000"/>
-        </w:rPr>
-        <w:t xml:space="preserve">  </w:t>
-      </w:r>
-      <w:r>
-        <w:rPr>
-          <w:rFonts w:cstheme="minorHAnsi" w:hint="eastAsia"/>
-          <w:color w:val="FF0000"/>
-        </w:rPr>
-        <w:sym w:font="Symbol" w:char="F0AC"/>
-      </w:r>
-      <w:r>
-        <w:rPr>
-          <w:rFonts w:cstheme="minorHAnsi"/>
-          <w:color w:val="FF0000"/>
-        </w:rPr>
-        <w:t xml:space="preserve"> </w:t>
-      </w:r>
-      <w:proofErr w:type="spellStart"/>
-      <w:r>
-        <w:rPr>
-          <w:rFonts w:cstheme="minorHAnsi"/>
-          <w:i/>
-          <w:iCs/>
-          <w:color w:val="FF0000"/>
-        </w:rPr>
-        <w:t>w</w:t>
-      </w:r>
-      <w:r>
-        <w:rPr>
-          <w:rFonts w:cstheme="minorHAnsi"/>
-          <w:i/>
-          <w:iCs/>
-          <w:color w:val="FF0000"/>
-          <w:vertAlign w:val="subscript"/>
-        </w:rPr>
-        <w:t>i</w:t>
-      </w:r>
-      <w:proofErr w:type="spellEnd"/>
-      <w:r>
-        <w:rPr>
-          <w:rFonts w:cstheme="minorHAnsi"/>
-          <w:color w:val="FF0000"/>
-        </w:rPr>
-        <w:t xml:space="preserve"> + </w:t>
-      </w:r>
-      <w:r>
-        <w:rPr>
-          <w:rFonts w:cstheme="minorHAnsi" w:hint="eastAsia"/>
-          <w:color w:val="FF0000"/>
-        </w:rPr>
-        <w:sym w:font="Symbol" w:char="F044"/>
-      </w:r>
-      <w:proofErr w:type="spellStart"/>
-      <w:r>
-        <w:rPr>
-          <w:rFonts w:cstheme="minorHAnsi"/>
-          <w:i/>
-          <w:iCs/>
-          <w:color w:val="FF0000"/>
-        </w:rPr>
-        <w:t>w</w:t>
-      </w:r>
-      <w:r>
-        <w:rPr>
-          <w:rFonts w:cstheme="minorHAnsi"/>
-          <w:i/>
-          <w:iCs/>
-          <w:color w:val="FF0000"/>
-          <w:vertAlign w:val="subscript"/>
-        </w:rPr>
-        <w:t>i</w:t>
-      </w:r>
-      <w:proofErr w:type="spellEnd"/>
-      <w:r>
-        <w:rPr>
-          <w:rFonts w:cstheme="minorHAnsi"/>
-          <w:i/>
-          <w:iCs/>
-          <w:color w:val="FF0000"/>
-          <w:vertAlign w:val="subscript"/>
-        </w:rPr>
-        <w:t xml:space="preserve">                      </w:t>
-      </w:r>
-      <w:r>
-        <w:rPr>
-          <w:rFonts w:cstheme="minorHAnsi"/>
-          <w:color w:val="FF0000"/>
-        </w:rPr>
-        <w:t xml:space="preserve">where   </w:t>
-      </w:r>
-      <w:r>
-        <w:rPr>
-          <w:rFonts w:cstheme="minorHAnsi" w:hint="eastAsia"/>
-          <w:color w:val="FF0000"/>
-        </w:rPr>
-        <w:sym w:font="Symbol" w:char="F044"/>
-      </w:r>
-      <w:proofErr w:type="spellStart"/>
-      <w:r>
-        <w:rPr>
-          <w:rFonts w:cstheme="minorHAnsi"/>
-          <w:i/>
-          <w:iCs/>
-          <w:color w:val="FF0000"/>
-        </w:rPr>
-        <w:t>w</w:t>
-      </w:r>
-      <w:r>
-        <w:rPr>
-          <w:rFonts w:cstheme="minorHAnsi"/>
-          <w:i/>
-          <w:iCs/>
-          <w:color w:val="FF0000"/>
-          <w:vertAlign w:val="subscript"/>
-        </w:rPr>
-        <w:t>i</w:t>
-      </w:r>
-      <w:proofErr w:type="spellEnd"/>
-      <w:r>
-        <w:rPr>
-          <w:rFonts w:cstheme="minorHAnsi"/>
-          <w:i/>
-          <w:iCs/>
-          <w:color w:val="FF0000"/>
-          <w:vertAlign w:val="subscript"/>
-        </w:rPr>
-        <w:t xml:space="preserve"> </w:t>
-      </w:r>
-      <w:r>
-        <w:rPr>
-          <w:rFonts w:cstheme="minorHAnsi"/>
-          <w:color w:val="FF0000"/>
-        </w:rPr>
-        <w:t xml:space="preserve">= </w:t>
-      </w:r>
-      <w:r>
-        <w:rPr>
-          <w:rFonts w:cstheme="minorHAnsi" w:hint="eastAsia"/>
-          <w:color w:val="FF0000"/>
-        </w:rPr>
-        <w:sym w:font="Symbol" w:char="F068"/>
-      </w:r>
-      <w:r>
-        <w:rPr>
-          <w:rFonts w:cstheme="minorHAnsi"/>
-          <w:color w:val="FF0000"/>
-        </w:rPr>
-        <w:t>(</w:t>
-      </w:r>
-      <w:proofErr w:type="spellStart"/>
-      <w:r>
-        <w:rPr>
-          <w:rFonts w:cstheme="minorHAnsi"/>
-          <w:i/>
-          <w:iCs/>
-          <w:color w:val="FF0000"/>
-        </w:rPr>
-        <w:t>t</w:t>
-      </w:r>
-      <w:r>
-        <w:rPr>
-          <w:rFonts w:cstheme="minorHAnsi"/>
-          <w:i/>
-          <w:iCs/>
-          <w:color w:val="FF0000"/>
-          <w:vertAlign w:val="subscript"/>
-        </w:rPr>
-        <w:t>i</w:t>
-      </w:r>
-      <w:proofErr w:type="spellEnd"/>
-      <w:r>
-        <w:rPr>
-          <w:rFonts w:cstheme="minorHAnsi"/>
-          <w:color w:val="FF0000"/>
-        </w:rPr>
-        <w:t xml:space="preserve"> – </w:t>
-      </w:r>
-      <w:r>
-        <w:rPr>
-          <w:rFonts w:cstheme="minorHAnsi"/>
-          <w:i/>
-          <w:iCs/>
-          <w:color w:val="FF0000"/>
-        </w:rPr>
-        <w:t>o</w:t>
-      </w:r>
-      <w:r>
-        <w:rPr>
-          <w:rFonts w:cstheme="minorHAnsi"/>
-          <w:i/>
-          <w:iCs/>
-          <w:color w:val="FF0000"/>
-          <w:vertAlign w:val="subscript"/>
-        </w:rPr>
-        <w:t>i</w:t>
-      </w:r>
-      <w:r>
-        <w:rPr>
-          <w:rFonts w:cstheme="minorHAnsi"/>
-          <w:color w:val="FF0000"/>
-        </w:rPr>
-        <w:t>)</w:t>
-      </w:r>
-      <w:r>
-        <w:rPr>
-          <w:rFonts w:cstheme="minorHAnsi"/>
-          <w:i/>
-          <w:iCs/>
-          <w:color w:val="FF0000"/>
-        </w:rPr>
-        <w:t>x</w:t>
-      </w:r>
-      <w:r>
-        <w:rPr>
-          <w:rFonts w:cstheme="minorHAnsi"/>
-          <w:i/>
-          <w:iCs/>
-          <w:color w:val="FF0000"/>
-          <w:vertAlign w:val="subscript"/>
-        </w:rPr>
-        <w:t>i</w:t>
-      </w:r>
-    </w:p>
-    <w:p>
-      <w:pPr>
-        <w:spacing w:after="0" w:line="240" w:lineRule="auto"/>
-        <w:rPr>
-          <w:rFonts w:cstheme="minorHAnsi"/>
-          <w:color w:val="FF0000"/>
-        </w:rPr>
-      </w:pPr>
-      <w:r>
-        <w:rPr>
-          <w:rFonts w:cstheme="minorHAnsi"/>
-          <w:color w:val="FF0000"/>
-        </w:rPr>
-        <w:t xml:space="preserve">    </w:t>
-      </w:r>
-      <w:r>
-        <w:rPr>
-          <w:rFonts w:cstheme="minorHAnsi"/>
-          <w:color w:val="FF0000"/>
-        </w:rPr>
-        <w:t xml:space="preserve">    </w:t>
-      </w:r>
-      <w:r>
-        <w:rPr>
-          <w:rFonts w:cstheme="minorHAnsi"/>
-          <w:color w:val="FF0000"/>
-        </w:rPr>
-        <w:t xml:space="preserve">        # Refer to p. 14-15</w:t>
-      </w:r>
-    </w:p>
-    <w:p>
-      <w:pPr>
-        <w:spacing w:after="0" w:line="240" w:lineRule="auto"/>
-        <w:rPr>
-          <w:rFonts w:cstheme="minorHAnsi"/>
-          <w:color w:val="FF0000"/>
-        </w:rPr>
-      </w:pPr>
-      <w:r>
-        <w:rPr>
-          <w:rFonts w:cstheme="minorHAnsi"/>
-          <w:color w:val="FF0000"/>
-        </w:rPr>
-        <w:t xml:space="preserve">        </w:t>
-      </w:r>
-      <w:r>
-        <w:rPr>
-          <w:rFonts w:cstheme="minorHAnsi"/>
-          <w:color w:val="FF0000"/>
-        </w:rPr>
-        <w:t xml:space="preserve">    </w:t>
-      </w:r>
-      <w:r>
-        <w:rPr>
-          <w:rFonts w:cstheme="minorHAnsi"/>
-          <w:color w:val="FF0000"/>
-        </w:rPr>
-        <w:t xml:space="preserve">    # X: parameter array, y: label</w:t>
-      </w:r>
-    </w:p>
-    <w:p>
-      <w:pPr>
-        <w:spacing w:after="0" w:line="240" w:lineRule="auto"/>
-        <w:rPr>
-          <w:rFonts w:cstheme="minorHAnsi"/>
-          <w:color w:val="FF0000"/>
-        </w:rPr>
-      </w:pPr>
-      <w:r>
-        <w:rPr>
-          <w:rFonts w:cstheme="minorHAnsi"/>
-          <w:color w:val="FF0000"/>
-        </w:rPr>
-        <w:t xml:space="preserve">                #</w:t>
-      </w:r>
-    </w:p>
-    <w:p>
-      <w:pPr>
-        <w:spacing w:after="0" w:line="240" w:lineRule="auto"/>
-        <w:rPr>
-          <w:rFonts w:cstheme="minorHAnsi"/>
-          <w:color w:val="FF0000"/>
-        </w:rPr>
-      </w:pPr>
-      <w:r>
-        <w:rPr>
-          <w:rFonts w:cstheme="minorHAnsi"/>
-          <w:color w:val="FF0000"/>
-        </w:rPr>
-        <w:t xml:space="preserve">                </w:t>
-      </w:r>
-      <w:r>
-        <w:rPr>
-          <w:rFonts w:cstheme="minorHAnsi"/>
-          <w:color w:val="FF0000"/>
-        </w:rPr>
-        <w:t xml:space="preserve"># compute delta </w:t>
-      </w:r>
-      <w:r>
-        <w:rPr>
-          <w:rFonts w:cstheme="minorHAnsi" w:hint="eastAsia"/>
-          <w:color w:val="FF0000"/>
-        </w:rPr>
-        <w:sym w:font="Symbol" w:char="F044"/>
-      </w:r>
-      <w:proofErr w:type="spellStart"/>
-      <w:r>
-        <w:rPr>
-          <w:rFonts w:cstheme="minorHAnsi"/>
-          <w:i/>
-          <w:iCs/>
-          <w:color w:val="FF0000"/>
-        </w:rPr>
-        <w:t>w</w:t>
-      </w:r>
-      <w:r>
-        <w:rPr>
-          <w:rFonts w:cstheme="minorHAnsi"/>
-          <w:i/>
-          <w:iCs/>
-          <w:color w:val="FF0000"/>
-          <w:vertAlign w:val="subscript"/>
-        </w:rPr>
-        <w:t>i</w:t>
-      </w:r>
-      <w:proofErr w:type="spellEnd"/>
-      <w:r>
-        <w:rPr>
-          <w:rFonts w:cstheme="minorHAnsi"/>
-          <w:i/>
-          <w:iCs/>
-          <w:color w:val="FF0000"/>
-          <w:vertAlign w:val="subscript"/>
-        </w:rPr>
-        <w:t xml:space="preserve"> </w:t>
-      </w:r>
-    </w:p>
-    <w:p>
-      <w:pPr>
-        <w:spacing w:after="0" w:line="240" w:lineRule="auto"/>
-        <w:rPr>
-          <w:rFonts w:cstheme="minorHAnsi"/>
-          <w:color w:val="FF0000"/>
-        </w:rPr>
-      </w:pPr>
-      <w:r>
-        <w:rPr>
-          <w:rFonts w:cstheme="minorHAnsi"/>
-          <w:color w:val="FF0000"/>
-        </w:rPr>
-        <w:t xml:space="preserve">                </w:t>
-      </w:r>
-      <w:r>
-        <w:rPr>
-          <w:rFonts w:cstheme="minorHAnsi"/>
-          <w:color w:val="FF0000"/>
-        </w:rPr>
-        <w:t xml:space="preserve"># update </w:t>
-      </w:r>
-      <w:proofErr w:type="spellStart"/>
-      <w:proofErr w:type="gramStart"/>
-      <w:r>
-        <w:rPr>
-          <w:rFonts w:cstheme="minorHAnsi"/>
-          <w:color w:val="FF0000"/>
-        </w:rPr>
-        <w:t>self.ww</w:t>
-      </w:r>
-      <w:proofErr w:type="spellEnd"/>
-      <w:proofErr w:type="gramEnd"/>
-    </w:p>
-    <w:p>
-      <w:pPr>
-        <w:spacing w:after="0" w:line="240" w:lineRule="auto"/>
-        <w:rPr>
-          <w:rFonts w:cstheme="minorHAnsi"/>
-          <w:color w:val="FF0000"/>
-        </w:rPr>
-      </w:pPr>
-      <w:r>
-        <w:rPr>
-          <w:rFonts w:cstheme="minorHAnsi"/>
-          <w:color w:val="FF0000"/>
-        </w:rPr>
-        <w:t xml:space="preserve">                </w:t>
-      </w:r>
-      <w:r>
-        <w:rPr>
-          <w:rFonts w:cstheme="minorHAnsi"/>
-          <w:color w:val="FF0000"/>
-        </w:rPr>
-        <w:t xml:space="preserve"># compute </w:t>
-      </w:r>
-      <w:proofErr w:type="spellStart"/>
-      <w:r>
-        <w:rPr>
-          <w:rFonts w:cstheme="minorHAnsi"/>
-          <w:color w:val="FF0000"/>
-        </w:rPr>
-        <w:t>cur_error</w:t>
-      </w:r>
-      <w:proofErr w:type="spellEnd"/>
-      <w:r>
-        <w:rPr>
-          <w:rFonts w:cstheme="minorHAnsi"/>
-          <w:color w:val="FF0000"/>
-        </w:rPr>
-        <w:t xml:space="preserve">. </w:t>
-      </w:r>
-      <w:proofErr w:type="spellStart"/>
-      <w:r>
-        <w:rPr>
-          <w:rFonts w:cstheme="minorHAnsi"/>
-          <w:color w:val="FF0000"/>
-        </w:rPr>
-        <w:t>cur_error</w:t>
-      </w:r>
-      <w:proofErr w:type="spellEnd"/>
-      <w:r>
-        <w:rPr>
-          <w:rFonts w:cstheme="minorHAnsi"/>
-          <w:color w:val="FF0000"/>
-        </w:rPr>
-        <w:t xml:space="preserve"> is 0 if delta=0, 1 otherwise</w:t>
-      </w:r>
-    </w:p>
-    <w:p>
-      <w:pPr>
-        <w:spacing w:after="0" w:line="240" w:lineRule="auto"/>
-        <w:rPr>
-          <w:rFonts w:cstheme="minorHAnsi"/>
-          <w:color w:val="FF0000"/>
-        </w:rPr>
-      </w:pPr>
-      <w:r>
-        <w:rPr>
-          <w:rFonts w:cstheme="minorHAnsi"/>
-          <w:color w:val="FF0000"/>
-        </w:rPr>
-        <w:t xml:space="preserve">                # append </w:t>
-      </w:r>
-      <w:proofErr w:type="spellStart"/>
-      <w:r>
-        <w:rPr>
-          <w:rFonts w:cstheme="minorHAnsi"/>
-          <w:color w:val="FF0000"/>
-        </w:rPr>
-        <w:t>cur_error</w:t>
-      </w:r>
-      <w:proofErr w:type="spellEnd"/>
-      <w:r>
-        <w:rPr>
-          <w:rFonts w:cstheme="minorHAnsi"/>
-          <w:color w:val="FF0000"/>
-        </w:rPr>
-        <w:t xml:space="preserve"> into </w:t>
-      </w:r>
-      <w:proofErr w:type="spellStart"/>
-      <w:r>
-        <w:rPr>
-          <w:rFonts w:cstheme="minorHAnsi"/>
-          <w:color w:val="FF0000"/>
-        </w:rPr>
-        <w:t>list_errors</w:t>
-      </w:r>
-      <w:proofErr w:type="spellEnd"/>
-    </w:p>
-    <w:p>
-      <w:pPr>
-        <w:spacing w:after="0" w:line="240" w:lineRule="auto"/>
-        <w:rPr>
-          <w:rFonts w:cstheme="minorHAnsi"/>
-          <w:color w:val="FF0000"/>
-        </w:rPr>
-      </w:pPr>
-      <w:r>
-        <w:rPr>
-          <w:rFonts w:cstheme="minorHAnsi"/>
-          <w:color w:val="FF0000"/>
-        </w:rPr>
-        <w:t xml:space="preserve">                ‘’’</w:t>
-      </w:r>
-    </w:p>
-    <w:p>
-      <w:pPr>
-        <w:spacing w:after="0" w:line="240" w:lineRule="auto"/>
-        <w:rPr>
-          <w:rFonts w:cstheme="minorHAnsi"/>
-        </w:rPr>
-      </w:pPr>
-      <w:r>
-        <w:rPr>
-          <w:rFonts w:cstheme="minorHAnsi"/>
-        </w:rPr>
-        <w:t xml:space="preserve">        return self</w:t>
-      </w:r>
-    </w:p>
-    <w:p>
-      <w:pPr>
-        <w:spacing w:after="0" w:line="240" w:lineRule="auto"/>
-        <w:rPr>
-          <w:rFonts w:cstheme="minorHAnsi"/>
-        </w:rPr>
-      </w:pPr>
-    </w:p>
-    <w:p>
-      <w:pPr>
-        <w:spacing w:after="0" w:line="240" w:lineRule="auto"/>
-        <w:rPr>
-          <w:rFonts w:cstheme="minorHAnsi"/>
-        </w:rPr>
-      </w:pPr>
-      <w:r>
-        <w:rPr>
-          <w:rFonts w:cstheme="minorHAnsi"/>
-        </w:rPr>
-        <w:t xml:space="preserve">    #compute t</w:t>
-      </w:r>
-      <w:r>
-        <w:rPr>
-          <w:rFonts w:cstheme="minorHAnsi"/>
-        </w:rPr>
-        <w:t xml:space="preserve">he net input </w:t>
-      </w:r>
-      <w:proofErr w:type="spellStart"/>
-      <w:r>
-        <w:rPr>
-          <w:rFonts w:cstheme="minorHAnsi"/>
-        </w:rPr>
-        <w:t>i.e</w:t>
-      </w:r>
-      <w:proofErr w:type="spellEnd"/>
-      <w:r>
-        <w:rPr>
-          <w:rFonts w:cstheme="minorHAnsi"/>
-        </w:rPr>
-        <w:t xml:space="preserve"> </w:t>
-      </w:r>
-      <w:r>
-        <w:rPr>
-          <w:rFonts w:cstheme="minorHAnsi"/>
-        </w:rPr>
-        <w:t>sum of X and the weights plus the bias value</w:t>
-      </w:r>
-    </w:p>
-    <w:p>
-      <w:pPr>
-        <w:spacing w:after="0" w:line="240" w:lineRule="auto"/>
-        <w:rPr>
-          <w:rFonts w:cstheme="minorHAnsi"/>
-        </w:rPr>
-      </w:pPr>
-      <w:r>
-        <w:rPr>
-          <w:rFonts w:cstheme="minorHAnsi"/>
-        </w:rPr>
-        <w:t xml:space="preserve">    </w:t>
-      </w:r>
-      <w:proofErr w:type="spellStart"/>
-      <w:r>
-        <w:rPr>
-          <w:rFonts w:cstheme="minorHAnsi"/>
-        </w:rPr>
-        <w:t>def</w:t>
-      </w:r>
-      <w:proofErr w:type="spellEnd"/>
-      <w:r>
-        <w:rPr>
-          <w:rFonts w:cstheme="minorHAnsi"/>
-        </w:rPr>
-        <w:t xml:space="preserve"> </w:t>
-      </w:r>
-      <w:proofErr w:type="spellStart"/>
-      <w:r>
-        <w:rPr>
-          <w:rFonts w:cstheme="minorHAnsi"/>
-        </w:rPr>
-        <w:t>net_</w:t>
-      </w:r>
-      <w:proofErr w:type="gramStart"/>
-      <w:r>
-        <w:rPr>
-          <w:rFonts w:cstheme="minorHAnsi"/>
-        </w:rPr>
-        <w:t>input</w:t>
-      </w:r>
-      <w:proofErr w:type="spellEnd"/>
-      <w:r>
-        <w:rPr>
-          <w:rFonts w:cstheme="minorHAnsi"/>
-        </w:rPr>
-        <w:t>(</w:t>
-      </w:r>
-      <w:proofErr w:type="gramEnd"/>
-      <w:r>
-        <w:rPr>
-          <w:rFonts w:cstheme="minorHAnsi"/>
-        </w:rPr>
-        <w:t>self, X):</w:t>
-      </w:r>
-    </w:p>
-    <w:p>
-      <w:pPr>
-        <w:spacing w:after="0" w:line="240" w:lineRule="auto"/>
-        <w:rPr>
-          <w:rFonts w:cstheme="minorHAnsi"/>
-        </w:rPr>
-      </w:pPr>
-      <w:r>
-        <w:rPr>
-          <w:rFonts w:cstheme="minorHAnsi"/>
-        </w:rPr>
-        <w:t xml:space="preserve">        return </w:t>
-      </w:r>
-      <w:proofErr w:type="gramStart"/>
-      <w:r>
-        <w:rPr>
-          <w:rFonts w:cstheme="minorHAnsi"/>
-        </w:rPr>
-        <w:t>np.dot(</w:t>
-      </w:r>
-      <w:proofErr w:type="gramEnd"/>
-      <w:r>
-        <w:rPr>
-          <w:rFonts w:cstheme="minorHAnsi"/>
-        </w:rPr>
-        <w:t xml:space="preserve">X, </w:t>
-      </w:r>
-      <w:proofErr w:type="spellStart"/>
-      <w:r>
-        <w:rPr>
-          <w:rFonts w:cstheme="minorHAnsi"/>
-        </w:rPr>
-        <w:t>self.ww</w:t>
-      </w:r>
-      <w:proofErr w:type="spellEnd"/>
-      <w:r>
-        <w:rPr>
-          <w:rFonts w:cstheme="minorHAnsi"/>
-        </w:rPr>
-        <w:t xml:space="preserve">[1:]) + </w:t>
-      </w:r>
-      <w:proofErr w:type="spellStart"/>
-      <w:r>
-        <w:rPr>
-          <w:rFonts w:cstheme="minorHAnsi"/>
-        </w:rPr>
-        <w:t>self.ww</w:t>
-      </w:r>
-      <w:proofErr w:type="spellEnd"/>
-      <w:r>
-        <w:rPr>
-          <w:rFonts w:cstheme="minorHAnsi"/>
-        </w:rPr>
-        <w:t>[0]</w:t>
-      </w:r>
-    </w:p>
-    <w:p>
-      <w:pPr>
-        <w:spacing w:after="0" w:line="240" w:lineRule="auto"/>
-        <w:rPr>
-          <w:rFonts w:cstheme="minorHAnsi"/>
-        </w:rPr>
-      </w:pPr>
-    </w:p>
-    <w:p>
-      <w:pPr>
-        <w:spacing w:after="0" w:line="240" w:lineRule="auto"/>
-        <w:rPr>
-          <w:rFonts w:cstheme="minorHAnsi"/>
-        </w:rPr>
-      </w:pPr>
-      <w:r>
-        <w:rPr>
-          <w:rFonts w:cstheme="minorHAnsi"/>
-        </w:rPr>
-        <w:t xml:space="preserve">    #predict a classification for a sample of features X</w:t>
-      </w:r>
-    </w:p>
-    <w:p>
-      <w:pPr>
-        <w:spacing w:after="0" w:line="240" w:lineRule="auto"/>
-        <w:rPr>
-          <w:rFonts w:cstheme="minorHAnsi"/>
-        </w:rPr>
-      </w:pPr>
-      <w:r>
-        <w:rPr>
-          <w:rFonts w:cstheme="minorHAnsi"/>
-        </w:rPr>
-        <w:t xml:space="preserve">    </w:t>
-      </w:r>
-      <w:proofErr w:type="spellStart"/>
-      <w:r>
-        <w:rPr>
-          <w:rFonts w:cstheme="minorHAnsi"/>
-        </w:rPr>
-        <w:t>def</w:t>
-      </w:r>
-      <w:proofErr w:type="spellEnd"/>
-      <w:r>
-        <w:rPr>
-          <w:rFonts w:cstheme="minorHAnsi"/>
-        </w:rPr>
-        <w:t xml:space="preserve"> </w:t>
-      </w:r>
-      <w:proofErr w:type="gramStart"/>
-      <w:r>
-        <w:rPr>
-          <w:rFonts w:cstheme="minorHAnsi"/>
-        </w:rPr>
-        <w:t>predict(</w:t>
-      </w:r>
-      <w:proofErr w:type="gramEnd"/>
-      <w:r>
-        <w:rPr>
-          <w:rFonts w:cstheme="minorHAnsi"/>
-        </w:rPr>
-        <w:t>self, X):</w:t>
-      </w:r>
-    </w:p>
-    <w:p>
-      <w:pPr>
-        <w:spacing w:after="0" w:line="240" w:lineRule="auto"/>
-        <w:rPr>
-          <w:rFonts w:cstheme="minorHAnsi"/>
-          <w:color w:val="FF0000"/>
-        </w:rPr>
-      </w:pPr>
-      <w:r>
-        <w:rPr>
-          <w:rFonts w:cstheme="minorHAnsi"/>
-          <w:color w:val="FF0000"/>
-        </w:rPr>
-        <w:t xml:space="preserve">        ‘’’</w:t>
-      </w:r>
-    </w:p>
-    <w:p>
-      <w:pPr>
-        <w:spacing w:after="0" w:line="240" w:lineRule="auto"/>
-        <w:rPr>
-          <w:rFonts w:cstheme="minorHAnsi"/>
-          <w:color w:val="FF0000"/>
-        </w:rPr>
-      </w:pPr>
-      <w:r>
-        <w:rPr>
-          <w:rFonts w:cstheme="minorHAnsi"/>
-          <w:color w:val="FF0000"/>
-        </w:rPr>
-        <w:t xml:space="preserve">        [</w:t>
-      </w:r>
-      <w:r>
-        <w:rPr>
-          <w:rFonts w:cstheme="minorHAnsi"/>
-          <w:color w:val="FF0000"/>
-        </w:rPr>
-        <w:t>6</w:t>
-      </w:r>
-      <w:r>
-        <w:rPr>
-          <w:rFonts w:cstheme="minorHAnsi"/>
-          <w:color w:val="FF0000"/>
-        </w:rPr>
-        <w:t xml:space="preserve"> pts]</w:t>
-      </w:r>
-    </w:p>
-    <w:p>
-      <w:pPr>
-        <w:spacing w:after="0" w:line="240" w:lineRule="auto"/>
-        <w:rPr>
-          <w:rFonts w:cstheme="minorHAnsi"/>
-          <w:color w:val="FF0000"/>
-        </w:rPr>
-      </w:pPr>
-      <w:r>
-        <w:rPr>
-          <w:rFonts w:cstheme="minorHAnsi"/>
-          <w:color w:val="FF0000"/>
-        </w:rPr>
-        <w:t xml:space="preserve">        YOUR WORK HERE</w:t>
-      </w:r>
-      <w:r>
-        <w:rPr>
-          <w:rFonts w:cstheme="minorHAnsi"/>
-          <w:color w:val="FF0000"/>
-        </w:rPr>
-        <w:t>:</w:t>
-      </w:r>
-      <w:r>
-        <w:rPr>
-          <w:rFonts w:cstheme="minorHAnsi"/>
-          <w:color w:val="FF0000"/>
-        </w:rPr>
-        <w:t xml:space="preserve"> 12-3)</w:t>
-      </w:r>
-    </w:p>
-    <w:p>
-      <w:pPr>
-        <w:spacing w:after="0" w:line="240" w:lineRule="auto"/>
-        <w:rPr>
-          <w:rFonts w:cstheme="minorHAnsi"/>
-          <w:color w:val="FF0000"/>
-        </w:rPr>
-      </w:pPr>
-      <w:r>
-        <w:rPr>
-          <w:rFonts w:cstheme="minorHAnsi"/>
-          <w:color w:val="FF0000"/>
-        </w:rPr>
-        <w:t xml:space="preserve">        # do the following</w:t>
-      </w:r>
-    </w:p>
-    <w:p>
-      <w:pPr>
-        <w:spacing w:line="240" w:lineRule="auto"/>
-        <w:rPr>
-          <w:rFonts w:cstheme="minorHAnsi"/>
-          <w:color w:val="FF0000"/>
-        </w:rPr>
-      </w:pPr>
-      <w:r>
-        <w:rPr>
-          <w:rFonts w:cstheme="minorHAnsi"/>
-          <w:color w:val="FF0000"/>
-        </w:rPr>
-        <w:t xml:space="preserve">        # implement step function of perceptron</w:t>
-      </w:r>
-    </w:p>
-    <w:p>
-      <w:pPr>
-        <w:spacing w:line="240" w:lineRule="auto"/>
-        <w:rPr>
-          <w:rFonts w:cstheme="minorHAnsi"/>
-          <w:color w:val="FF0000"/>
-        </w:rPr>
-      </w:pPr>
-      <w:r>
-        <w:rPr>
-          <w:rFonts w:cstheme="minorHAnsi"/>
-          <w:color w:val="FF0000"/>
-        </w:rPr>
-        <w:t xml:space="preserve">        # </w:t>
-      </w:r>
       <w:r>
         <w:rPr>
           <w:rFonts w:cstheme="minorHAnsi"/>
@@ -6842,42 +6736,135 @@
           <w:rFonts w:cstheme="minorHAnsi"/>
         </w:rPr>
       </w:pPr>
+      <w:proofErr w:type="gramStart"/>
+      <w:r>
+        <w:rPr>
+          <w:rFonts w:cstheme="minorHAnsi"/>
+        </w:rPr>
+        <w:t>model</w:t>
+      </w:r>
+      <w:r>
+        <w:rPr>
+          <w:rFonts w:cstheme="minorHAnsi"/>
+        </w:rPr>
+        <w:t>.fit(</w:t>
+      </w:r>
+      <w:proofErr w:type="gramEnd"/>
+      <w:r>
+        <w:rPr>
+          <w:rFonts w:cstheme="minorHAnsi"/>
+        </w:rPr>
+        <w:t>X, y)</w:t>
+      </w:r>
+    </w:p>
+    <w:p>
+      <w:pPr>
+        <w:spacing w:after="0" w:line="240" w:lineRule="auto"/>
+        <w:rPr>
+          <w:rFonts w:cstheme="minorHAnsi"/>
+        </w:rPr>
+      </w:pPr>
+    </w:p>
+    <w:p>
+      <w:pPr>
+        <w:spacing w:after="0" w:line="240" w:lineRule="auto"/>
+        <w:rPr>
+          <w:rFonts w:cstheme="minorHAnsi"/>
+          <w:color w:val="FF0000"/>
+        </w:rPr>
+      </w:pPr>
+      <w:r>
+        <w:rPr>
+          <w:rFonts w:cstheme="minorHAnsi"/>
+          <w:color w:val="FF0000"/>
+        </w:rPr>
+        <w:t>‘’’</w:t>
+      </w:r>
+    </w:p>
+    <w:p>
+      <w:pPr>
+        <w:spacing w:after="0" w:line="240" w:lineRule="auto"/>
+        <w:rPr>
+          <w:rFonts w:cstheme="minorHAnsi"/>
+          <w:color w:val="FF0000"/>
+        </w:rPr>
+      </w:pPr>
+      <w:r>
+        <w:rPr>
+          <w:rFonts w:cstheme="minorHAnsi"/>
+          <w:color w:val="FF0000"/>
+        </w:rPr>
+        <w:t>[</w:t>
+      </w:r>
+      <w:r>
+        <w:rPr>
+          <w:rFonts w:cstheme="minorHAnsi"/>
+          <w:color w:val="FF0000"/>
+        </w:rPr>
+        <w:t>4</w:t>
+      </w:r>
+      <w:r>
+        <w:rPr>
+          <w:rFonts w:cstheme="minorHAnsi"/>
+          <w:color w:val="FF0000"/>
+        </w:rPr>
+        <w:t xml:space="preserve"> pts]</w:t>
+      </w:r>
+    </w:p>
+    <w:p>
+      <w:pPr>
+        <w:spacing w:after="0" w:line="240" w:lineRule="auto"/>
+        <w:rPr>
+          <w:rFonts w:cstheme="minorHAnsi"/>
+          <w:color w:val="FF0000"/>
+        </w:rPr>
+      </w:pPr>
+      <w:r>
+        <w:rPr>
+          <w:rFonts w:cstheme="minorHAnsi"/>
+          <w:color w:val="FF0000"/>
+        </w:rPr>
+        <w:t>YOUR WORK HERE</w:t>
+      </w:r>
+      <w:r>
+        <w:rPr>
+          <w:rFonts w:cstheme="minorHAnsi"/>
+          <w:color w:val="FF0000"/>
+        </w:rPr>
+        <w:t>:</w:t>
+      </w:r>
+      <w:r>
+        <w:rPr>
+          <w:rFonts w:cstheme="minorHAnsi"/>
+          <w:color w:val="FF0000"/>
+        </w:rPr>
+        <w:t xml:space="preserve"> 12-3)</w:t>
+      </w:r>
+    </w:p>
+    <w:p>
+      <w:pPr>
+        <w:spacing w:line="240" w:lineRule="auto"/>
+        <w:rPr>
+          <w:rFonts w:cstheme="minorHAnsi"/>
+          <w:color w:val="FF0000"/>
+        </w:rPr>
+      </w:pPr>
+      <w:r>
+        <w:rPr>
+          <w:rFonts w:cstheme="minorHAnsi"/>
+          <w:color w:val="FF0000"/>
+        </w:rPr>
+        <w:t xml:space="preserve"># plot errors against number of iterations using </w:t>
+      </w:r>
       <w:proofErr w:type="spellStart"/>
-      <w:proofErr w:type="gramStart"/>
-      <w:r>
-        <w:rPr>
-          <w:rFonts w:cstheme="minorHAnsi"/>
-        </w:rPr>
-        <w:t>model</w:t>
-      </w:r>
-      <w:r>
-        <w:rPr>
-          <w:rFonts w:cstheme="minorHAnsi"/>
-        </w:rPr>
-        <w:t>.fit</w:t>
+      <w:r>
+        <w:rPr>
+          <w:rFonts w:cstheme="minorHAnsi"/>
+          <w:color w:val="FF0000"/>
+        </w:rPr>
+        <w:t>list_errors</w:t>
       </w:r>
       <w:proofErr w:type="spellEnd"/>
-      <w:r>
-        <w:rPr>
-          <w:rFonts w:cstheme="minorHAnsi"/>
-        </w:rPr>
-        <w:t>(</w:t>
-      </w:r>
-      <w:proofErr w:type="gramEnd"/>
-      <w:r>
-        <w:rPr>
-          <w:rFonts w:cstheme="minorHAnsi"/>
-        </w:rPr>
-        <w:t>X, y)</w:t>
-      </w:r>
-    </w:p>
-    <w:p>
-      <w:pPr>
-        <w:spacing w:after="0" w:line="240" w:lineRule="auto"/>
-        <w:rPr>
-          <w:rFonts w:cstheme="minorHAnsi"/>
-        </w:rPr>
-      </w:pPr>
     </w:p>
     <w:p>
       <w:pPr>
@@ -6898,172 +6885,70 @@
     <w:p>
       <w:pPr>
         <w:spacing w:after="0" w:line="240" w:lineRule="auto"/>
-        <w:rPr>
-          <w:rFonts w:cstheme="minorHAnsi"/>
-          <w:color w:val="FF0000"/>
-        </w:rPr>
-      </w:pPr>
-      <w:r>
-        <w:rPr>
-          <w:rFonts w:cstheme="minorHAnsi"/>
-          <w:color w:val="FF0000"/>
-        </w:rPr>
-        <w:t>[</w:t>
-      </w:r>
-      <w:r>
-        <w:rPr>
-          <w:rFonts w:cstheme="minorHAnsi"/>
-          <w:color w:val="FF0000"/>
-        </w:rPr>
-        <w:t>4</w:t>
-      </w:r>
-      <w:r>
-        <w:rPr>
-          <w:rFonts w:cstheme="minorHAnsi"/>
-          <w:color w:val="FF0000"/>
-        </w:rPr>
-        <w:t xml:space="preserve"> pts]</w:t>
-      </w:r>
-    </w:p>
-    <w:p>
-      <w:pPr>
-        <w:spacing w:after="0" w:line="240" w:lineRule="auto"/>
-        <w:rPr>
-          <w:rFonts w:cstheme="minorHAnsi"/>
-          <w:color w:val="FF0000"/>
-        </w:rPr>
-      </w:pPr>
-      <w:r>
-        <w:rPr>
-          <w:rFonts w:cstheme="minorHAnsi"/>
-          <w:color w:val="FF0000"/>
-        </w:rPr>
-        <w:lastRenderedPageBreak/>
-        <w:t>YOUR WORK HERE</w:t>
-      </w:r>
-      <w:r>
-        <w:rPr>
-          <w:rFonts w:cstheme="minorHAnsi"/>
-          <w:color w:val="FF0000"/>
-        </w:rPr>
-        <w:t>:</w:t>
-      </w:r>
-      <w:r>
-        <w:rPr>
-          <w:rFonts w:cstheme="minorHAnsi"/>
-          <w:color w:val="FF0000"/>
-        </w:rPr>
-        <w:t xml:space="preserve"> 12-3)</w:t>
-      </w:r>
-    </w:p>
-    <w:p>
-      <w:pPr>
-        <w:spacing w:line="240" w:lineRule="auto"/>
-        <w:rPr>
-          <w:rFonts w:cstheme="minorHAnsi"/>
-          <w:color w:val="FF0000"/>
-        </w:rPr>
-      </w:pPr>
-      <w:r>
-        <w:rPr>
-          <w:rFonts w:cstheme="minorHAnsi"/>
-          <w:color w:val="FF0000"/>
-        </w:rPr>
-        <w:t xml:space="preserve"># plot errors against number of iterations using </w:t>
+      </w:pPr>
+    </w:p>
+    <w:p>
+      <w:pPr>
+        <w:spacing w:after="0" w:line="240" w:lineRule="auto"/>
+      </w:pPr>
+    </w:p>
+    <w:p>
+      <w:pPr>
+        <w:spacing w:after="0" w:line="240" w:lineRule="auto"/>
+      </w:pPr>
+      <w:r>
+        <w:t>13.</w:t>
+      </w:r>
+      <w:r>
+        <w:t xml:space="preserve"> </w:t>
+      </w:r>
+      <w:r>
+        <w:t xml:space="preserve">(coding) </w:t>
+      </w:r>
+      <w:r>
+        <w:t>Backpropagation</w:t>
+      </w:r>
+    </w:p>
+    <w:p>
+      <w:pPr>
+        <w:spacing w:after="0" w:line="240" w:lineRule="auto"/>
+      </w:pPr>
+    </w:p>
+    <w:p>
+      <w:pPr>
+        <w:spacing w:after="0" w:line="240" w:lineRule="auto"/>
+        <w:rPr>
+          <w:color w:val="FF0000"/>
+        </w:rPr>
+      </w:pPr>
+      <w:r>
+        <w:rPr>
+          <w:color w:val="FF0000"/>
+        </w:rPr>
+        <w:t># Don’t change the program code.</w:t>
+      </w:r>
+    </w:p>
+    <w:p>
+      <w:pPr>
+        <w:spacing w:after="0" w:line="240" w:lineRule="auto"/>
+        <w:rPr>
+          <w:color w:val="FF0000"/>
+        </w:rPr>
+      </w:pPr>
+      <w:r>
+        <w:rPr>
+          <w:color w:val="FF0000"/>
+        </w:rPr>
+        <w:t xml:space="preserve"># For each </w:t>
       </w:r>
       <w:proofErr w:type="spellStart"/>
       <w:r>
         <w:rPr>
-          <w:rFonts w:cstheme="minorHAnsi"/>
-          <w:color w:val="FF0000"/>
-        </w:rPr>
-        <w:t>list_errors</w:t>
+          <w:color w:val="FF0000"/>
+        </w:rPr>
+        <w:t>subquestion</w:t>
       </w:r>
       <w:proofErr w:type="spellEnd"/>
-    </w:p>
-    <w:p>
-      <w:pPr>
-        <w:spacing w:after="0" w:line="240" w:lineRule="auto"/>
-        <w:rPr>
-          <w:rFonts w:cstheme="minorHAnsi"/>
-          <w:color w:val="FF0000"/>
-        </w:rPr>
-      </w:pPr>
-      <w:r>
-        <w:rPr>
-          <w:rFonts w:cstheme="minorHAnsi"/>
-          <w:color w:val="FF0000"/>
-        </w:rPr>
-        <w:t>‘’’</w:t>
-      </w:r>
-    </w:p>
-    <w:p>
-      <w:pPr>
-        <w:spacing w:after="0" w:line="240" w:lineRule="auto"/>
-      </w:pPr>
-    </w:p>
-    <w:p>
-      <w:pPr>
-        <w:spacing w:after="0" w:line="240" w:lineRule="auto"/>
-      </w:pPr>
-    </w:p>
-    <w:p>
-      <w:pPr>
-        <w:spacing w:after="0" w:line="240" w:lineRule="auto"/>
-      </w:pPr>
-      <w:r>
-        <w:t>13.</w:t>
-      </w:r>
-      <w:r>
-        <w:t xml:space="preserve"> </w:t>
-      </w:r>
-      <w:r>
-        <w:t xml:space="preserve">(coding) </w:t>
-      </w:r>
-      <w:r>
-        <w:t>Backpropagation</w:t>
-      </w:r>
-    </w:p>
-    <w:p>
-      <w:pPr>
-        <w:spacing w:after="0" w:line="240" w:lineRule="auto"/>
-      </w:pPr>
-    </w:p>
-    <w:p>
-      <w:pPr>
-        <w:spacing w:after="0" w:line="240" w:lineRule="auto"/>
-        <w:rPr>
-          <w:color w:val="FF0000"/>
-        </w:rPr>
-      </w:pPr>
-      <w:r>
-        <w:rPr>
-          <w:color w:val="FF0000"/>
-        </w:rPr>
-        <w:t># Don’t change the program code.</w:t>
-      </w:r>
-    </w:p>
-    <w:p>
-      <w:pPr>
-        <w:spacing w:after="0" w:line="240" w:lineRule="auto"/>
-        <w:rPr>
-          <w:color w:val="FF0000"/>
-        </w:rPr>
-      </w:pPr>
-      <w:r>
-        <w:rPr>
-          <w:color w:val="FF0000"/>
-        </w:rPr>
-        <w:t xml:space="preserve"># For each </w:t>
-      </w:r>
-      <w:proofErr w:type="spellStart"/>
-      <w:r>
-        <w:rPr>
-          <w:color w:val="FF0000"/>
-        </w:rPr>
-        <w:t>subquestion</w:t>
-      </w:r>
-      <w:proofErr w:type="spellEnd"/>
       <w:r>
         <w:rPr>
           <w:color w:val="FF0000"/>
@@ -7125,7 +7010,7 @@
           <w:noProof/>
         </w:rPr>
         <w:drawing>
-          <wp:inline distT="0" distB="0" distL="0" distR="0" wp14:anchorId="616BFB07" wp14:editId="4C9881E3">
+          <wp:inline distT="0" distB="0" distL="0" distR="0" wp14:anchorId="7FF1D707" wp14:editId="7BD32AE4">
             <wp:extent cx="3180705" cy="963386"/>
             <wp:effectExtent l="0" t="0" r="1270" b="8255"/>
             <wp:docPr id="10" name="그림 10"/>
@@ -7228,21 +7113,7 @@
         <w:rPr>
           <w:rFonts w:ascii="Arial" w:hAnsi="Arial" w:cs="Arial"/>
         </w:rPr>
-        <w:t xml:space="preserve">import </w:t>
-      </w:r>
-      <w:proofErr w:type="spellStart"/>
-      <w:r>
-        <w:rPr>
-          <w:rFonts w:ascii="Arial" w:hAnsi="Arial" w:cs="Arial"/>
-        </w:rPr>
-        <w:t>numpy</w:t>
-      </w:r>
-      <w:proofErr w:type="spellEnd"/>
-      <w:r>
-        <w:rPr>
-          <w:rFonts w:ascii="Arial" w:hAnsi="Arial" w:cs="Arial"/>
-        </w:rPr>
-        <w:t xml:space="preserve"> as np</w:t>
+        <w:t>import numpy as np</w:t>
       </w:r>
     </w:p>
     <w:p>
@@ -7260,19 +7131,11 @@
           <w:rFonts w:ascii="Arial" w:hAnsi="Arial" w:cs="Arial"/>
         </w:rPr>
       </w:pPr>
-      <w:proofErr w:type="spellStart"/>
-      <w:r>
-        <w:rPr>
-          <w:rFonts w:ascii="Arial" w:hAnsi="Arial" w:cs="Arial"/>
-        </w:rPr>
-        <w:t>def</w:t>
-      </w:r>
-      <w:proofErr w:type="spellEnd"/>
-      <w:r>
-        <w:rPr>
-          <w:rFonts w:ascii="Arial" w:hAnsi="Arial" w:cs="Arial"/>
-        </w:rPr>
-        <w:t xml:space="preserve"> forward(X):</w:t>
+      <w:r>
+        <w:rPr>
+          <w:rFonts w:ascii="Arial" w:hAnsi="Arial" w:cs="Arial"/>
+        </w:rPr>
+        <w:t>def forward(X):</w:t>
       </w:r>
     </w:p>
     <w:p>
@@ -7579,6 +7442,7 @@
         <w:rPr>
           <w:rFonts w:ascii="Arial" w:hAnsi="Arial" w:cs="Arial"/>
         </w:rPr>
+        <w:lastRenderedPageBreak/>
         <w:t xml:space="preserve">    return </w:t>
       </w:r>
       <w:proofErr w:type="spellStart"/>
@@ -7633,35 +7497,184 @@
           <w:rFonts w:ascii="Arial" w:hAnsi="Arial" w:cs="Arial"/>
         </w:rPr>
       </w:pPr>
+      <w:r>
+        <w:rPr>
+          <w:rFonts w:ascii="Arial" w:hAnsi="Arial" w:cs="Arial"/>
+        </w:rPr>
+        <w:t>def sigmoid(x):</w:t>
+      </w:r>
+    </w:p>
+    <w:p>
+      <w:pPr>
+        <w:spacing w:after="0" w:line="240" w:lineRule="auto"/>
+        <w:rPr>
+          <w:rFonts w:ascii="Arial" w:hAnsi="Arial" w:cs="Arial"/>
+          <w:color w:val="FF0000"/>
+        </w:rPr>
+      </w:pPr>
+      <w:r>
+        <w:rPr>
+          <w:rFonts w:ascii="Arial" w:hAnsi="Arial" w:cs="Arial"/>
+          <w:color w:val="FF0000"/>
+        </w:rPr>
+        <w:t xml:space="preserve">    ‘’’</w:t>
+      </w:r>
+    </w:p>
+    <w:p>
+      <w:pPr>
+        <w:spacing w:after="0" w:line="240" w:lineRule="auto"/>
+        <w:rPr>
+          <w:rFonts w:ascii="Arial" w:hAnsi="Arial" w:cs="Arial"/>
+          <w:color w:val="FF0000"/>
+        </w:rPr>
+      </w:pPr>
+      <w:r>
+        <w:rPr>
+          <w:rFonts w:ascii="Arial" w:hAnsi="Arial" w:cs="Arial"/>
+          <w:color w:val="FF0000"/>
+        </w:rPr>
+        <w:t xml:space="preserve">    [2</w:t>
+      </w:r>
+      <w:r>
+        <w:rPr>
+          <w:rFonts w:ascii="Arial" w:hAnsi="Arial" w:cs="Arial"/>
+          <w:color w:val="FF0000"/>
+        </w:rPr>
+        <w:t xml:space="preserve"> pts]</w:t>
+      </w:r>
+    </w:p>
+    <w:p>
+      <w:pPr>
+        <w:spacing w:after="0" w:line="240" w:lineRule="auto"/>
+        <w:rPr>
+          <w:rFonts w:ascii="Arial" w:hAnsi="Arial" w:cs="Arial"/>
+          <w:color w:val="FF0000"/>
+        </w:rPr>
+      </w:pPr>
+      <w:r>
+        <w:rPr>
+          <w:rFonts w:ascii="Arial" w:hAnsi="Arial" w:cs="Arial"/>
+          <w:color w:val="FF0000"/>
+        </w:rPr>
+        <w:t xml:space="preserve">    YOUR WORK HERE </w:t>
+      </w:r>
+      <w:r>
+        <w:rPr>
+          <w:rFonts w:ascii="Arial" w:hAnsi="Arial" w:cs="Arial"/>
+          <w:color w:val="FF0000"/>
+        </w:rPr>
+        <w:t>13-1</w:t>
+      </w:r>
+      <w:r>
+        <w:rPr>
+          <w:rFonts w:ascii="Arial" w:hAnsi="Arial" w:cs="Arial"/>
+          <w:color w:val="FF0000"/>
+        </w:rPr>
+        <w:t>)</w:t>
+      </w:r>
+    </w:p>
+    <w:p>
+      <w:pPr>
+        <w:spacing w:after="0" w:line="240" w:lineRule="auto"/>
+        <w:rPr>
+          <w:rFonts w:ascii="Arial" w:hAnsi="Arial" w:cs="Arial"/>
+          <w:color w:val="FF0000"/>
+        </w:rPr>
+      </w:pPr>
+      <w:r>
+        <w:rPr>
+          <w:rFonts w:ascii="Arial" w:hAnsi="Arial" w:cs="Arial"/>
+          <w:color w:val="FF0000"/>
+        </w:rPr>
+        <w:t xml:space="preserve">    # compute the value of sigmoid function and return it</w:t>
+      </w:r>
+    </w:p>
+    <w:p>
+      <w:pPr>
+        <w:spacing w:after="0" w:line="240" w:lineRule="auto"/>
+        <w:rPr>
+          <w:rFonts w:ascii="Arial" w:hAnsi="Arial" w:cs="Arial"/>
+          <w:color w:val="FF0000"/>
+        </w:rPr>
+      </w:pPr>
+      <w:r>
+        <w:rPr>
+          <w:rFonts w:ascii="Arial" w:hAnsi="Arial" w:cs="Arial"/>
+          <w:color w:val="FF0000"/>
+        </w:rPr>
+        <w:t xml:space="preserve">    ‘’’</w:t>
+      </w:r>
+    </w:p>
+    <w:p>
+      <w:pPr>
+        <w:spacing w:after="0" w:line="240" w:lineRule="auto"/>
+        <w:rPr>
+          <w:rFonts w:ascii="Arial" w:hAnsi="Arial" w:cs="Arial"/>
+        </w:rPr>
+      </w:pPr>
+    </w:p>
+    <w:p>
+      <w:pPr>
+        <w:spacing w:after="0" w:line="240" w:lineRule="auto"/>
+        <w:rPr>
+          <w:rFonts w:ascii="Arial" w:hAnsi="Arial" w:cs="Arial"/>
+        </w:rPr>
+      </w:pPr>
+      <w:r>
+        <w:rPr>
+          <w:rFonts w:ascii="Arial" w:hAnsi="Arial" w:cs="Arial"/>
+        </w:rPr>
+        <w:t># Derivative of Sigmoid</w:t>
+      </w:r>
+    </w:p>
+    <w:p>
+      <w:pPr>
+        <w:spacing w:after="0" w:line="240" w:lineRule="auto"/>
+        <w:rPr>
+          <w:rFonts w:ascii="Arial" w:hAnsi="Arial" w:cs="Arial"/>
+        </w:rPr>
+      </w:pPr>
+      <w:r>
+        <w:rPr>
+          <w:rFonts w:ascii="Arial" w:hAnsi="Arial" w:cs="Arial"/>
+        </w:rPr>
+        <w:t xml:space="preserve">def </w:t>
+      </w:r>
       <w:proofErr w:type="spellStart"/>
       <w:r>
         <w:rPr>
           <w:rFonts w:ascii="Arial" w:hAnsi="Arial" w:cs="Arial"/>
         </w:rPr>
-        <w:t>def</w:t>
+        <w:t>sigmoid_derivative</w:t>
       </w:r>
       <w:proofErr w:type="spellEnd"/>
       <w:r>
         <w:rPr>
           <w:rFonts w:ascii="Arial" w:hAnsi="Arial" w:cs="Arial"/>
         </w:rPr>
-        <w:t xml:space="preserve"> sigmoid(x):</w:t>
-      </w:r>
-    </w:p>
-    <w:p>
-      <w:pPr>
-        <w:spacing w:after="0" w:line="240" w:lineRule="auto"/>
-        <w:rPr>
-          <w:rFonts w:ascii="Arial" w:hAnsi="Arial" w:cs="Arial"/>
-          <w:color w:val="FF0000"/>
-        </w:rPr>
-      </w:pPr>
-      <w:r>
-        <w:rPr>
-          <w:rFonts w:ascii="Arial" w:hAnsi="Arial" w:cs="Arial"/>
-          <w:color w:val="FF0000"/>
-        </w:rPr>
-        <w:t xml:space="preserve">    ‘’’</w:t>
+        <w:t>(x):</w:t>
+      </w:r>
+    </w:p>
+    <w:p>
+      <w:pPr>
+        <w:spacing w:after="0" w:line="240" w:lineRule="auto"/>
+        <w:rPr>
+          <w:rFonts w:ascii="Arial" w:hAnsi="Arial" w:cs="Arial"/>
+          <w:color w:val="FF0000"/>
+        </w:rPr>
+      </w:pPr>
+      <w:r>
+        <w:rPr>
+          <w:rFonts w:ascii="Arial" w:hAnsi="Arial" w:cs="Arial"/>
+        </w:rPr>
+        <w:t xml:space="preserve">    </w:t>
+      </w:r>
+      <w:r>
+        <w:rPr>
+          <w:rFonts w:ascii="Arial" w:hAnsi="Arial" w:cs="Arial"/>
+          <w:color w:val="FF0000"/>
+        </w:rPr>
+        <w:t>‘’’</w:t>
       </w:r>
     </w:p>
     <w:p>
@@ -7700,172 +7713,6 @@
           <w:rFonts w:ascii="Arial" w:hAnsi="Arial" w:cs="Arial"/>
           <w:color w:val="FF0000"/>
         </w:rPr>
-        <w:t xml:space="preserve">    YOUR WORK HERE </w:t>
-      </w:r>
-      <w:r>
-        <w:rPr>
-          <w:rFonts w:ascii="Arial" w:hAnsi="Arial" w:cs="Arial"/>
-          <w:color w:val="FF0000"/>
-        </w:rPr>
-        <w:t>13-1</w:t>
-      </w:r>
-      <w:r>
-        <w:rPr>
-          <w:rFonts w:ascii="Arial" w:hAnsi="Arial" w:cs="Arial"/>
-          <w:color w:val="FF0000"/>
-        </w:rPr>
-        <w:t>)</w:t>
-      </w:r>
-    </w:p>
-    <w:p>
-      <w:pPr>
-        <w:spacing w:after="0" w:line="240" w:lineRule="auto"/>
-        <w:rPr>
-          <w:rFonts w:ascii="Arial" w:hAnsi="Arial" w:cs="Arial"/>
-          <w:color w:val="FF0000"/>
-        </w:rPr>
-      </w:pPr>
-      <w:r>
-        <w:rPr>
-          <w:rFonts w:ascii="Arial" w:hAnsi="Arial" w:cs="Arial"/>
-          <w:color w:val="FF0000"/>
-        </w:rPr>
-        <w:t xml:space="preserve">    # compute the value of sigmoid function and return it</w:t>
-      </w:r>
-    </w:p>
-    <w:p>
-      <w:pPr>
-        <w:spacing w:after="0" w:line="240" w:lineRule="auto"/>
-        <w:rPr>
-          <w:rFonts w:ascii="Arial" w:hAnsi="Arial" w:cs="Arial"/>
-          <w:color w:val="FF0000"/>
-        </w:rPr>
-      </w:pPr>
-      <w:r>
-        <w:rPr>
-          <w:rFonts w:ascii="Arial" w:hAnsi="Arial" w:cs="Arial"/>
-          <w:color w:val="FF0000"/>
-        </w:rPr>
-        <w:t xml:space="preserve">    ‘’’</w:t>
-      </w:r>
-    </w:p>
-    <w:p>
-      <w:pPr>
-        <w:spacing w:after="0" w:line="240" w:lineRule="auto"/>
-        <w:rPr>
-          <w:rFonts w:ascii="Arial" w:hAnsi="Arial" w:cs="Arial"/>
-        </w:rPr>
-      </w:pPr>
-    </w:p>
-    <w:p>
-      <w:pPr>
-        <w:spacing w:after="0" w:line="240" w:lineRule="auto"/>
-        <w:rPr>
-          <w:rFonts w:ascii="Arial" w:hAnsi="Arial" w:cs="Arial"/>
-        </w:rPr>
-      </w:pPr>
-      <w:r>
-        <w:rPr>
-          <w:rFonts w:ascii="Arial" w:hAnsi="Arial" w:cs="Arial"/>
-        </w:rPr>
-        <w:t># Derivative of Sigmoid</w:t>
-      </w:r>
-    </w:p>
-    <w:p>
-      <w:pPr>
-        <w:spacing w:after="0" w:line="240" w:lineRule="auto"/>
-        <w:rPr>
-          <w:rFonts w:ascii="Arial" w:hAnsi="Arial" w:cs="Arial"/>
-        </w:rPr>
-      </w:pPr>
-      <w:proofErr w:type="spellStart"/>
-      <w:r>
-        <w:rPr>
-          <w:rFonts w:ascii="Arial" w:hAnsi="Arial" w:cs="Arial"/>
-        </w:rPr>
-        <w:t>def</w:t>
-      </w:r>
-      <w:proofErr w:type="spellEnd"/>
-      <w:r>
-        <w:rPr>
-          <w:rFonts w:ascii="Arial" w:hAnsi="Arial" w:cs="Arial"/>
-        </w:rPr>
-        <w:t xml:space="preserve"> </w:t>
-      </w:r>
-      <w:proofErr w:type="spellStart"/>
-      <w:r>
-        <w:rPr>
-          <w:rFonts w:ascii="Arial" w:hAnsi="Arial" w:cs="Arial"/>
-        </w:rPr>
-        <w:t>sigmoid_derivative</w:t>
-      </w:r>
-      <w:proofErr w:type="spellEnd"/>
-      <w:r>
-        <w:rPr>
-          <w:rFonts w:ascii="Arial" w:hAnsi="Arial" w:cs="Arial"/>
-        </w:rPr>
-        <w:t>(x):</w:t>
-      </w:r>
-    </w:p>
-    <w:p>
-      <w:pPr>
-        <w:spacing w:after="0" w:line="240" w:lineRule="auto"/>
-        <w:rPr>
-          <w:rFonts w:ascii="Arial" w:hAnsi="Arial" w:cs="Arial"/>
-          <w:color w:val="FF0000"/>
-        </w:rPr>
-      </w:pPr>
-      <w:r>
-        <w:rPr>
-          <w:rFonts w:ascii="Arial" w:hAnsi="Arial" w:cs="Arial"/>
-        </w:rPr>
-        <w:t xml:space="preserve">    </w:t>
-      </w:r>
-      <w:r>
-        <w:rPr>
-          <w:rFonts w:ascii="Arial" w:hAnsi="Arial" w:cs="Arial"/>
-          <w:color w:val="FF0000"/>
-        </w:rPr>
-        <w:t>‘’’</w:t>
-      </w:r>
-    </w:p>
-    <w:p>
-      <w:pPr>
-        <w:spacing w:after="0" w:line="240" w:lineRule="auto"/>
-        <w:rPr>
-          <w:rFonts w:ascii="Arial" w:hAnsi="Arial" w:cs="Arial"/>
-          <w:color w:val="FF0000"/>
-        </w:rPr>
-      </w:pPr>
-      <w:r>
-        <w:rPr>
-          <w:rFonts w:ascii="Arial" w:hAnsi="Arial" w:cs="Arial"/>
-          <w:color w:val="FF0000"/>
-        </w:rPr>
-        <w:t xml:space="preserve">    [2</w:t>
-      </w:r>
-      <w:r>
-        <w:rPr>
-          <w:rFonts w:ascii="Arial" w:hAnsi="Arial" w:cs="Arial"/>
-          <w:color w:val="FF0000"/>
-        </w:rPr>
-        <w:t xml:space="preserve"> pts]</w:t>
-      </w:r>
-    </w:p>
-    <w:p>
-      <w:pPr>
-        <w:spacing w:after="0" w:line="240" w:lineRule="auto"/>
-        <w:rPr>
-          <w:rFonts w:ascii="Arial" w:hAnsi="Arial" w:cs="Arial"/>
-          <w:color w:val="FF0000"/>
-        </w:rPr>
-      </w:pPr>
-      <w:r>
-        <w:rPr>
-          <w:rFonts w:ascii="Arial" w:hAnsi="Arial" w:cs="Arial"/>
-          <w:color w:val="FF0000"/>
-        </w:rPr>
-        <w:lastRenderedPageBreak/>
         <w:t xml:space="preserve">    YOUR WORK HERE </w:t>
       </w:r>
       <w:r>
@@ -8746,6 +8593,7 @@
         <w:rPr>
           <w:rFonts w:ascii="Arial" w:hAnsi="Arial" w:cs="Arial"/>
         </w:rPr>
+        <w:lastRenderedPageBreak/>
         <w:t xml:space="preserve"># </w:t>
       </w:r>
       <w:r>
@@ -9038,7 +8886,6 @@
           <w:rFonts w:ascii="Arial" w:hAnsi="Arial" w:cs="Arial"/>
           <w:color w:val="FF0000"/>
         </w:rPr>
-        <w:lastRenderedPageBreak/>
         <w:t xml:space="preserve">    [8 pts]</w:t>
       </w:r>
     </w:p>
@@ -10435,8 +10282,6 @@
         </w:rPr>
         <w:t>[Bonus 12</w:t>
       </w:r>
-      <w:bookmarkStart w:id="0" w:name="_GoBack"/>
-      <w:bookmarkEnd w:id="0"/>
       <w:r>
         <w:rPr>
           <w:rFonts w:ascii="Arial" w:hAnsi="Arial" w:cs="Arial"/>
@@ -10501,6 +10346,7 @@
             <w:rPr>
               <w:rFonts w:ascii="Cambria Math" w:hAnsi="Cambria Math" w:cs="Arial"/>
             </w:rPr>
+            <w:lastRenderedPageBreak/>
             <m:t>Δ</m:t>
           </m:r>
           <m:sSub>
@@ -10794,7 +10640,7 @@
 </file>
 
 <file path=word/endnotes.xml><?xml version="1.0" encoding="utf-8"?>
-<w:endnotes xmlns:wpc="http://schemas.microsoft.com/office/word/2010/wordprocessingCanvas" xmlns:cx="http://schemas.microsoft.com/office/drawing/2014/chartex" xmlns:mc="http://schemas.openxmlformats.org/markup-compatibility/2006" xmlns:o="urn:schemas-microsoft-com:office:office" xmlns:r="http://schemas.openxmlformats.org/officeDocument/2006/relationships" xmlns:m="http://schemas.openxmlformats.org/officeDocument/2006/math" xmlns:v="urn:schemas-microsoft-com:vml" xmlns:wp14="http://schemas.microsoft.com/office/word/2010/wordprocessingDrawing" xmlns:wp="http://schemas.openxmlformats.org/drawingml/2006/wordprocessingDrawing" xmlns:w10="urn:schemas-microsoft-com:office:word" xmlns:w="http://schemas.openxmlformats.org/wordprocessingml/2006/main" xmlns:w14="http://schemas.microsoft.com/office/word/2010/wordml" xmlns:w15="http://schemas.microsoft.com/office/word/2012/wordml" xmlns:w16se="http://schemas.microsoft.com/office/word/2015/wordml/symex" xmlns:wpg="http://schemas.microsoft.com/office/word/2010/wordprocessingGroup" xmlns:wpi="http://schemas.microsoft.com/office/word/2010/wordprocessingInk" xmlns:wne="http://schemas.microsoft.com/office/word/2006/wordml" xmlns:wps="http://schemas.microsoft.com/office/word/2010/wordprocessingShape" mc:Ignorable="w14 w15 w16se wp14">
+<w:endnotes xmlns:wpc="http://schemas.microsoft.com/office/word/2010/wordprocessingCanvas" xmlns:cx="http://schemas.microsoft.com/office/drawing/2014/chartex" xmlns:cx1="http://schemas.microsoft.com/office/drawing/2015/9/8/chartex" xmlns:cx2="http://schemas.microsoft.com/office/drawing/2015/10/21/chartex" xmlns:cx3="http://schemas.microsoft.com/office/drawing/2016/5/9/chartex" xmlns:cx4="http://schemas.microsoft.com/office/drawing/2016/5/10/chartex" xmlns:cx5="http://schemas.microsoft.com/office/drawing/2016/5/11/chartex" xmlns:cx6="http://schemas.microsoft.com/office/drawing/2016/5/12/chartex" xmlns:cx7="http://schemas.microsoft.com/office/drawing/2016/5/13/chartex" xmlns:cx8="http://schemas.microsoft.com/office/drawing/2016/5/14/chartex" xmlns:mc="http://schemas.openxmlformats.org/markup-compatibility/2006" xmlns:aink="http://schemas.microsoft.com/office/drawing/2016/ink" xmlns:am3d="http://schemas.microsoft.com/office/drawing/2017/model3d" xmlns:o="urn:schemas-microsoft-com:office:office" xmlns:oel="http://schemas.microsoft.com/office/2019/extlst" xmlns:r="http://schemas.openxmlformats.org/officeDocument/2006/relationships" xmlns:m="http://schemas.openxmlformats.org/officeDocument/2006/math" xmlns:v="urn:schemas-microsoft-com:vml" xmlns:wp14="http://schemas.microsoft.com/office/word/2010/wordprocessingDrawing" xmlns:wp="http://schemas.openxmlformats.org/drawingml/2006/wordprocessingDrawing" xmlns:w10="urn:schemas-microsoft-com:office:word" xmlns:w="http://schemas.openxmlformats.org/wordprocessingml/2006/main" xmlns:w14="http://schemas.microsoft.com/office/word/2010/wordml" xmlns:w15="http://schemas.microsoft.com/office/word/2012/wordml" xmlns:w16cex="http://schemas.microsoft.com/office/word/2018/wordml/cex" xmlns:w16cid="http://schemas.microsoft.com/office/word/2016/wordml/cid" xmlns:w16="http://schemas.microsoft.com/office/word/2018/wordml" xmlns:w16du="http://schemas.microsoft.com/office/word/2023/wordml/word16du" xmlns:w16sdtdh="http://schemas.microsoft.com/office/word/2020/wordml/sdtdatahash" xmlns:w16se="http://schemas.microsoft.com/office/word/2015/wordml/symex" xmlns:wpg="http://schemas.microsoft.com/office/word/2010/wordprocessingGroup" xmlns:wpi="http://schemas.microsoft.com/office/word/2010/wordprocessingInk" xmlns:wne="http://schemas.microsoft.com/office/word/2006/wordml" xmlns:wps="http://schemas.microsoft.com/office/word/2010/wordprocessingShape" mc:Ignorable="w14 w15 w16se w16cid w16 w16cex w16sdtdh w16du wp14">
   <w:endnote w:type="separator" w:id="-1">
     <w:p>
       <w:pPr>
@@ -10819,7 +10665,7 @@
 </file>
 
 <file path=word/footer1.xml><?xml version="1.0" encoding="utf-8"?>
-<w:ftr xmlns:wpc="http://schemas.microsoft.com/office/word/2010/wordprocessingCanvas" xmlns:cx="http://schemas.microsoft.com/office/drawing/2014/chartex" xmlns:mc="http://schemas.openxmlformats.org/markup-compatibility/2006" xmlns:o="urn:schemas-microsoft-com:office:office" xmlns:r="http://schemas.openxmlformats.org/officeDocument/2006/relationships" xmlns:m="http://schemas.openxmlformats.org/officeDocument/2006/math" xmlns:v="urn:schemas-microsoft-com:vml" xmlns:wp14="http://schemas.microsoft.com/office/word/2010/wordprocessingDrawing" xmlns:wp="http://schemas.openxmlformats.org/drawingml/2006/wordprocessingDrawing" xmlns:w10="urn:schemas-microsoft-com:office:word" xmlns:w="http://schemas.openxmlformats.org/wordprocessingml/2006/main" xmlns:w14="http://schemas.microsoft.com/office/word/2010/wordml" xmlns:w15="http://schemas.microsoft.com/office/word/2012/wordml" xmlns:w16se="http://schemas.microsoft.com/office/word/2015/wordml/symex" xmlns:wpg="http://schemas.microsoft.com/office/word/2010/wordprocessingGroup" xmlns:wpi="http://schemas.microsoft.com/office/word/2010/wordprocessingInk" xmlns:wne="http://schemas.microsoft.com/office/word/2006/wordml" xmlns:wps="http://schemas.microsoft.com/office/word/2010/wordprocessingShape" mc:Ignorable="w14 w15 w16se wp14">
+<w:ftr xmlns:wpc="http://schemas.microsoft.com/office/word/2010/wordprocessingCanvas" xmlns:cx="http://schemas.microsoft.com/office/drawing/2014/chartex" xmlns:cx1="http://schemas.microsoft.com/office/drawing/2015/9/8/chartex" xmlns:cx2="http://schemas.microsoft.com/office/drawing/2015/10/21/chartex" xmlns:cx3="http://schemas.microsoft.com/office/drawing/2016/5/9/chartex" xmlns:cx4="http://schemas.microsoft.com/office/drawing/2016/5/10/chartex" xmlns:cx5="http://schemas.microsoft.com/office/drawing/2016/5/11/chartex" xmlns:cx6="http://schemas.microsoft.com/office/drawing/2016/5/12/chartex" xmlns:cx7="http://schemas.microsoft.com/office/drawing/2016/5/13/chartex" xmlns:cx8="http://schemas.microsoft.com/office/drawing/2016/5/14/chartex" xmlns:mc="http://schemas.openxmlformats.org/markup-compatibility/2006" xmlns:aink="http://schemas.microsoft.com/office/drawing/2016/ink" xmlns:am3d="http://schemas.microsoft.com/office/drawing/2017/model3d" xmlns:o="urn:schemas-microsoft-com:office:office" xmlns:oel="http://schemas.microsoft.com/office/2019/extlst" xmlns:r="http://schemas.openxmlformats.org/officeDocument/2006/relationships" xmlns:m="http://schemas.openxmlformats.org/officeDocument/2006/math" xmlns:v="urn:schemas-microsoft-com:vml" xmlns:wp14="http://schemas.microsoft.com/office/word/2010/wordprocessingDrawing" xmlns:wp="http://schemas.openxmlformats.org/drawingml/2006/wordprocessingDrawing" xmlns:w10="urn:schemas-microsoft-com:office:word" xmlns:w="http://schemas.openxmlformats.org/wordprocessingml/2006/main" xmlns:w14="http://schemas.microsoft.com/office/word/2010/wordml" xmlns:w15="http://schemas.microsoft.com/office/word/2012/wordml" xmlns:w16cex="http://schemas.microsoft.com/office/word/2018/wordml/cex" xmlns:w16cid="http://schemas.microsoft.com/office/word/2016/wordml/cid" xmlns:w16="http://schemas.microsoft.com/office/word/2018/wordml" xmlns:w16du="http://schemas.microsoft.com/office/word/2023/wordml/word16du" xmlns:w16sdtdh="http://schemas.microsoft.com/office/word/2020/wordml/sdtdatahash" xmlns:w16se="http://schemas.microsoft.com/office/word/2015/wordml/symex" xmlns:wpg="http://schemas.microsoft.com/office/word/2010/wordprocessingGroup" xmlns:wpi="http://schemas.microsoft.com/office/word/2010/wordprocessingInk" xmlns:wne="http://schemas.microsoft.com/office/word/2006/wordml" xmlns:wps="http://schemas.microsoft.com/office/word/2010/wordprocessingShape" mc:Ignorable="w14 w15 w16se w16cid w16 w16cex w16sdtdh w16du wp14">
   <w:sdt>
     <w:sdtPr>
       <w:id w:val="-422413651"/>
@@ -10828,11 +10674,10 @@
         <w:docPartUnique/>
       </w:docPartObj>
     </w:sdtPr>
-    <w:sdtEndPr/>
     <w:sdtContent>
       <w:p>
         <w:pPr>
-          <w:pStyle w:val="a4"/>
+          <w:pStyle w:val="Footer"/>
           <w:jc w:val="right"/>
         </w:pPr>
         <w:r>
@@ -10859,14 +10704,14 @@
   </w:sdt>
   <w:p>
     <w:pPr>
-      <w:pStyle w:val="a4"/>
+      <w:pStyle w:val="Footer"/>
     </w:pPr>
   </w:p>
 </w:ftr>
 </file>
 
 <file path=word/footnotes.xml><?xml version="1.0" encoding="utf-8"?>
-<w:footnotes xmlns:wpc="http://schemas.microsoft.com/office/word/2010/wordprocessingCanvas" xmlns:cx="http://schemas.microsoft.com/office/drawing/2014/chartex" xmlns:mc="http://schemas.openxmlformats.org/markup-compatibility/2006" xmlns:o="urn:schemas-microsoft-com:office:office" xmlns:r="http://schemas.openxmlformats.org/officeDocument/2006/relationships" xmlns:m="http://schemas.openxmlformats.org/officeDocument/2006/math" xmlns:v="urn:schemas-microsoft-com:vml" xmlns:wp14="http://schemas.microsoft.com/office/word/2010/wordprocessingDrawing" xmlns:wp="http://schemas.openxmlformats.org/drawingml/2006/wordprocessingDrawing" xmlns:w10="urn:schemas-microsoft-com:office:word" xmlns:w="http://schemas.openxmlformats.org/wordprocessingml/2006/main" xmlns:w14="http://schemas.microsoft.com/office/word/2010/wordml" xmlns:w15="http://schemas.microsoft.com/office/word/2012/wordml" xmlns:w16se="http://schemas.microsoft.com/office/word/2015/wordml/symex" xmlns:wpg="http://schemas.microsoft.com/office/word/2010/wordprocessingGroup" xmlns:wpi="http://schemas.microsoft.com/office/word/2010/wordprocessingInk" xmlns:wne="http://schemas.microsoft.com/office/word/2006/wordml" xmlns:wps="http://schemas.microsoft.com/office/word/2010/wordprocessingShape" mc:Ignorable="w14 w15 w16se wp14">
+<w:footnotes xmlns:wpc="http://schemas.microsoft.com/office/word/2010/wordprocessingCanvas" xmlns:cx="http://schemas.microsoft.com/office/drawing/2014/chartex" xmlns:cx1="http://schemas.microsoft.com/office/drawing/2015/9/8/chartex" xmlns:cx2="http://schemas.microsoft.com/office/drawing/2015/10/21/chartex" xmlns:cx3="http://schemas.microsoft.com/office/drawing/2016/5/9/chartex" xmlns:cx4="http://schemas.microsoft.com/office/drawing/2016/5/10/chartex" xmlns:cx5="http://schemas.microsoft.com/office/drawing/2016/5/11/chartex" xmlns:cx6="http://schemas.microsoft.com/office/drawing/2016/5/12/chartex" xmlns:cx7="http://schemas.microsoft.com/office/drawing/2016/5/13/chartex" xmlns:cx8="http://schemas.microsoft.com/office/drawing/2016/5/14/chartex" xmlns:mc="http://schemas.openxmlformats.org/markup-compatibility/2006" xmlns:aink="http://schemas.microsoft.com/office/drawing/2016/ink" xmlns:am3d="http://schemas.microsoft.com/office/drawing/2017/model3d" xmlns:o="urn:schemas-microsoft-com:office:office" xmlns:oel="http://schemas.microsoft.com/office/2019/extlst" xmlns:r="http://schemas.openxmlformats.org/officeDocument/2006/relationships" xmlns:m="http://schemas.openxmlformats.org/officeDocument/2006/math" xmlns:v="urn:schemas-microsoft-com:vml" xmlns:wp14="http://schemas.microsoft.com/office/word/2010/wordprocessingDrawing" xmlns:wp="http://schemas.openxmlformats.org/drawingml/2006/wordprocessingDrawing" xmlns:w10="urn:schemas-microsoft-com:office:word" xmlns:w="http://schemas.openxmlformats.org/wordprocessingml/2006/main" xmlns:w14="http://schemas.microsoft.com/office/word/2010/wordml" xmlns:w15="http://schemas.microsoft.com/office/word/2012/wordml" xmlns:w16cex="http://schemas.microsoft.com/office/word/2018/wordml/cex" xmlns:w16cid="http://schemas.microsoft.com/office/word/2016/wordml/cid" xmlns:w16="http://schemas.microsoft.com/office/word/2018/wordml" xmlns:w16du="http://schemas.microsoft.com/office/word/2023/wordml/word16du" xmlns:w16sdtdh="http://schemas.microsoft.com/office/word/2020/wordml/sdtdatahash" xmlns:w16se="http://schemas.microsoft.com/office/word/2015/wordml/symex" xmlns:wpg="http://schemas.microsoft.com/office/word/2010/wordprocessingGroup" xmlns:wpi="http://schemas.microsoft.com/office/word/2010/wordprocessingInk" xmlns:wne="http://schemas.microsoft.com/office/word/2006/wordml" xmlns:wps="http://schemas.microsoft.com/office/word/2010/wordprocessingShape" mc:Ignorable="w14 w15 w16se w16cid w16 w16cex w16sdtdh w16du wp14">
   <w:footnote w:type="separator" w:id="-1">
     <w:p>
       <w:pPr>
@@ -10891,7 +10736,7 @@
 </file>
 
 <file path=word/numbering.xml><?xml version="1.0" encoding="utf-8"?>
-<w:numbering xmlns:wpc="http://schemas.microsoft.com/office/word/2010/wordprocessingCanvas" xmlns:cx="http://schemas.microsoft.com/office/drawing/2014/chartex" xmlns:mc="http://schemas.openxmlformats.org/markup-compatibility/2006" xmlns:o="urn:schemas-microsoft-com:office:office" xmlns:r="http://schemas.openxmlformats.org/officeDocument/2006/relationships" xmlns:m="http://schemas.openxmlformats.org/officeDocument/2006/math" xmlns:v="urn:schemas-microsoft-com:vml" xmlns:wp14="http://schemas.microsoft.com/office/word/2010/wordprocessingDrawing" xmlns:wp="http://schemas.openxmlformats.org/drawingml/2006/wordprocessingDrawing" xmlns:w10="urn:schemas-microsoft-com:office:word" xmlns:w="http://schemas.openxmlformats.org/wordprocessingml/2006/main" xmlns:w14="http://schemas.microsoft.com/office/word/2010/wordml" xmlns:w15="http://schemas.microsoft.com/office/word/2012/wordml" xmlns:w16se="http://schemas.microsoft.com/office/word/2015/wordml/symex" xmlns:wpg="http://schemas.microsoft.com/office/word/2010/wordprocessingGroup" xmlns:wpi="http://schemas.microsoft.com/office/word/2010/wordprocessingInk" xmlns:wne="http://schemas.microsoft.com/office/word/2006/wordml" xmlns:wps="http://schemas.microsoft.com/office/word/2010/wordprocessingShape" mc:Ignorable="w14 w15 w16se wp14">
+<w:numbering xmlns:wpc="http://schemas.microsoft.com/office/word/2010/wordprocessingCanvas" xmlns:cx="http://schemas.microsoft.com/office/drawing/2014/chartex" xmlns:cx1="http://schemas.microsoft.com/office/drawing/2015/9/8/chartex" xmlns:cx2="http://schemas.microsoft.com/office/drawing/2015/10/21/chartex" xmlns:cx3="http://schemas.microsoft.com/office/drawing/2016/5/9/chartex" xmlns:cx4="http://schemas.microsoft.com/office/drawing/2016/5/10/chartex" xmlns:cx5="http://schemas.microsoft.com/office/drawing/2016/5/11/chartex" xmlns:cx6="http://schemas.microsoft.com/office/drawing/2016/5/12/chartex" xmlns:cx7="http://schemas.microsoft.com/office/drawing/2016/5/13/chartex" xmlns:cx8="http://schemas.microsoft.com/office/drawing/2016/5/14/chartex" xmlns:mc="http://schemas.openxmlformats.org/markup-compatibility/2006" xmlns:aink="http://schemas.microsoft.com/office/drawing/2016/ink" xmlns:am3d="http://schemas.microsoft.com/office/drawing/2017/model3d" xmlns:o="urn:schemas-microsoft-com:office:office" xmlns:oel="http://schemas.microsoft.com/office/2019/extlst" xmlns:r="http://schemas.openxmlformats.org/officeDocument/2006/relationships" xmlns:m="http://schemas.openxmlformats.org/officeDocument/2006/math" xmlns:v="urn:schemas-microsoft-com:vml" xmlns:wp14="http://schemas.microsoft.com/office/word/2010/wordprocessingDrawing" xmlns:wp="http://schemas.openxmlformats.org/drawingml/2006/wordprocessingDrawing" xmlns:w10="urn:schemas-microsoft-com:office:word" xmlns:w="http://schemas.openxmlformats.org/wordprocessingml/2006/main" xmlns:w14="http://schemas.microsoft.com/office/word/2010/wordml" xmlns:w15="http://schemas.microsoft.com/office/word/2012/wordml" xmlns:w16cex="http://schemas.microsoft.com/office/word/2018/wordml/cex" xmlns:w16cid="http://schemas.microsoft.com/office/word/2016/wordml/cid" xmlns:w16="http://schemas.microsoft.com/office/word/2018/wordml" xmlns:w16du="http://schemas.microsoft.com/office/word/2023/wordml/word16du" xmlns:w16sdtdh="http://schemas.microsoft.com/office/word/2020/wordml/sdtdatahash" xmlns:w16se="http://schemas.microsoft.com/office/word/2015/wordml/symex" xmlns:wpg="http://schemas.microsoft.com/office/word/2010/wordprocessingGroup" xmlns:wpi="http://schemas.microsoft.com/office/word/2010/wordprocessingInk" xmlns:wne="http://schemas.microsoft.com/office/word/2006/wordml" xmlns:wps="http://schemas.microsoft.com/office/word/2010/wordprocessingShape" mc:Ignorable="w14 w15 w16se w16cid w16 w16cex w16sdtdh w16du wp14">
   <w:abstractNum w:abstractNumId="0" w15:restartNumberingAfterBreak="0">
     <w:nsid w:val="6B4740A5"/>
     <w:multiLevelType w:val="hybridMultilevel"/>
@@ -11172,17 +11017,17 @@
       </w:rPr>
     </w:lvl>
   </w:abstractNum>
-  <w:num w:numId="1">
+  <w:num w:numId="1" w16cid:durableId="445317367">
     <w:abstractNumId w:val="0"/>
   </w:num>
-  <w:num w:numId="2">
+  <w:num w:numId="2" w16cid:durableId="481310897">
     <w:abstractNumId w:val="1"/>
   </w:num>
 </w:numbering>
 </file>
 
 <file path=word/styles.xml><?xml version="1.0" encoding="utf-8"?>
-<w:styles xmlns:mc="http://schemas.openxmlformats.org/markup-compatibility/2006" xmlns:r="http://schemas.openxmlformats.org/officeDocument/2006/relationships" xmlns:w="http://schemas.openxmlformats.org/wordprocessingml/2006/main" xmlns:w14="http://schemas.microsoft.com/office/word/2010/wordml" xmlns:w15="http://schemas.microsoft.com/office/word/2012/wordml" xmlns:w16se="http://schemas.microsoft.com/office/word/2015/wordml/symex" mc:Ignorable="w14 w15 w16se">
+<w:styles xmlns:mc="http://schemas.openxmlformats.org/markup-compatibility/2006" xmlns:r="http://schemas.openxmlformats.org/officeDocument/2006/relationships" xmlns:w="http://schemas.openxmlformats.org/wordprocessingml/2006/main" xmlns:w14="http://schemas.microsoft.com/office/word/2010/wordml" xmlns:w15="http://schemas.microsoft.com/office/word/2012/wordml" xmlns:w16cex="http://schemas.microsoft.com/office/word/2018/wordml/cex" xmlns:w16cid="http://schemas.microsoft.com/office/word/2016/wordml/cid" xmlns:w16="http://schemas.microsoft.com/office/word/2018/wordml" xmlns:w16du="http://schemas.microsoft.com/office/word/2023/wordml/word16du" xmlns:w16sdtdh="http://schemas.microsoft.com/office/word/2020/wordml/sdtdatahash" xmlns:w16se="http://schemas.microsoft.com/office/word/2015/wordml/symex" mc:Ignorable="w14 w15 w16se w16cid w16 w16cex w16sdtdh w16du">
   <w:docDefaults>
     <w:rPrDefault>
       <w:rPr>
@@ -11198,7 +11043,7 @@
       </w:pPr>
     </w:pPrDefault>
   </w:docDefaults>
-  <w:latentStyles w:defLockedState="0" w:defUIPriority="99" w:defSemiHidden="0" w:defUnhideWhenUsed="0" w:defQFormat="0" w:count="371">
+  <w:latentStyles w:defLockedState="0" w:defUIPriority="99" w:defSemiHidden="0" w:defUnhideWhenUsed="0" w:defQFormat="0" w:count="376">
     <w:lsdException w:name="Normal" w:uiPriority="0" w:qFormat="1"/>
     <w:lsdException w:name="heading 1" w:uiPriority="9" w:qFormat="1"/>
     <w:lsdException w:name="heading 2" w:semiHidden="1" w:uiPriority="9" w:unhideWhenUsed="1" w:qFormat="1"/>
@@ -11570,18 +11415,24 @@
     <w:lsdException w:name="List Table 5 Dark Accent 6" w:uiPriority="50"/>
     <w:lsdException w:name="List Table 6 Colorful Accent 6" w:uiPriority="51"/>
     <w:lsdException w:name="List Table 7 Colorful Accent 6" w:uiPriority="52"/>
+    <w:lsdException w:name="Mention" w:semiHidden="1" w:unhideWhenUsed="1"/>
+    <w:lsdException w:name="Smart Hyperlink" w:semiHidden="1" w:unhideWhenUsed="1"/>
+    <w:lsdException w:name="Hashtag" w:semiHidden="1" w:unhideWhenUsed="1"/>
+    <w:lsdException w:name="Unresolved Mention" w:semiHidden="1" w:unhideWhenUsed="1"/>
+    <w:lsdException w:name="Smart Link" w:semiHidden="1" w:unhideWhenUsed="1"/>
   </w:latentStyles>
-  <w:style w:type="paragraph" w:default="1" w:styleId="a">
+  <w:style w:type="paragraph" w:default="1" w:styleId="Normal">
     <w:name w:val="Normal"/>
     <w:qFormat/>
     <w:rsid w:val="00A24E57"/>
   </w:style>
-  <w:style w:type="character" w:default="1" w:styleId="a0">
+  <w:style w:type="character" w:default="1" w:styleId="DefaultParagraphFont">
     <w:name w:val="Default Paragraph Font"/>
     <w:uiPriority w:val="1"/>
+    <w:semiHidden/>
     <w:unhideWhenUsed/>
   </w:style>
-  <w:style w:type="table" w:default="1" w:styleId="a1">
+  <w:style w:type="table" w:default="1" w:styleId="TableNormal">
     <w:name w:val="Normal Table"/>
     <w:uiPriority w:val="99"/>
     <w:semiHidden/>
@@ -11596,16 +11447,16 @@
       </w:tblCellMar>
     </w:tblPr>
   </w:style>
-  <w:style w:type="numbering" w:default="1" w:styleId="a2">
+  <w:style w:type="numbering" w:default="1" w:styleId="NoList">
     <w:name w:val="No List"/>
     <w:uiPriority w:val="99"/>
     <w:semiHidden/>
     <w:unhideWhenUsed/>
   </w:style>
-  <w:style w:type="paragraph" w:styleId="a3">
+  <w:style w:type="paragraph" w:styleId="Header">
     <w:name w:val="header"/>
-    <w:basedOn w:val="a"/>
-    <w:link w:val="Char"/>
+    <w:basedOn w:val="Normal"/>
+    <w:link w:val="HeaderChar"/>
     <w:uiPriority w:val="99"/>
     <w:unhideWhenUsed/>
     <w:rsid w:val="00EB63B3"/>
@@ -11617,17 +11468,17 @@
       <w:spacing w:after="0" w:line="240" w:lineRule="auto"/>
     </w:pPr>
   </w:style>
-  <w:style w:type="character" w:customStyle="1" w:styleId="Char">
-    <w:name w:val="머리글 Char"/>
-    <w:basedOn w:val="a0"/>
-    <w:link w:val="a3"/>
+  <w:style w:type="character" w:customStyle="1" w:styleId="HeaderChar">
+    <w:name w:val="Header Char"/>
+    <w:basedOn w:val="DefaultParagraphFont"/>
+    <w:link w:val="Header"/>
     <w:uiPriority w:val="99"/>
     <w:rsid w:val="00EB63B3"/>
   </w:style>
-  <w:style w:type="paragraph" w:styleId="a4">
+  <w:style w:type="paragraph" w:styleId="Footer">
     <w:name w:val="footer"/>
-    <w:basedOn w:val="a"/>
-    <w:link w:val="Char0"/>
+    <w:basedOn w:val="Normal"/>
+    <w:link w:val="FooterChar"/>
     <w:uiPriority w:val="99"/>
     <w:unhideWhenUsed/>
     <w:rsid w:val="00EB63B3"/>
@@ -11639,16 +11490,16 @@
       <w:spacing w:after="0" w:line="240" w:lineRule="auto"/>
     </w:pPr>
   </w:style>
-  <w:style w:type="character" w:customStyle="1" w:styleId="Char0">
-    <w:name w:val="바닥글 Char"/>
-    <w:basedOn w:val="a0"/>
-    <w:link w:val="a4"/>
+  <w:style w:type="character" w:customStyle="1" w:styleId="FooterChar">
+    <w:name w:val="Footer Char"/>
+    <w:basedOn w:val="DefaultParagraphFont"/>
+    <w:link w:val="Footer"/>
     <w:uiPriority w:val="99"/>
     <w:rsid w:val="00EB63B3"/>
   </w:style>
-  <w:style w:type="character" w:styleId="a5">
+  <w:style w:type="character" w:styleId="Hyperlink">
     <w:name w:val="Hyperlink"/>
-    <w:basedOn w:val="a0"/>
+    <w:basedOn w:val="DefaultParagraphFont"/>
     <w:uiPriority w:val="99"/>
     <w:unhideWhenUsed/>
     <w:rsid w:val="00DA48EA"/>
@@ -11657,9 +11508,9 @@
       <w:u w:val="single"/>
     </w:rPr>
   </w:style>
-  <w:style w:type="paragraph" w:styleId="a6">
+  <w:style w:type="paragraph" w:styleId="NormalWeb">
     <w:name w:val="Normal (Web)"/>
-    <w:basedOn w:val="a"/>
+    <w:basedOn w:val="Normal"/>
     <w:uiPriority w:val="99"/>
     <w:semiHidden/>
     <w:unhideWhenUsed/>
@@ -11673,9 +11524,9 @@
       <w:szCs w:val="24"/>
     </w:rPr>
   </w:style>
-  <w:style w:type="table" w:styleId="a7">
+  <w:style w:type="table" w:styleId="TableGrid">
     <w:name w:val="Table Grid"/>
-    <w:basedOn w:val="a1"/>
+    <w:basedOn w:val="TableNormal"/>
     <w:uiPriority w:val="39"/>
     <w:rsid w:val="00577237"/>
     <w:pPr>
@@ -11692,9 +11543,9 @@
       </w:tblBorders>
     </w:tblPr>
   </w:style>
-  <w:style w:type="character" w:styleId="a8">
+  <w:style w:type="character" w:styleId="PlaceholderText">
     <w:name w:val="Placeholder Text"/>
-    <w:basedOn w:val="a0"/>
+    <w:basedOn w:val="DefaultParagraphFont"/>
     <w:uiPriority w:val="99"/>
     <w:semiHidden/>
     <w:rsid w:val="003238C9"/>
@@ -11702,9 +11553,9 @@
       <w:color w:val="808080"/>
     </w:rPr>
   </w:style>
-  <w:style w:type="paragraph" w:styleId="a9">
+  <w:style w:type="paragraph" w:styleId="ListParagraph">
     <w:name w:val="List Paragraph"/>
-    <w:basedOn w:val="a"/>
+    <w:basedOn w:val="Normal"/>
     <w:uiPriority w:val="34"/>
     <w:qFormat/>
     <w:rsid w:val="000F59B6"/>
